--- a/IHE/blinded.docx
+++ b/IHE/blinded.docx
@@ -6,6 +6,7 @@
       <w:pPr>
         <w:pStyle w:val="Textoindependiente"/>
       </w:pPr>
+      <w:bookmarkStart w:id="0" w:name="ethics-statement"/>
       <w:r>
         <w:rPr>
           <w:b/>
@@ -18,7 +19,8 @@
       <w:pPr>
         <w:pStyle w:val="Ttulo1"/>
       </w:pPr>
-      <w:bookmarkStart w:id="0" w:name="abstract"/>
+      <w:bookmarkStart w:id="1" w:name="abstract"/>
+      <w:bookmarkEnd w:id="0"/>
       <w:r>
         <w:t>Abstract</w:t>
       </w:r>
@@ -44,6 +46,759 @@
       </w:r>
       <w:r>
         <w:t xml:space="preserve"> CMSLTA, crop sciences, research tools, sci-hub, seven Cs, Zotero</w:t>
+      </w:r>
+    </w:p>
+    <w:p>
+      <w:pPr>
+        <w:pStyle w:val="Ttulo1"/>
+      </w:pPr>
+      <w:bookmarkStart w:id="2" w:name="introduction"/>
+      <w:bookmarkEnd w:id="1"/>
+      <w:r>
+        <w:t>Introduction</w:t>
+      </w:r>
+    </w:p>
+    <w:p>
+      <w:pPr>
+        <w:pStyle w:val="FirstParagraph"/>
+      </w:pPr>
+      <w:r>
+        <w:t>The World Health Organization on 11</w:t>
+      </w:r>
+      <w:r>
+        <w:rPr>
+          <w:vertAlign w:val="superscript"/>
+        </w:rPr>
+        <w:t>th</w:t>
+      </w:r>
+      <w:r>
+        <w:t xml:space="preserve"> March 2020 declared a pandemic caused by the SARS-CoV-2 outbreak. This brought a new challenge for students and lecturers to implement remote distance learning worldwide </w:t>
+      </w:r>
+      <w:hyperlink r:id="rId7">
+        <w:r>
+          <w:rPr>
+            <w:rStyle w:val="Hipervnculo"/>
+          </w:rPr>
+          <w:t>(Daniel 2020; Harris et al. 2020)</w:t>
+        </w:r>
+      </w:hyperlink>
+      <w:r>
+        <w:t>. Video conferencing tools like Zoom, Google Meet, and Microsoft Teams have become the predominant means of both education and social interaction.</w:t>
+      </w:r>
+    </w:p>
+    <w:p>
+      <w:pPr>
+        <w:pStyle w:val="Textoindependiente"/>
+      </w:pPr>
+      <w:r>
+        <w:t xml:space="preserve">The journal club (JC) is a longstanding and widely used method in undergraduate and graduate teaching, with a history that extends over approximately 200 years </w:t>
+      </w:r>
+      <w:hyperlink r:id="rId8">
+        <w:r>
+          <w:rPr>
+            <w:rStyle w:val="Hipervnculo"/>
+          </w:rPr>
+          <w:t>(Topf et al. 2017)</w:t>
+        </w:r>
+      </w:hyperlink>
+      <w:r>
+        <w:t xml:space="preserve">. Dr. James Paget coined the term “journal club” in 1835. Initially, It was so named because doctors at St. Bartholomew’s Hospital in London would gather in a room to read medical journals. However, in 1875, Sir William Osler transformed these gatherings into regular meetings where doctors and students convened to critique and deliberate over published materials. As a result, journal clubs have established a strong and long tradition in the medical sciences </w:t>
+      </w:r>
+      <w:hyperlink r:id="rId9">
+        <w:r>
+          <w:rPr>
+            <w:rStyle w:val="Hipervnculo"/>
+          </w:rPr>
+          <w:t>(Linzer 1987)</w:t>
+        </w:r>
+      </w:hyperlink>
+      <w:r>
+        <w:t>.</w:t>
+      </w:r>
+    </w:p>
+    <w:p>
+      <w:pPr>
+        <w:pStyle w:val="Textoindependiente"/>
+      </w:pPr>
+      <w:r>
+        <w:lastRenderedPageBreak/>
+        <w:t xml:space="preserve">The initial purpose of a Journal Club (JC) was to assist physicians in keeping up to date with the latest research and applying research findings in clinical practice. It fosters collaborative learning and encourages the cultivation of continuous studying </w:t>
+      </w:r>
+      <w:hyperlink r:id="rId10">
+        <w:r>
+          <w:rPr>
+            <w:rStyle w:val="Hipervnculo"/>
+          </w:rPr>
+          <w:t>(Wenke et al. 2023)</w:t>
+        </w:r>
+      </w:hyperlink>
+      <w:r>
+        <w:t xml:space="preserve">. However many aims can be achieved by participants during JC sessions, such as spreading scientific information and knowledge transfer, keeping up to date with the literature, and developing critical thinking or analytical skills. The JC also acts as a motivating tool </w:t>
+      </w:r>
+      <w:hyperlink r:id="rId11">
+        <w:r>
+          <w:rPr>
+            <w:rStyle w:val="Hipervnculo"/>
+          </w:rPr>
+          <w:t>(Sanwatsarkar et al. 2022)</w:t>
+        </w:r>
+      </w:hyperlink>
+      <w:r>
+        <w:t xml:space="preserve"> and makes studying more manageable. While journal clubs have been integrated into the medical education system </w:t>
+      </w:r>
+      <w:hyperlink r:id="rId12">
+        <w:r>
+          <w:rPr>
+            <w:rStyle w:val="Hipervnculo"/>
+          </w:rPr>
+          <w:t>(Ilic et al. 2020)</w:t>
+        </w:r>
+      </w:hyperlink>
+      <w:r>
+        <w:t>, there is a scarcity of research examining the efficacy of journal clubs in imparting evidence-based practices to professionals in the field of plant science.</w:t>
+      </w:r>
+    </w:p>
+    <w:p>
+      <w:pPr>
+        <w:pStyle w:val="Textoindependiente"/>
+      </w:pPr>
+      <w:r>
+        <w:t>The present work was part of a pedagogical training course entitled “Designing my course” for professors starting their academic careers at the university. Each professor was encouraged to implement an improvement methodology in one of the lectures of his or her specialty. We describe and analyze the implementation of an e-learning JC during two academic semesters for plant genetics lectures as a collaborative-metacognitive use of science literature teaching approach (CMSLTA).</w:t>
+      </w:r>
+    </w:p>
+    <w:p>
+      <w:pPr>
+        <w:pStyle w:val="Textoindependiente"/>
+      </w:pPr>
+      <w:r>
+        <w:t>The primary hypothesis posited that the integration of JC could enhance the ability to connect lecture topics in an environment where practical knowledge was limited due to COVID-19 restrictions.</w:t>
+      </w:r>
+    </w:p>
+    <w:p>
+      <w:pPr>
+        <w:pStyle w:val="Ttulo1"/>
+      </w:pPr>
+      <w:bookmarkStart w:id="3" w:name="X34cab5f9338ca973fa0d922884a6369b495d3ce"/>
+      <w:bookmarkEnd w:id="2"/>
+      <w:r>
+        <w:t>Conceptual framing: e-Learning, Journal Club, CMSLTA, Seven Cs and pedagogy</w:t>
+      </w:r>
+    </w:p>
+    <w:p>
+      <w:pPr>
+        <w:pStyle w:val="Ttulo2"/>
+      </w:pPr>
+      <w:bookmarkStart w:id="4" w:name="e-learning-online-or-distance-learning"/>
+      <w:r>
+        <w:t>e-Learning: online or distance learning</w:t>
+      </w:r>
+    </w:p>
+    <w:p>
+      <w:pPr>
+        <w:pStyle w:val="FirstParagraph"/>
+      </w:pPr>
+      <w:r>
+        <w:t xml:space="preserve">e-learning is a term that refers to online or distance learning, which uses digital technologies to deliver education and training over the Internet </w:t>
+      </w:r>
+      <w:hyperlink r:id="rId13">
+        <w:r>
+          <w:rPr>
+            <w:rStyle w:val="Hipervnculo"/>
+          </w:rPr>
+          <w:t>(Clark and Mayer 2016; Mahdizadeh et al. 2008)</w:t>
+        </w:r>
+      </w:hyperlink>
+      <w:r>
+        <w:t xml:space="preserve">. Learning materials are delivered through an online learning platform and may include videos, readings, quizzes, discussion forums, and other interactive activities </w:t>
+      </w:r>
+      <w:hyperlink r:id="rId14">
+        <w:r>
+          <w:rPr>
+            <w:rStyle w:val="Hipervnculo"/>
+          </w:rPr>
+          <w:t>(Ganzert et al. 2017)</w:t>
+        </w:r>
+      </w:hyperlink>
+      <w:r>
+        <w:t xml:space="preserve">. Students can access learning materials from anywhere and at any time, giving them greater flexibility in their learning </w:t>
+      </w:r>
+      <w:hyperlink r:id="rId15">
+        <w:r>
+          <w:rPr>
+            <w:rStyle w:val="Hipervnculo"/>
+          </w:rPr>
+          <w:t>(Mayer 2003)</w:t>
+        </w:r>
+      </w:hyperlink>
+      <w:r>
+        <w:t>.</w:t>
+      </w:r>
+    </w:p>
+    <w:p>
+      <w:pPr>
+        <w:pStyle w:val="Textoindependiente"/>
+      </w:pPr>
+      <w:r>
+        <w:t xml:space="preserve">During the COVID-19 pandemic, many universities around the world adopted e-learning to continue online teaching and learning </w:t>
+      </w:r>
+      <w:hyperlink r:id="rId16">
+        <w:r>
+          <w:rPr>
+            <w:rStyle w:val="Hipervnculo"/>
+          </w:rPr>
+          <w:t>(Daniel 2020)</w:t>
+        </w:r>
+      </w:hyperlink>
+      <w:r>
+        <w:t xml:space="preserve">. The pandemic forced many educational institutions to temporarily close their campuses and look for alternatives to continue offering education to students </w:t>
+      </w:r>
+      <w:hyperlink r:id="rId17">
+        <w:r>
+          <w:rPr>
+            <w:rStyle w:val="Hipervnculo"/>
+          </w:rPr>
+          <w:t>(Mahdi 2023)</w:t>
+        </w:r>
+      </w:hyperlink>
+      <w:r>
+        <w:t>. e-learning became a popular option, allowing students to continue their education from home and remain safe during the pandemic. Many universities use online tools and platforms to offer live, recorded lectures, assignments, and assessments to students.</w:t>
+      </w:r>
+    </w:p>
+    <w:p>
+      <w:pPr>
+        <w:spacing w:line="240" w:lineRule="auto"/>
+        <w:jc w:val="left"/>
+      </w:pPr>
+      <w:r>
+        <w:br w:type="page"/>
+      </w:r>
+    </w:p>
+    <w:p>
+      <w:pPr>
+        <w:pStyle w:val="Ttulo2"/>
+      </w:pPr>
+      <w:bookmarkStart w:id="5" w:name="journal-club"/>
+      <w:bookmarkEnd w:id="4"/>
+      <w:r>
+        <w:lastRenderedPageBreak/>
+        <w:t>Journal Club</w:t>
+      </w:r>
+    </w:p>
+    <w:p>
+      <w:pPr>
+        <w:pStyle w:val="FirstParagraph"/>
+      </w:pPr>
+      <w:r>
+        <w:t xml:space="preserve">A journal club is a group meeting where recent scientific articles are discussed. These meetings are common in academic and medical settings, but can also be held in other contexts, such as in a company or study group </w:t>
+      </w:r>
+      <w:hyperlink r:id="rId18">
+        <w:r>
+          <w:rPr>
+            <w:rStyle w:val="Hipervnculo"/>
+          </w:rPr>
+          <w:t>(Aweid et al. 2022; Golden 2023; Sanwatsarkar et al. 2022)</w:t>
+        </w:r>
+      </w:hyperlink>
+      <w:r>
+        <w:t xml:space="preserve">. For over a century, physicians have widely utilized journal clubs as a valuable tool for enhancing their critical assessment skills </w:t>
+      </w:r>
+      <w:hyperlink r:id="rId19">
+        <w:r>
+          <w:rPr>
+            <w:rStyle w:val="Hipervnculo"/>
+          </w:rPr>
+          <w:t>(Ianno et al. 2020; Ilic et al. 2020; Linzer 1987)</w:t>
+        </w:r>
+      </w:hyperlink>
+      <w:r>
+        <w:t>.</w:t>
+      </w:r>
+    </w:p>
+    <w:p>
+      <w:pPr>
+        <w:pStyle w:val="Textoindependiente"/>
+      </w:pPr>
+      <w:r>
+        <w:t xml:space="preserve">The main objective of a journal club is to promote critical discussion and exchange of ideas about recent research in a given field. Participants read and analyze selected articles before the meeting, and then discuss their findings, methods, and conclusions. This helps keep participants updated with the latest research and allows them to learn from others </w:t>
+      </w:r>
+      <w:hyperlink r:id="rId20">
+        <w:r>
+          <w:rPr>
+            <w:rStyle w:val="Hipervnculo"/>
+          </w:rPr>
+          <w:t>(Wenke et al. 2023)</w:t>
+        </w:r>
+      </w:hyperlink>
+      <w:r>
+        <w:t>. A journal club can also be an opportunity to improve critical and communication skills, as participants must explain and justify their views in a respectful and constructive environment.</w:t>
+      </w:r>
+    </w:p>
+    <w:p>
+      <w:pPr>
+        <w:pStyle w:val="Textoindependiente"/>
+      </w:pPr>
+      <w:r>
+        <w:t xml:space="preserve">In a university environment, a journal club can be an excellent way to encourage critical discussion and the exchange of ideas between students and professors. Students can have the opportunity to learn from professors and peers about the latest research in their field, and professors can take the opportunity to guide students in critically analyzing the literature </w:t>
+      </w:r>
+      <w:hyperlink r:id="rId21">
+        <w:r>
+          <w:rPr>
+            <w:rStyle w:val="Hipervnculo"/>
+          </w:rPr>
+          <w:t>(Golden 2023)</w:t>
+        </w:r>
+      </w:hyperlink>
+      <w:r>
+        <w:t>.</w:t>
+      </w:r>
+    </w:p>
+    <w:p>
+      <w:pPr>
+        <w:pStyle w:val="Ttulo2"/>
+      </w:pPr>
+      <w:bookmarkStart w:id="6" w:name="X1becb9e493738b5e48830dc794631e28ac333f3"/>
+      <w:bookmarkEnd w:id="5"/>
+      <w:r>
+        <w:t>Collaborative-metacognitive use of science literature teaching approach (CMSLTA)</w:t>
+      </w:r>
+    </w:p>
+    <w:p>
+      <w:pPr>
+        <w:pStyle w:val="FirstParagraph"/>
+      </w:pPr>
+      <w:r>
+        <w:t xml:space="preserve">The Collaborative-metacognitive use of science literature teaching approach (CMSLTA) is a pedagogical strategy that focuses on the use of collaborative and metacognitive scientific literature to enhance comprehension and critical thinking in science students </w:t>
+      </w:r>
+      <w:hyperlink r:id="rId22">
+        <w:r>
+          <w:rPr>
+            <w:rStyle w:val="Hipervnculo"/>
+          </w:rPr>
+          <w:t>(Daloos and Paderna 2023)</w:t>
+        </w:r>
+      </w:hyperlink>
+      <w:r>
+        <w:t xml:space="preserve">. The goal of the CMSLTA approach is to help students develop skills in reading, comprehending, analyzing, and evaluating scientific texts, as well as working in teams to discuss and solve complex problems in science </w:t>
+      </w:r>
+      <w:hyperlink r:id="rId23">
+        <w:r>
+          <w:rPr>
+            <w:rStyle w:val="Hipervnculo"/>
+          </w:rPr>
+          <w:t>(Hogan et al. 2015; Sandi‐Urena et al. 2011)</w:t>
+        </w:r>
+      </w:hyperlink>
+      <w:r>
+        <w:t>. The CMSLTA strategy is based on the idea that active and collaborative learning, as well as metacognitive reflection on the learning process itself, can enhance understanding of science and promote advanced cognitive skills.</w:t>
+      </w:r>
+    </w:p>
+    <w:p>
+      <w:pPr>
+        <w:pStyle w:val="Textoindependiente"/>
+      </w:pPr>
+      <w:r>
+        <w:t>The journal club could be considered CMSLTA. It refers to a teaching approach that engages students in the discussion and critical analysis of scientific literature, with a focus on the development of metacognitive skills, such as reflection and self-regulation.</w:t>
+      </w:r>
+    </w:p>
+    <w:p>
+      <w:pPr>
+        <w:pStyle w:val="Textoindependiente"/>
+      </w:pPr>
+      <w:r>
+        <w:t xml:space="preserve">In the context of the present implementation of JC, students work together to read and analyze scientific articles and discuss their findings, methods, and conclusions. This allows them to develop metacognitive skills by reflecting on their learning process and considering the perspective of others. In addition, working </w:t>
+      </w:r>
+      <w:r>
+        <w:lastRenderedPageBreak/>
+        <w:t>collaboratively in a journal club allows students to learn from their peers and teachers, and improve their communication and presentation skills. It also allows them to learn to work in teams and to develop leadership and problem-solving skills.</w:t>
+      </w:r>
+    </w:p>
+    <w:p>
+      <w:pPr>
+        <w:pStyle w:val="Ttulo2"/>
+      </w:pPr>
+      <w:bookmarkStart w:id="7" w:name="seven-cs"/>
+      <w:bookmarkEnd w:id="6"/>
+      <w:r>
+        <w:t>Seven Cs</w:t>
+      </w:r>
+    </w:p>
+    <w:p>
+      <w:pPr>
+        <w:pStyle w:val="FirstParagraph"/>
+      </w:pPr>
+      <w:r>
+        <w:t xml:space="preserve">The concept of the seven Cs refers to a framework of twenty-first-century skills. It is composed of seven key elements: communication, collaboration, creativity, critical thinking, cross-cultural understanding, computerized/information and communication technologies, and career/lifelong learning </w:t>
+      </w:r>
+      <w:hyperlink r:id="rId24">
+        <w:r>
+          <w:rPr>
+            <w:rStyle w:val="Hipervnculo"/>
+          </w:rPr>
+          <w:t>(Daloos and Paderna 2023)</w:t>
+        </w:r>
+      </w:hyperlink>
+      <w:r>
+        <w:t>. These elements are important for any type of communication, whether written or oral, and are especially useful in professional and academic environments. By following the principles of the seven Cs, the quality of communication can be improved and the comprehension and effectiveness of the messages transmitted can be increased.</w:t>
+      </w:r>
+    </w:p>
+    <w:p>
+      <w:pPr>
+        <w:pStyle w:val="Textoindependiente"/>
+      </w:pPr>
+      <w:r>
+        <w:t>The implementation of a journal club could reinforce the following concepts:</w:t>
+      </w:r>
+    </w:p>
+    <w:p>
+      <w:pPr>
+        <w:pStyle w:val="Compact"/>
+        <w:numPr>
+          <w:ilvl w:val="0"/>
+          <w:numId w:val="135"/>
+        </w:numPr>
+      </w:pPr>
+      <w:r>
+        <w:t>Communication: The JC allows students to develop their communication skills by presenting their findings and discussing their ideas with their peers and professors.</w:t>
+      </w:r>
+    </w:p>
+    <w:p>
+      <w:pPr>
+        <w:pStyle w:val="Compact"/>
+        <w:numPr>
+          <w:ilvl w:val="0"/>
+          <w:numId w:val="135"/>
+        </w:numPr>
+      </w:pPr>
+      <w:r>
+        <w:t>Collaboration: By working together to analyze and discuss scientific literature, students can develop collaborative skills and learn to work as a team.</w:t>
+      </w:r>
+    </w:p>
+    <w:p>
+      <w:pPr>
+        <w:pStyle w:val="Compact"/>
+        <w:numPr>
+          <w:ilvl w:val="0"/>
+          <w:numId w:val="135"/>
+        </w:numPr>
+      </w:pPr>
+      <w:r>
+        <w:t>Critical thinking: By analyzing and discussing scientific literature, students can develop their ability to think outside the box and find creative solutions to scientific problems.</w:t>
+      </w:r>
+    </w:p>
+    <w:p>
+      <w:pPr>
+        <w:pStyle w:val="Compact"/>
+        <w:numPr>
+          <w:ilvl w:val="0"/>
+          <w:numId w:val="135"/>
+        </w:numPr>
+      </w:pPr>
+      <w:r>
+        <w:t>Criticism: By evaluating and discussing scientific literature, students can develop their critical thinking skills and evaluation of evidence.</w:t>
+      </w:r>
+    </w:p>
+    <w:p>
+      <w:pPr>
+        <w:pStyle w:val="Compact"/>
+        <w:numPr>
+          <w:ilvl w:val="0"/>
+          <w:numId w:val="135"/>
+        </w:numPr>
+      </w:pPr>
+      <w:r>
+        <w:t>Cross-cultural understanding: By learning about research in a global context, students can develop a deeper and more respectful understanding of different cultures and perspectives.</w:t>
+      </w:r>
+    </w:p>
+    <w:p>
+      <w:pPr>
+        <w:pStyle w:val="Compact"/>
+        <w:numPr>
+          <w:ilvl w:val="0"/>
+          <w:numId w:val="135"/>
+        </w:numPr>
+      </w:pPr>
+      <w:r>
+        <w:t>Computerized/information and communication technologies: By using technology to explore, read, and discuss scientific literature, students can develop their digital skills.</w:t>
+      </w:r>
+    </w:p>
+    <w:p>
+      <w:pPr>
+        <w:pStyle w:val="Compact"/>
+        <w:numPr>
+          <w:ilvl w:val="0"/>
+          <w:numId w:val="135"/>
+        </w:numPr>
+      </w:pPr>
+      <w:r>
+        <w:t>Career/lifelong learning: JC is an active learning methodology that promotes keeping up-to-date with the literature and promotes self-learning allowing long-term learning.</w:t>
+      </w:r>
+    </w:p>
+    <w:p>
+      <w:pPr>
+        <w:pStyle w:val="Ttulo2"/>
+      </w:pPr>
+      <w:bookmarkStart w:id="8" w:name="pedagogical-skills-in-science-education"/>
+      <w:bookmarkEnd w:id="7"/>
+      <w:r>
+        <w:t>Pedagogical Skills in Science Education</w:t>
+      </w:r>
+    </w:p>
+    <w:p>
+      <w:pPr>
+        <w:pStyle w:val="FirstParagraph"/>
+      </w:pPr>
+      <w:r>
+        <w:t xml:space="preserve">University professors usually have specialized academic training in their field of study, however, they may lack the pedagogical skills to teach science. Many university professors have obtained additional training in pedagogy or have experience teaching science </w:t>
+      </w:r>
+      <w:hyperlink r:id="rId25">
+        <w:r>
+          <w:rPr>
+            <w:rStyle w:val="Hipervnculo"/>
+          </w:rPr>
+          <w:t>(Ganzert et al. 2017)</w:t>
+        </w:r>
+      </w:hyperlink>
+      <w:r>
+        <w:t xml:space="preserve">. Some university professors may not </w:t>
+      </w:r>
+      <w:r>
+        <w:lastRenderedPageBreak/>
+        <w:t xml:space="preserve">have formal pedagogical training and may have difficulty applying effective teaching techniques. The universities can provide training and support to help professors develop pedagogical skills </w:t>
+      </w:r>
+      <w:hyperlink r:id="rId26">
+        <w:r>
+          <w:rPr>
+            <w:rStyle w:val="Hipervnculo"/>
+          </w:rPr>
+          <w:t>(Zohar and Schwartzer 2011)</w:t>
+        </w:r>
+      </w:hyperlink>
+      <w:r>
+        <w:t xml:space="preserve">. The pandemic highlighted the continuous necessity for educational research focused on pedagogy </w:t>
+      </w:r>
+      <w:hyperlink r:id="rId27">
+        <w:r>
+          <w:rPr>
+            <w:rStyle w:val="Hipervnculo"/>
+          </w:rPr>
+          <w:t>(Singer et al. 2013)</w:t>
+        </w:r>
+      </w:hyperlink>
+      <w:r>
+        <w:t xml:space="preserve">. Additionally, it emphasized the importance of investigating how instructors can optimally transition their teaching methods from face-to-face to remote modalities </w:t>
+      </w:r>
+      <w:hyperlink r:id="rId28">
+        <w:r>
+          <w:rPr>
+            <w:rStyle w:val="Hipervnculo"/>
+          </w:rPr>
+          <w:t>(Barton 2020)</w:t>
+        </w:r>
+      </w:hyperlink>
+      <w:r>
+        <w:t>.</w:t>
+      </w:r>
+    </w:p>
+    <w:p>
+      <w:pPr>
+        <w:pStyle w:val="Textoindependiente"/>
+      </w:pPr>
+      <w:r>
+        <w:t xml:space="preserve">The journal club could be classified as an active and participatory pedagogical tool. In this type of teaching, students are responsible for their learning and actively participate in the discussion and analysis of scientific literature </w:t>
+      </w:r>
+      <w:hyperlink r:id="rId29">
+        <w:r>
+          <w:rPr>
+            <w:rStyle w:val="Hipervnculo"/>
+          </w:rPr>
+          <w:t>(Shah et al. 2022)</w:t>
+        </w:r>
+      </w:hyperlink>
+      <w:r>
+        <w:t>.</w:t>
+      </w:r>
+    </w:p>
+    <w:p>
+      <w:pPr>
+        <w:pStyle w:val="Ttulo1"/>
+      </w:pPr>
+      <w:bookmarkStart w:id="9" w:name="method"/>
+      <w:bookmarkEnd w:id="3"/>
+      <w:bookmarkEnd w:id="8"/>
+      <w:r>
+        <w:t>Method</w:t>
+      </w:r>
+    </w:p>
+    <w:p>
+      <w:pPr>
+        <w:pStyle w:val="Ttulo2"/>
+      </w:pPr>
+      <w:bookmarkStart w:id="10" w:name="scope-and-delimitations"/>
+      <w:r>
+        <w:t>Scope and Delimitations</w:t>
+      </w:r>
+    </w:p>
+    <w:p>
+      <w:pPr>
+        <w:pStyle w:val="FirstParagraph"/>
+      </w:pPr>
+      <w:r>
+        <w:t>The journal club (JC) was implemented in the plant genetics lecture. A total of 90 third-year agronomy students participated. The implementation took place during two academic semesters in the years 2021 and 2022. Each academic semester has a period of 16 weeks. The project was endorsed and approved by the university. The students were informed of the project and the surveys were conducted voluntarily.</w:t>
+      </w:r>
+    </w:p>
+    <w:p>
+      <w:pPr>
+        <w:pStyle w:val="Ttulo2"/>
+      </w:pPr>
+      <w:bookmarkStart w:id="11" w:name="teaching-approach"/>
+      <w:bookmarkEnd w:id="10"/>
+      <w:r>
+        <w:t>Teaching Approach</w:t>
+      </w:r>
+    </w:p>
+    <w:p>
+      <w:pPr>
+        <w:pStyle w:val="FirstParagraph"/>
+      </w:pPr>
+      <w:r>
+        <w:t>At the beginning of the course, all students received training in the use of tools and web resources. Each journal club (i.e., article) was divided into three weeks with a duration of 60 minutes per session. In the first week, students began by reading the article, in the second week, they focused on writing their essays, and in the third week, the article was discussed collectively (</w:t>
+      </w:r>
+      <w:hyperlink w:anchor="fig-kix.496kixf5gqtx">
+        <w:r>
+          <w:rPr>
+            <w:rStyle w:val="Hipervnculo"/>
+          </w:rPr>
+          <w:t>Figure 3</w:t>
+        </w:r>
+      </w:hyperlink>
+      <w:r>
+        <w:t>). Despite the oral language being Spanish, all the articles were read in English (</w:t>
+      </w:r>
+      <w:hyperlink w:anchor="tbl-id.85ly0lr9xnr1">
+        <w:r>
+          <w:rPr>
+            <w:rStyle w:val="Hipervnculo"/>
+          </w:rPr>
+          <w:t>Table 1</w:t>
+        </w:r>
+      </w:hyperlink>
+      <w:r>
+        <w:t>). All sessions were conducted virtually through the Zoom platform. The methodology is explained in more detail below:</w:t>
+      </w:r>
+    </w:p>
+    <w:p>
+      <w:pPr>
+        <w:pStyle w:val="Textoindependiente"/>
+      </w:pPr>
+      <w:r>
+        <w:rPr>
+          <w:b/>
+          <w:bCs/>
+        </w:rPr>
+        <w:t>Training - Research tools:</w:t>
+      </w:r>
+      <w:r>
+        <w:t xml:space="preserve"> Students learn diverse tools that will enable the appropriate use of software and applications for reading articles and writing essays. Among these tools was Zotero in the desktop version as the web connector, Google Docs, Hypothesis, and web translators (i.e., Google Translate, DeepL, and DocTranslator) and Articul8 (Google Docs extension). The training stage was in the first week of each semester and took 120 minutes.</w:t>
+      </w:r>
+    </w:p>
+    <w:p>
+      <w:pPr>
+        <w:pStyle w:val="Textoindependiente"/>
+      </w:pPr>
+      <w:r>
+        <w:rPr>
+          <w:b/>
+          <w:bCs/>
+        </w:rPr>
+        <w:t>Week 1 - Reading articles:</w:t>
+      </w:r>
+      <w:r>
+        <w:t xml:space="preserve"> Students were assigned into random groups of three to four. The groups and the randomization were made automatically in the Moodle system. At the beginning of the session, the article was introduced and the students had 30 minutes to read it and extract all the essential information. </w:t>
+      </w:r>
+      <w:r>
+        <w:lastRenderedPageBreak/>
+        <w:t>At the end of the reading time, the main points in the article are discussed (i.e. topic, research question, hypothesis, and main results).</w:t>
+      </w:r>
+    </w:p>
+    <w:p>
+      <w:pPr>
+        <w:pStyle w:val="Textoindependiente"/>
+      </w:pPr>
+      <w:r>
+        <w:rPr>
+          <w:b/>
+          <w:bCs/>
+        </w:rPr>
+        <w:t>Week 2 - Essay writing:</w:t>
+      </w:r>
+      <w:r>
+        <w:t xml:space="preserve"> In the first 40 minutes the students in groups began to organize the writing of their essays. In the remaining 20 minutes, guidance on how to improve the essay writing or provide feedback from the previous JC was conducted.</w:t>
+      </w:r>
+    </w:p>
+    <w:p>
+      <w:pPr>
+        <w:pStyle w:val="Textoindependiente"/>
+      </w:pPr>
+      <w:r>
+        <w:rPr>
+          <w:b/>
+          <w:bCs/>
+        </w:rPr>
+        <w:t>Week 3 - Reading discussion:</w:t>
+      </w:r>
+      <w:r>
+        <w:t xml:space="preserve"> In the first 30 minutes, students were randomly grouped with members of other groups to discuss their ideas and points of view based on the article read. At the end of that period, all students were returned to the main room for the general discussion guided by the professor. In case there were no initial opinions, the professor asked questions and probed their reading to encourage further discussion by presenting different ideas and opinions. In some sessions, slides were used to present case studies or experiences about the article topic to motivate the discussion. At the end of the session, the students have to submit their essays as the final product of JC.</w:t>
+      </w:r>
+    </w:p>
+    <w:p>
+      <w:pPr>
+        <w:pStyle w:val="Ttulo2"/>
+      </w:pPr>
+      <w:bookmarkStart w:id="12" w:name="instrument"/>
+      <w:bookmarkEnd w:id="11"/>
+      <w:r>
+        <w:t>Instrument</w:t>
+      </w:r>
+    </w:p>
+    <w:p>
+      <w:pPr>
+        <w:pStyle w:val="FirstParagraph"/>
+      </w:pPr>
+      <w:r>
+        <w:rPr>
+          <w:b/>
+          <w:bCs/>
+        </w:rPr>
+        <w:t>Survey design:</w:t>
+      </w:r>
+      <w:r>
+        <w:t xml:space="preserve"> A survey was designed to determine the level of satisfaction with the JC implementation. In addition, objective questions were included to evaluate the tools that participants learned and used during the course (</w:t>
+      </w:r>
+      <w:hyperlink w:anchor="tbl-kix.j6aj6xi5zazn">
+        <w:r>
+          <w:rPr>
+            <w:rStyle w:val="Hipervnculo"/>
+          </w:rPr>
+          <w:t>Table 2</w:t>
+        </w:r>
+      </w:hyperlink>
+      <w:r>
+        <w:t>). The survey was voluntary and anonymous to allow students to express their opinions without any restrictions.</w:t>
+      </w:r>
+    </w:p>
+    <w:p>
+      <w:pPr>
+        <w:pStyle w:val="Textoindependiente"/>
+      </w:pPr>
+      <w:r>
+        <w:rPr>
+          <w:b/>
+          <w:bCs/>
+        </w:rPr>
+        <w:t>Objective rubric:</w:t>
+      </w:r>
+      <w:r>
+        <w:t xml:space="preserve"> Writing an essay was the final product of each journal club series (i.e., every three weeks). Grading was based on the use of an objective rubric. The grading system was from 0 to 20, where 20 is the highest grade. The names of the participants were removed from the grading book to maintain the privacy of the students.</w:t>
       </w:r>
     </w:p>
     <w:p>
@@ -54,23 +809,24 @@
           <w:rFonts w:eastAsiaTheme="majorEastAsia" w:cstheme="majorBidi"/>
           <w:b/>
           <w:bCs/>
+          <w:i/>
           <w:color w:val="000000" w:themeColor="text1"/>
-          <w:szCs w:val="32"/>
+          <w:szCs w:val="28"/>
         </w:rPr>
       </w:pPr>
-      <w:bookmarkStart w:id="1" w:name="introduction"/>
-      <w:bookmarkEnd w:id="0"/>
+      <w:bookmarkStart w:id="13" w:name="data-collection-and-analysis"/>
+      <w:bookmarkEnd w:id="12"/>
       <w:r>
         <w:br w:type="page"/>
       </w:r>
     </w:p>
     <w:p>
       <w:pPr>
-        <w:pStyle w:val="Ttulo1"/>
+        <w:pStyle w:val="Ttulo2"/>
       </w:pPr>
       <w:r>
         <w:lastRenderedPageBreak/>
-        <w:t>Introduction</w:t>
+        <w:t>Data Collection and Analysis</w:t>
       </w:r>
     </w:p>
     <w:p>
@@ -78,950 +834,6 @@
         <w:pStyle w:val="FirstParagraph"/>
       </w:pPr>
       <w:r>
-        <w:t>The World Health Organization on 11</w:t>
-      </w:r>
-      <w:r>
-        <w:rPr>
-          <w:vertAlign w:val="superscript"/>
-        </w:rPr>
-        <w:t>th</w:t>
-      </w:r>
-      <w:r>
-        <w:t xml:space="preserve"> March 2020 declared a pandemic caused by the SARS-CoV-2 outbreak. This brought a new challenge for students and lecturers to implement remote distance learning worldwide </w:t>
-      </w:r>
-      <w:hyperlink r:id="rId7">
-        <w:r>
-          <w:rPr>
-            <w:rStyle w:val="Hipervnculo"/>
-          </w:rPr>
-          <w:t>(Daniel 2020; Harris et al. 2020)</w:t>
-        </w:r>
-      </w:hyperlink>
-      <w:r>
-        <w:t>. Video conferencing tools like Zoom, Google Meet, and Microsoft Teams have become the predominant means of both education and social interaction.</w:t>
-      </w:r>
-    </w:p>
-    <w:p>
-      <w:pPr>
-        <w:pStyle w:val="Textoindependiente"/>
-      </w:pPr>
-      <w:r>
-        <w:t xml:space="preserve">The journal club (JC) is a longstanding and widely used method in undergraduate and graduate teaching, with a history that extends over approximately 200 years </w:t>
-      </w:r>
-      <w:hyperlink r:id="rId8">
-        <w:r>
-          <w:rPr>
-            <w:rStyle w:val="Hipervnculo"/>
-          </w:rPr>
-          <w:t>(Topf et al. 2017)</w:t>
-        </w:r>
-      </w:hyperlink>
-      <w:r>
-        <w:t xml:space="preserve">. Dr. James Paget coined the term “journal club” in 1835. Initially, </w:t>
-      </w:r>
-      <w:r>
-        <w:t>it</w:t>
-      </w:r>
-      <w:r>
-        <w:t xml:space="preserve"> was so named because doctors at St. Bartholomew’s Hospital in London would gather in a room to read medical journals. However, in 1875, Sir William Osler transformed these gatherings into regular meetings where doctors and students convened to critique and deliberate over published materials. As a result, journal clubs have established a strong and long tradition in the medical sciences </w:t>
-      </w:r>
-      <w:hyperlink r:id="rId9">
-        <w:r>
-          <w:rPr>
-            <w:rStyle w:val="Hipervnculo"/>
-          </w:rPr>
-          <w:t>(Linzer 1987)</w:t>
-        </w:r>
-      </w:hyperlink>
-      <w:r>
-        <w:t>.</w:t>
-      </w:r>
-    </w:p>
-    <w:p>
-      <w:pPr>
-        <w:pStyle w:val="Textoindependiente"/>
-      </w:pPr>
-      <w:r>
-        <w:t xml:space="preserve">The initial purpose of a Journal Club (JC) was to assist physicians in keeping up to date with the latest research and applying research findings in clinical practice. It fosters collaborative learning and encourages the cultivation of continuous studying </w:t>
-      </w:r>
-      <w:hyperlink r:id="rId10">
-        <w:r>
-          <w:rPr>
-            <w:rStyle w:val="Hipervnculo"/>
-          </w:rPr>
-          <w:t>(Wenke et al. 2023)</w:t>
-        </w:r>
-      </w:hyperlink>
-      <w:r>
-        <w:t xml:space="preserve">. </w:t>
-      </w:r>
-      <w:r>
-        <w:t>However,</w:t>
-      </w:r>
-      <w:r>
-        <w:t xml:space="preserve"> many aims can be achieved by participants during JC sessions, such as spreading scientific information and knowledge transfer, keeping up to date with the literature, and developing critical thinking or analytical skills. The JC also acts as a motivating tool </w:t>
-      </w:r>
-      <w:hyperlink r:id="rId11">
-        <w:r>
-          <w:rPr>
-            <w:rStyle w:val="Hipervnculo"/>
-          </w:rPr>
-          <w:t>(</w:t>
-        </w:r>
-        <w:proofErr w:type="spellStart"/>
-        <w:r>
-          <w:rPr>
-            <w:rStyle w:val="Hipervnculo"/>
-          </w:rPr>
-          <w:t>Sanwatsarkar</w:t>
-        </w:r>
-        <w:proofErr w:type="spellEnd"/>
-        <w:r>
-          <w:rPr>
-            <w:rStyle w:val="Hipervnculo"/>
-          </w:rPr>
-          <w:t xml:space="preserve"> et al. 2022)</w:t>
-        </w:r>
-      </w:hyperlink>
-      <w:r>
-        <w:t xml:space="preserve"> and makes studying more manageable. While journal clubs have been integrated into the medical education system </w:t>
-      </w:r>
-      <w:hyperlink r:id="rId12">
-        <w:r>
-          <w:rPr>
-            <w:rStyle w:val="Hipervnculo"/>
-          </w:rPr>
-          <w:t>(Ilic et al. 2020)</w:t>
-        </w:r>
-      </w:hyperlink>
-      <w:r>
-        <w:t>, there is a scarcity of research examining the efficacy of journal clubs in imparting evidence-based practices to professionals in the field of plant science.</w:t>
-      </w:r>
-    </w:p>
-    <w:p>
-      <w:pPr>
-        <w:pStyle w:val="Textoindependiente"/>
-      </w:pPr>
-      <w:r>
-        <w:t>The present work was part of a pedagogical training course entitled “Designing my course” for professors starting their academic careers at the university. Each professor was encouraged to implement an improvement methodology in one of the lectures of his or her specialty. We describe and analyze the implementation of an e-learning JC during two academic semesters for plant genetics lectures as a collaborative-metacognitive use of science literature teaching approach (CMSLTA).</w:t>
-      </w:r>
-    </w:p>
-    <w:p>
-      <w:pPr>
-        <w:pStyle w:val="Textoindependiente"/>
-      </w:pPr>
-      <w:r>
-        <w:t>The primary hypothesis posited that the integration of JC could enhance the ability to connect lecture topics in an environment where practical knowledge was limited due to COVID-19 restrictions.</w:t>
-      </w:r>
-    </w:p>
-    <w:p>
-      <w:pPr>
-        <w:pStyle w:val="Ttulo1"/>
-      </w:pPr>
-      <w:bookmarkStart w:id="2" w:name="X34cab5f9338ca973fa0d922884a6369b495d3ce"/>
-      <w:bookmarkEnd w:id="1"/>
-      <w:r>
-        <w:lastRenderedPageBreak/>
-        <w:t>Conceptual framing: e-Learning, Journal Club, CMSLTA, Seven Cs and pedagogy</w:t>
-      </w:r>
-    </w:p>
-    <w:p>
-      <w:pPr>
-        <w:pStyle w:val="Ttulo2"/>
-      </w:pPr>
-      <w:bookmarkStart w:id="3" w:name="e-learning-online-or-distance-learning"/>
-      <w:r>
-        <w:t>e-Learning: online or distance learning</w:t>
-      </w:r>
-    </w:p>
-    <w:p>
-      <w:pPr>
-        <w:pStyle w:val="FirstParagraph"/>
-      </w:pPr>
-      <w:r>
-        <w:t xml:space="preserve">e-learning is a term that refers to online or distance learning, which uses digital technologies to deliver education and training over the Internet </w:t>
-      </w:r>
-      <w:hyperlink r:id="rId13">
-        <w:r>
-          <w:rPr>
-            <w:rStyle w:val="Hipervnculo"/>
-          </w:rPr>
-          <w:t>(Clark and Mayer 2016; Mahdizadeh et al. 2008)</w:t>
-        </w:r>
-      </w:hyperlink>
-      <w:r>
-        <w:t xml:space="preserve">. Learning materials are delivered through an online learning platform and may include videos, readings, quizzes, discussion forums, and other interactive activities </w:t>
-      </w:r>
-      <w:hyperlink r:id="rId14">
-        <w:r>
-          <w:rPr>
-            <w:rStyle w:val="Hipervnculo"/>
-          </w:rPr>
-          <w:t>(Ganzert et al. 2017)</w:t>
-        </w:r>
-      </w:hyperlink>
-      <w:r>
-        <w:t xml:space="preserve">. Students can access learning materials from anywhere and at any time, giving them greater flexibility in their learning </w:t>
-      </w:r>
-      <w:hyperlink r:id="rId15">
-        <w:r>
-          <w:rPr>
-            <w:rStyle w:val="Hipervnculo"/>
-          </w:rPr>
-          <w:t>(Mayer 2003)</w:t>
-        </w:r>
-      </w:hyperlink>
-      <w:r>
-        <w:t>.</w:t>
-      </w:r>
-    </w:p>
-    <w:p>
-      <w:pPr>
-        <w:pStyle w:val="Textoindependiente"/>
-      </w:pPr>
-      <w:r>
-        <w:t xml:space="preserve">During the COVID-19 pandemic, many universities around the world adopted e-learning to continue online teaching and learning </w:t>
-      </w:r>
-      <w:hyperlink r:id="rId16">
-        <w:r>
-          <w:rPr>
-            <w:rStyle w:val="Hipervnculo"/>
-          </w:rPr>
-          <w:t>(Daniel 2020)</w:t>
-        </w:r>
-      </w:hyperlink>
-      <w:r>
-        <w:t xml:space="preserve">. The pandemic forced many educational institutions to temporarily close their campuses and look for alternatives to continue offering education to students </w:t>
-      </w:r>
-      <w:hyperlink r:id="rId17">
-        <w:r>
-          <w:rPr>
-            <w:rStyle w:val="Hipervnculo"/>
-          </w:rPr>
-          <w:t>(Mahdi 2023)</w:t>
-        </w:r>
-      </w:hyperlink>
-      <w:r>
-        <w:t>. e-learning became a popular option, as it allowed students to continue their education from home and remain safe during the pandemic. Many universities use online tools and platforms to offer live, recorded lectures, assignments, and assessments to students.</w:t>
-      </w:r>
-    </w:p>
-    <w:p>
-      <w:pPr>
-        <w:pStyle w:val="Ttulo2"/>
-      </w:pPr>
-      <w:bookmarkStart w:id="4" w:name="journal-club"/>
-      <w:bookmarkEnd w:id="3"/>
-      <w:r>
-        <w:t>Journal Club</w:t>
-      </w:r>
-    </w:p>
-    <w:p>
-      <w:pPr>
-        <w:pStyle w:val="FirstParagraph"/>
-      </w:pPr>
-      <w:r>
-        <w:t xml:space="preserve">A journal club is a group meeting where recent scientific articles are discussed. These meetings are common in academic and medical settings, but can also be held in other contexts, such as in a company or study group </w:t>
-      </w:r>
-      <w:hyperlink r:id="rId18">
-        <w:r>
-          <w:rPr>
-            <w:rStyle w:val="Hipervnculo"/>
-          </w:rPr>
-          <w:t>(</w:t>
-        </w:r>
-        <w:proofErr w:type="spellStart"/>
-        <w:r>
-          <w:rPr>
-            <w:rStyle w:val="Hipervnculo"/>
-          </w:rPr>
-          <w:t>Aweid</w:t>
-        </w:r>
-        <w:proofErr w:type="spellEnd"/>
-        <w:r>
-          <w:rPr>
-            <w:rStyle w:val="Hipervnculo"/>
-          </w:rPr>
-          <w:t xml:space="preserve"> et al. 2022; Golden 2023; </w:t>
-        </w:r>
-        <w:proofErr w:type="spellStart"/>
-        <w:r>
-          <w:rPr>
-            <w:rStyle w:val="Hipervnculo"/>
-          </w:rPr>
-          <w:t>Sanwatsarkar</w:t>
-        </w:r>
-        <w:proofErr w:type="spellEnd"/>
-        <w:r>
-          <w:rPr>
-            <w:rStyle w:val="Hipervnculo"/>
-          </w:rPr>
-          <w:t xml:space="preserve"> et al. 2022)</w:t>
-        </w:r>
-      </w:hyperlink>
-      <w:r>
-        <w:t xml:space="preserve">. For over a century, physicians have widely utilized journal clubs as a valuable tool for enhancing their critical assessment skills </w:t>
-      </w:r>
-      <w:hyperlink r:id="rId19">
-        <w:r>
-          <w:rPr>
-            <w:rStyle w:val="Hipervnculo"/>
-          </w:rPr>
-          <w:t>(Ianno et al. 2020; Ilic et al. 2020; Linzer 1987)</w:t>
-        </w:r>
-      </w:hyperlink>
-      <w:r>
-        <w:t>.</w:t>
-      </w:r>
-    </w:p>
-    <w:p>
-      <w:pPr>
-        <w:pStyle w:val="Textoindependiente"/>
-      </w:pPr>
-      <w:r>
-        <w:t xml:space="preserve">The main objective of a journal club is to promote critical discussion and exchange of ideas about recent research </w:t>
-      </w:r>
-      <w:r>
-        <w:t>in each</w:t>
-      </w:r>
-      <w:r>
-        <w:t xml:space="preserve"> field. Participants read and analyze selected articles before the meeting, and then discuss their findings, methods, and conclusions. This helps keep participants updated with the latest research and allows them to learn from others </w:t>
-      </w:r>
-      <w:hyperlink r:id="rId20">
-        <w:r>
-          <w:rPr>
-            <w:rStyle w:val="Hipervnculo"/>
-          </w:rPr>
-          <w:t>(Wenke et al. 2023)</w:t>
-        </w:r>
-      </w:hyperlink>
-      <w:r>
-        <w:t>. A journal club can also be an opportunity to improve critical and communication skills, as participants must explain and justify their views in a respectful and constructive environment.</w:t>
-      </w:r>
-    </w:p>
-    <w:p>
-      <w:pPr>
-        <w:pStyle w:val="Textoindependiente"/>
-      </w:pPr>
-      <w:r>
-        <w:t xml:space="preserve">In a university environment, a journal club can be an excellent way to encourage critical discussion and the exchange of ideas between students and professors. Students can have the opportunity to learn from professors and peers about the latest research in their field, and professors can take the opportunity to guide students in critically analyzing the literature </w:t>
-      </w:r>
-      <w:hyperlink r:id="rId21">
-        <w:r>
-          <w:rPr>
-            <w:rStyle w:val="Hipervnculo"/>
-          </w:rPr>
-          <w:t>(Golden 2023)</w:t>
-        </w:r>
-      </w:hyperlink>
-      <w:r>
-        <w:t>.</w:t>
-      </w:r>
-    </w:p>
-    <w:p>
-      <w:pPr>
-        <w:pStyle w:val="Ttulo2"/>
-      </w:pPr>
-      <w:bookmarkStart w:id="5" w:name="X1becb9e493738b5e48830dc794631e28ac333f3"/>
-      <w:bookmarkEnd w:id="4"/>
-      <w:r>
-        <w:lastRenderedPageBreak/>
-        <w:t>Collaborative-metacognitive use of science literature teaching approach (CMSLTA)</w:t>
-      </w:r>
-    </w:p>
-    <w:p>
-      <w:pPr>
-        <w:pStyle w:val="FirstParagraph"/>
-      </w:pPr>
-      <w:r>
-        <w:t xml:space="preserve">The Collaborative-metacognitive use of science literature teaching approach (CMSLTA) is a pedagogical strategy that focuses on the use of collaborative and metacognitive scientific literature to enhance comprehension and critical thinking in science students </w:t>
-      </w:r>
-      <w:hyperlink r:id="rId22">
-        <w:r>
-          <w:rPr>
-            <w:rStyle w:val="Hipervnculo"/>
-          </w:rPr>
-          <w:t>(</w:t>
-        </w:r>
-        <w:proofErr w:type="spellStart"/>
-        <w:r>
-          <w:rPr>
-            <w:rStyle w:val="Hipervnculo"/>
-          </w:rPr>
-          <w:t>Daloos</w:t>
-        </w:r>
-        <w:proofErr w:type="spellEnd"/>
-        <w:r>
-          <w:rPr>
-            <w:rStyle w:val="Hipervnculo"/>
-          </w:rPr>
-          <w:t xml:space="preserve"> and </w:t>
-        </w:r>
-        <w:proofErr w:type="spellStart"/>
-        <w:r>
-          <w:rPr>
-            <w:rStyle w:val="Hipervnculo"/>
-          </w:rPr>
-          <w:t>Paderna</w:t>
-        </w:r>
-        <w:proofErr w:type="spellEnd"/>
-        <w:r>
-          <w:rPr>
-            <w:rStyle w:val="Hipervnculo"/>
-          </w:rPr>
-          <w:t xml:space="preserve"> 2023)</w:t>
-        </w:r>
-      </w:hyperlink>
-      <w:r>
-        <w:t xml:space="preserve">. The goal of the CMSLTA approach is to help students develop skills in reading, comprehending, analyzing, and evaluating scientific texts, as well as working in teams to discuss and solve complex problems in science </w:t>
-      </w:r>
-      <w:hyperlink r:id="rId23">
-        <w:r>
-          <w:rPr>
-            <w:rStyle w:val="Hipervnculo"/>
-          </w:rPr>
-          <w:t>(Hogan et al. 2015; Sandi‐Urena et al. 2011)</w:t>
-        </w:r>
-      </w:hyperlink>
-      <w:r>
-        <w:t>. The CMSLTA strategy is based on the idea that active and collaborative learning, as well as metacognitive reflection on the learning process itself, can enhance understanding of science and promote advanced cognitive skills.</w:t>
-      </w:r>
-    </w:p>
-    <w:p>
-      <w:pPr>
-        <w:pStyle w:val="Textoindependiente"/>
-      </w:pPr>
-      <w:r>
-        <w:t>The journal club could be considered CMSLTA. It refers to a teaching approach that engages students in the discussion and critical analysis of scientific literature, with a focus on the development of metacognitive skills, such as reflection and self-regulation.</w:t>
-      </w:r>
-    </w:p>
-    <w:p>
-      <w:pPr>
-        <w:pStyle w:val="Textoindependiente"/>
-      </w:pPr>
-      <w:r>
-        <w:t>In the context of the present implementation of JC, students work together to read and analyze scientific articles and discuss their findings, methods, and conclusions. This allows them to develop metacognitive skills by reflecting on their learning process and considering the perspective of others. In addition, working collaboratively in a journal club allows students to learn from their peers and teachers, and improve their communication and presentation skills. It also allows them to learn to work in teams and to develop leadership and problem-solving skills.</w:t>
-      </w:r>
-    </w:p>
-    <w:p>
-      <w:pPr>
-        <w:pStyle w:val="Ttulo2"/>
-      </w:pPr>
-      <w:bookmarkStart w:id="6" w:name="seven-cs"/>
-      <w:bookmarkEnd w:id="5"/>
-      <w:r>
-        <w:t>Seven Cs</w:t>
-      </w:r>
-    </w:p>
-    <w:p>
-      <w:pPr>
-        <w:pStyle w:val="FirstParagraph"/>
-      </w:pPr>
-      <w:r>
-        <w:t xml:space="preserve">The concept of the seven Cs refers to a framework of twenty-first-century skills and is composed of seven key elements: communication, collaboration, creativity, critical thinking, cross-cultural understanding, computerized/information and communication technologies, and career/lifelong learning </w:t>
-      </w:r>
-      <w:hyperlink r:id="rId24">
-        <w:r>
-          <w:rPr>
-            <w:rStyle w:val="Hipervnculo"/>
-          </w:rPr>
-          <w:t>(</w:t>
-        </w:r>
-        <w:proofErr w:type="spellStart"/>
-        <w:r>
-          <w:rPr>
-            <w:rStyle w:val="Hipervnculo"/>
-          </w:rPr>
-          <w:t>Daloos</w:t>
-        </w:r>
-        <w:proofErr w:type="spellEnd"/>
-        <w:r>
-          <w:rPr>
-            <w:rStyle w:val="Hipervnculo"/>
-          </w:rPr>
-          <w:t xml:space="preserve"> and </w:t>
-        </w:r>
-        <w:proofErr w:type="spellStart"/>
-        <w:r>
-          <w:rPr>
-            <w:rStyle w:val="Hipervnculo"/>
-          </w:rPr>
-          <w:t>Paderna</w:t>
-        </w:r>
-        <w:proofErr w:type="spellEnd"/>
-        <w:r>
-          <w:rPr>
-            <w:rStyle w:val="Hipervnculo"/>
-          </w:rPr>
-          <w:t xml:space="preserve"> 2023)</w:t>
-        </w:r>
-      </w:hyperlink>
-      <w:r>
-        <w:t xml:space="preserve">. These elements are important for any type of communication, whether written or oral, and are especially useful in professional and academic environments. By following the principles of the seven Cs, the quality of communication can be </w:t>
-      </w:r>
-      <w:r>
-        <w:t>improved,</w:t>
-      </w:r>
-      <w:r>
-        <w:t xml:space="preserve"> and the comprehension and effectiveness of the messages transmitted can be increased.</w:t>
-      </w:r>
-    </w:p>
-    <w:p>
-      <w:pPr>
-        <w:spacing w:line="240" w:lineRule="auto"/>
-        <w:jc w:val="left"/>
-      </w:pPr>
-      <w:r>
-        <w:br w:type="page"/>
-      </w:r>
-    </w:p>
-    <w:p>
-      <w:pPr>
-        <w:pStyle w:val="Textoindependiente"/>
-      </w:pPr>
-      <w:r>
-        <w:lastRenderedPageBreak/>
-        <w:t>The implementation of a journal club could reinforce the following concepts:</w:t>
-      </w:r>
-    </w:p>
-    <w:p>
-      <w:pPr>
-        <w:pStyle w:val="Compact"/>
-        <w:numPr>
-          <w:ilvl w:val="0"/>
-          <w:numId w:val="135"/>
-        </w:numPr>
-      </w:pPr>
-      <w:r>
-        <w:t>Communication: The JC allows students to develop their communication skills by presenting their findings and discussing their ideas with their peers and professors.</w:t>
-      </w:r>
-    </w:p>
-    <w:p>
-      <w:pPr>
-        <w:pStyle w:val="Compact"/>
-        <w:numPr>
-          <w:ilvl w:val="0"/>
-          <w:numId w:val="135"/>
-        </w:numPr>
-      </w:pPr>
-      <w:r>
-        <w:t>Collaboration: By working together to analyze and discuss scientific literature, students can develop collaborative skills and learn to work as a team.</w:t>
-      </w:r>
-    </w:p>
-    <w:p>
-      <w:pPr>
-        <w:pStyle w:val="Compact"/>
-        <w:numPr>
-          <w:ilvl w:val="0"/>
-          <w:numId w:val="135"/>
-        </w:numPr>
-      </w:pPr>
-      <w:r>
-        <w:t>Critical thinking: By analyzing and discussing scientific literature, students can develop their ability to think outside the box and find creative solutions to scientific problems.</w:t>
-      </w:r>
-    </w:p>
-    <w:p>
-      <w:pPr>
-        <w:pStyle w:val="Compact"/>
-        <w:numPr>
-          <w:ilvl w:val="0"/>
-          <w:numId w:val="135"/>
-        </w:numPr>
-      </w:pPr>
-      <w:r>
-        <w:t>Criticism: By evaluating and discussing scientific literature, students can develop their critical thinking skills and evaluation of evidence.</w:t>
-      </w:r>
-    </w:p>
-    <w:p>
-      <w:pPr>
-        <w:pStyle w:val="Compact"/>
-        <w:numPr>
-          <w:ilvl w:val="0"/>
-          <w:numId w:val="135"/>
-        </w:numPr>
-      </w:pPr>
-      <w:r>
-        <w:t>Cross-cultural understanding: By learning about research in a global context, students can develop a deeper and more respectful understanding of different cultures and perspectives.</w:t>
-      </w:r>
-    </w:p>
-    <w:p>
-      <w:pPr>
-        <w:pStyle w:val="Compact"/>
-        <w:numPr>
-          <w:ilvl w:val="0"/>
-          <w:numId w:val="135"/>
-        </w:numPr>
-      </w:pPr>
-      <w:r>
-        <w:t>Computerized/information and communication technologies: By using technology to explore, read, and discuss scientific literature, students can develop their digital skills.</w:t>
-      </w:r>
-    </w:p>
-    <w:p>
-      <w:pPr>
-        <w:pStyle w:val="Compact"/>
-        <w:numPr>
-          <w:ilvl w:val="0"/>
-          <w:numId w:val="135"/>
-        </w:numPr>
-      </w:pPr>
-      <w:r>
-        <w:t xml:space="preserve">Career/lifelong learning: JC is an active learning methodology that promotes keeping </w:t>
-      </w:r>
-      <w:proofErr w:type="gramStart"/>
-      <w:r>
-        <w:t>up-to-date</w:t>
-      </w:r>
-      <w:proofErr w:type="gramEnd"/>
-      <w:r>
-        <w:t xml:space="preserve"> with the literature and promotes self-learning allowing long-term learning.</w:t>
-      </w:r>
-    </w:p>
-    <w:p>
-      <w:pPr>
-        <w:pStyle w:val="Ttulo2"/>
-      </w:pPr>
-      <w:bookmarkStart w:id="7" w:name="pedagogical-skills-in-science-education"/>
-      <w:bookmarkEnd w:id="6"/>
-      <w:r>
-        <w:t>Pedagogical Skills in Science Education</w:t>
-      </w:r>
-    </w:p>
-    <w:p>
-      <w:pPr>
-        <w:pStyle w:val="FirstParagraph"/>
-      </w:pPr>
-      <w:r>
-        <w:t xml:space="preserve">University professors usually have specialized academic training in their field of </w:t>
-      </w:r>
-      <w:proofErr w:type="gramStart"/>
-      <w:r>
-        <w:t>study,</w:t>
-      </w:r>
-      <w:proofErr w:type="gramEnd"/>
-      <w:r>
-        <w:t xml:space="preserve"> however, they may lack the pedagogical skills to teach science. Many university professors have obtained additional training in pedagogy or have experience teaching science </w:t>
-      </w:r>
-      <w:hyperlink r:id="rId25">
-        <w:r>
-          <w:rPr>
-            <w:rStyle w:val="Hipervnculo"/>
-          </w:rPr>
-          <w:t>(Ganzert et al. 2017)</w:t>
-        </w:r>
-      </w:hyperlink>
-      <w:r>
-        <w:t xml:space="preserve">. Some university professors may not have formal pedagogical training and may have difficulty applying effective teaching techniques. The universities can provide training and support to help professors develop pedagogical skills </w:t>
-      </w:r>
-      <w:hyperlink r:id="rId26">
-        <w:r>
-          <w:rPr>
-            <w:rStyle w:val="Hipervnculo"/>
-          </w:rPr>
-          <w:t>(Zohar and Schwartzer 2011)</w:t>
-        </w:r>
-      </w:hyperlink>
-      <w:r>
-        <w:t xml:space="preserve">. The pandemic highlighted the continuous necessity for educational research focused on pedagogy </w:t>
-      </w:r>
-      <w:hyperlink r:id="rId27">
-        <w:r>
-          <w:rPr>
-            <w:rStyle w:val="Hipervnculo"/>
-          </w:rPr>
-          <w:t>(Singer et al. 2013)</w:t>
-        </w:r>
-      </w:hyperlink>
-      <w:r>
-        <w:t xml:space="preserve">. Additionally, it emphasized the importance of investigating how instructors can optimally transition their teaching methods from face-to-face to remote modalities </w:t>
-      </w:r>
-      <w:hyperlink r:id="rId28">
-        <w:r>
-          <w:rPr>
-            <w:rStyle w:val="Hipervnculo"/>
-          </w:rPr>
-          <w:t>(Barton 2020)</w:t>
-        </w:r>
-      </w:hyperlink>
-      <w:r>
-        <w:t>.</w:t>
-      </w:r>
-    </w:p>
-    <w:p>
-      <w:pPr>
-        <w:pStyle w:val="Textoindependiente"/>
-      </w:pPr>
-      <w:r>
-        <w:t xml:space="preserve">The journal club could be classified as an active and participatory pedagogical tool. In this type of teaching, students are responsible for their learning and actively participate in the discussion and analysis of scientific literature </w:t>
-      </w:r>
-      <w:hyperlink r:id="rId29">
-        <w:r>
-          <w:rPr>
-            <w:rStyle w:val="Hipervnculo"/>
-          </w:rPr>
-          <w:t>(Shah et al. 2022)</w:t>
-        </w:r>
-      </w:hyperlink>
-      <w:r>
-        <w:t>.</w:t>
-      </w:r>
-    </w:p>
-    <w:p>
-      <w:pPr>
-        <w:spacing w:line="240" w:lineRule="auto"/>
-        <w:jc w:val="left"/>
-        <w:rPr>
-          <w:rFonts w:eastAsiaTheme="majorEastAsia" w:cstheme="majorBidi"/>
-          <w:b/>
-          <w:bCs/>
-          <w:color w:val="000000" w:themeColor="text1"/>
-          <w:szCs w:val="32"/>
-        </w:rPr>
-      </w:pPr>
-      <w:bookmarkStart w:id="8" w:name="method"/>
-      <w:bookmarkEnd w:id="2"/>
-      <w:bookmarkEnd w:id="7"/>
-      <w:r>
-        <w:br w:type="page"/>
-      </w:r>
-    </w:p>
-    <w:p>
-      <w:pPr>
-        <w:pStyle w:val="Ttulo1"/>
-      </w:pPr>
-      <w:r>
-        <w:lastRenderedPageBreak/>
-        <w:t>Method</w:t>
-      </w:r>
-    </w:p>
-    <w:p>
-      <w:pPr>
-        <w:pStyle w:val="Ttulo2"/>
-      </w:pPr>
-      <w:bookmarkStart w:id="9" w:name="scope-and-delimitations"/>
-      <w:r>
-        <w:t>Scope and Delimitations</w:t>
-      </w:r>
-    </w:p>
-    <w:p>
-      <w:pPr>
-        <w:pStyle w:val="FirstParagraph"/>
-      </w:pPr>
-      <w:r>
-        <w:t>The journal club (JC) was implemented in the plant genetics lecture. A total of 90 third-year agronomy students participated. The implementation took place during two academic semesters in the years 2021 and 2022. Each academic semester has a period of 16 weeks. The project was endorsed and approved by the university. The students were informed of the project and the surveys were conducted voluntarily.</w:t>
-      </w:r>
-    </w:p>
-    <w:p>
-      <w:pPr>
-        <w:pStyle w:val="Ttulo2"/>
-      </w:pPr>
-      <w:bookmarkStart w:id="10" w:name="teaching-approach"/>
-      <w:bookmarkEnd w:id="9"/>
-      <w:r>
-        <w:t>Teaching Approach</w:t>
-      </w:r>
-    </w:p>
-    <w:p>
-      <w:pPr>
-        <w:pStyle w:val="FirstParagraph"/>
-      </w:pPr>
-      <w:r>
-        <w:t>At the beginning of the course, all students received training in the use of tools and web resources. Each journal club (i.e., article) was divided into three weeks with a duration of 60 minutes per session. In the first week, students began by reading the article, in the second week, they focused on writing their essays, and in the third week, the article was discussed collectively (</w:t>
-      </w:r>
-      <w:hyperlink w:anchor="fig-kix.496kixf5gqtx">
-        <w:r>
-          <w:rPr>
-            <w:rStyle w:val="Hipervnculo"/>
-          </w:rPr>
-          <w:t>Figure 3</w:t>
-        </w:r>
-      </w:hyperlink>
-      <w:r>
-        <w:t>). Despite the oral language being Spanish, all the articles were read in English (</w:t>
-      </w:r>
-      <w:hyperlink w:anchor="tbl-id.85ly0lr9xnr1">
-        <w:r>
-          <w:rPr>
-            <w:rStyle w:val="Hipervnculo"/>
-          </w:rPr>
-          <w:t>Table 1</w:t>
-        </w:r>
-      </w:hyperlink>
-      <w:r>
-        <w:t>). All sessions were conducted virtually through the Zoom platform. The methodology is explained in more detail below:</w:t>
-      </w:r>
-    </w:p>
-    <w:p>
-      <w:pPr>
-        <w:pStyle w:val="Textoindependiente"/>
-      </w:pPr>
-      <w:r>
-        <w:rPr>
-          <w:b/>
-          <w:bCs/>
-        </w:rPr>
-        <w:t xml:space="preserve">Training - Research </w:t>
-      </w:r>
-      <w:r>
-        <w:rPr>
-          <w:b/>
-          <w:bCs/>
-        </w:rPr>
-        <w:t>tools:</w:t>
-      </w:r>
-      <w:r>
-        <w:t xml:space="preserve"> Students learn diverse tools that will enable the appropriate use of software and applications for reading articles and writing essays. Among these tools was Zotero in the desktop version as the web connector, Google Docs, Hypothesis, and web translators (i.e., Google Translate, </w:t>
-      </w:r>
-      <w:proofErr w:type="spellStart"/>
-      <w:r>
-        <w:t>DeepL</w:t>
-      </w:r>
-      <w:proofErr w:type="spellEnd"/>
-      <w:r>
-        <w:t xml:space="preserve">, and </w:t>
-      </w:r>
-      <w:proofErr w:type="spellStart"/>
-      <w:r>
-        <w:t>DocTranslator</w:t>
-      </w:r>
-      <w:proofErr w:type="spellEnd"/>
-      <w:r>
-        <w:t>) and Articul8 (Google Docs extension). The training stage was in the first week of each semester and took 120 minutes.</w:t>
-      </w:r>
-    </w:p>
-    <w:p>
-      <w:pPr>
-        <w:pStyle w:val="Textoindependiente"/>
-      </w:pPr>
-      <w:r>
-        <w:rPr>
-          <w:b/>
-          <w:bCs/>
-        </w:rPr>
-        <w:t>Week 1 - Reading articles:</w:t>
-      </w:r>
-      <w:r>
-        <w:t xml:space="preserve"> Students were assigned into random groups of three to four. The groups and the randomization were made automatically in the Moodle system. At the beginning of the session, the article was </w:t>
-      </w:r>
-      <w:r>
-        <w:t>introduced,</w:t>
-      </w:r>
-      <w:r>
-        <w:t xml:space="preserve"> and the students had 30 minutes to read it and extract all the essential information. At the end of the reading time, the main points in the article are discussed (</w:t>
-      </w:r>
-      <w:r>
-        <w:t>i.e.</w:t>
-      </w:r>
-      <w:r>
-        <w:t xml:space="preserve"> topic, research question, hypothesis, and main results).</w:t>
-      </w:r>
-    </w:p>
-    <w:p>
-      <w:pPr>
-        <w:pStyle w:val="Textoindependiente"/>
-      </w:pPr>
-      <w:r>
-        <w:rPr>
-          <w:b/>
-          <w:bCs/>
-        </w:rPr>
-        <w:t>Week 2 - Essay writing:</w:t>
-      </w:r>
-      <w:r>
-        <w:t xml:space="preserve"> In the first 40 minutes the students in groups began to organize the writing of their essays. In the remaining 20 minutes, guidance on how to improve the essay writing or provide feedback from the previous JC was conducted.</w:t>
-      </w:r>
-    </w:p>
-    <w:p>
-      <w:pPr>
-        <w:pStyle w:val="Textoindependiente"/>
-      </w:pPr>
-      <w:r>
-        <w:rPr>
-          <w:b/>
-          <w:bCs/>
-        </w:rPr>
-        <w:t>Week 3 - Reading discussion:</w:t>
-      </w:r>
-      <w:r>
-        <w:t xml:space="preserve"> In the first 30 minutes, students were randomly grouped with members of other groups to discuss their ideas and points of view based on the article read. At the end of that period, all students were returned to the main room for the general discussion guided by the professor. In case there were no initial opinions, the professor asked questions and probed their reading to encourage further </w:t>
-      </w:r>
-      <w:r>
-        <w:lastRenderedPageBreak/>
-        <w:t xml:space="preserve">discussion by presenting different ideas and opinions. In some sessions, slides were used to present case studies or experiences about the article topic to motivate the discussion. At the end of the session, the students </w:t>
-      </w:r>
-      <w:proofErr w:type="gramStart"/>
-      <w:r>
-        <w:t>have to</w:t>
-      </w:r>
-      <w:proofErr w:type="gramEnd"/>
-      <w:r>
-        <w:t xml:space="preserve"> submit their essays as the final product of JC.</w:t>
-      </w:r>
-    </w:p>
-    <w:p>
-      <w:pPr>
-        <w:pStyle w:val="Ttulo2"/>
-      </w:pPr>
-      <w:bookmarkStart w:id="11" w:name="instrument"/>
-      <w:bookmarkEnd w:id="10"/>
-      <w:r>
-        <w:t>Instrument</w:t>
-      </w:r>
-    </w:p>
-    <w:p>
-      <w:pPr>
-        <w:pStyle w:val="FirstParagraph"/>
-      </w:pPr>
-      <w:r>
-        <w:rPr>
-          <w:b/>
-          <w:bCs/>
-        </w:rPr>
-        <w:t>Survey design:</w:t>
-      </w:r>
-      <w:r>
-        <w:t xml:space="preserve"> A survey was designed to determine the level of satisfaction with the JC implementation. In addition, objective questions were included to evaluate the tools that participants learned and used during the course (</w:t>
-      </w:r>
-      <w:hyperlink w:anchor="tbl-kix.j6aj6xi5zazn">
-        <w:r>
-          <w:rPr>
-            <w:rStyle w:val="Hipervnculo"/>
-          </w:rPr>
-          <w:t>Table 2</w:t>
-        </w:r>
-      </w:hyperlink>
-      <w:r>
-        <w:t>). The survey was voluntary and anonymous to allow students to express their opinions without any restrictions.</w:t>
-      </w:r>
-    </w:p>
-    <w:p>
-      <w:pPr>
-        <w:pStyle w:val="Textoindependiente"/>
-      </w:pPr>
-      <w:r>
-        <w:rPr>
-          <w:b/>
-          <w:bCs/>
-        </w:rPr>
-        <w:t>Objective rubric:</w:t>
-      </w:r>
-      <w:r>
-        <w:t xml:space="preserve"> Writing an essay was the final product of each journal club series (i.e., every three weeks). Grading was based on the use of an objective rubric. The grading system was from 0 to 20, where 20 is the highest grade. The names of the participants were removed from the grading book to maintain the privacy of the students.</w:t>
-      </w:r>
-    </w:p>
-    <w:p>
-      <w:pPr>
-        <w:pStyle w:val="Ttulo2"/>
-      </w:pPr>
-      <w:bookmarkStart w:id="12" w:name="data-collection-and-analysis"/>
-      <w:bookmarkEnd w:id="11"/>
-      <w:r>
-        <w:t>Data Collection and Analysis</w:t>
-      </w:r>
-    </w:p>
-    <w:p>
-      <w:pPr>
-        <w:pStyle w:val="FirstParagraph"/>
-      </w:pPr>
-      <w:r>
         <w:t>Data analysis was performed in the statistical software R version 4.2.2 (</w:t>
       </w:r>
       <w:hyperlink r:id="rId30">
@@ -1033,15 +845,8 @@
         </w:r>
       </w:hyperlink>
       <w:r>
-        <w:t xml:space="preserve">). The scores were analyzed in a linear model </w:t>
-      </w:r>
-      <w:r>
-        <w:t>considering</w:t>
-      </w:r>
-      <w:r>
-        <w:t xml:space="preserve"> the interaction of the factors: the journal club sessions, the section, and the semester of methodology implementation. The obtained results underwent analysis of variance to assess the interaction between the factors. The estimated marginal means and the pair-wise comparisons test were performed with </w:t>
-      </w:r>
-      <w:proofErr w:type="spellStart"/>
+        <w:t xml:space="preserve">). The scores were analyzed in a linear model taking into account the interaction of the factors: the journal club sessions, the section, and the semester of methodology implementation. The obtained results underwent analysis of variance to assess the interaction between the factors. The estimated marginal means and the pairwise comparisons test were performed with </w:t>
+      </w:r>
       <w:r>
         <w:rPr>
           <w:i/>
@@ -1049,7 +854,6 @@
         </w:rPr>
         <w:t>emmeans</w:t>
       </w:r>
-      <w:proofErr w:type="spellEnd"/>
       <w:r>
         <w:t xml:space="preserve"> </w:t>
       </w:r>
@@ -1064,7 +868,6 @@
       <w:r>
         <w:t xml:space="preserve"> and </w:t>
       </w:r>
-      <w:proofErr w:type="spellStart"/>
       <w:r>
         <w:rPr>
           <w:i/>
@@ -1072,7 +875,6 @@
         </w:rPr>
         <w:t>multcomp</w:t>
       </w:r>
-      <w:proofErr w:type="spellEnd"/>
       <w:r>
         <w:t xml:space="preserve"> </w:t>
       </w:r>
@@ -1081,21 +883,7 @@
           <w:rPr>
             <w:rStyle w:val="Hipervnculo"/>
           </w:rPr>
-          <w:t>(</w:t>
-        </w:r>
-        <w:proofErr w:type="spellStart"/>
-        <w:r>
-          <w:rPr>
-            <w:rStyle w:val="Hipervnculo"/>
-          </w:rPr>
-          <w:t>Hothorn</w:t>
-        </w:r>
-        <w:proofErr w:type="spellEnd"/>
-        <w:r>
-          <w:rPr>
-            <w:rStyle w:val="Hipervnculo"/>
-          </w:rPr>
-          <w:t xml:space="preserve"> et al. 2023)</w:t>
+          <w:t>(Hothorn et al. 2023)</w:t>
         </w:r>
       </w:hyperlink>
       <w:r>
@@ -1111,7 +899,6 @@
       <w:r>
         <w:t xml:space="preserve"> package. Qualitative data analysis and graphs were analyzed by the frequency of occurrence of terms with the </w:t>
       </w:r>
-      <w:proofErr w:type="spellStart"/>
       <w:r>
         <w:rPr>
           <w:i/>
@@ -1119,7 +906,6 @@
         </w:rPr>
         <w:t>wordcloud</w:t>
       </w:r>
-      <w:proofErr w:type="spellEnd"/>
       <w:r>
         <w:t xml:space="preserve"> package </w:t>
       </w:r>
@@ -1147,18 +933,7 @@
           <w:rPr>
             <w:rStyle w:val="Hipervnculo"/>
           </w:rPr>
-          <w:t>(Allaire et al. 2023,</w:t>
-        </w:r>
-      </w:hyperlink>
-      <w:r>
-        <w:t xml:space="preserve"> Online Resource 1</w:t>
-      </w:r>
-      <w:hyperlink r:id="rId35">
-        <w:r>
-          <w:rPr>
-            <w:rStyle w:val="Hipervnculo"/>
-          </w:rPr>
-          <w:t>)</w:t>
+          <w:t>(Allaire et al. 2023)</w:t>
         </w:r>
       </w:hyperlink>
     </w:p>
@@ -1171,9 +946,9 @@
       <w:pPr>
         <w:pStyle w:val="Ttulo1"/>
       </w:pPr>
-      <w:bookmarkStart w:id="13" w:name="results"/>
-      <w:bookmarkEnd w:id="8"/>
-      <w:bookmarkEnd w:id="12"/>
+      <w:bookmarkStart w:id="14" w:name="results"/>
+      <w:bookmarkEnd w:id="9"/>
+      <w:bookmarkEnd w:id="13"/>
       <w:r>
         <w:lastRenderedPageBreak/>
         <w:t>Results</w:t>
@@ -1183,7 +958,7 @@
       <w:pPr>
         <w:pStyle w:val="Ttulo2"/>
       </w:pPr>
-      <w:bookmarkStart w:id="14" w:name="student-perception"/>
+      <w:bookmarkStart w:id="15" w:name="student-perception"/>
       <w:r>
         <w:t>Student perception</w:t>
       </w:r>
@@ -1219,26 +994,18 @@
       <w:pPr>
         <w:pStyle w:val="Ttulo2"/>
       </w:pPr>
-      <w:bookmarkStart w:id="15" w:name="research-tools-and-training"/>
-      <w:bookmarkEnd w:id="14"/>
-      <w:r>
-        <w:t xml:space="preserve">Research tools and </w:t>
-      </w:r>
-      <w:proofErr w:type="gramStart"/>
-      <w:r>
-        <w:t>training</w:t>
-      </w:r>
-      <w:proofErr w:type="gramEnd"/>
+      <w:bookmarkStart w:id="16" w:name="research-tools-and-training"/>
+      <w:bookmarkEnd w:id="15"/>
+      <w:r>
+        <w:t>Research tools and training</w:t>
+      </w:r>
     </w:p>
     <w:p>
       <w:pPr>
         <w:pStyle w:val="FirstParagraph"/>
       </w:pPr>
       <w:r>
-        <w:t xml:space="preserve">The frequency with which each tool was used by the students was evaluated to determine the relevance of the training in the use of research tools during JC </w:t>
-      </w:r>
-      <w:r>
-        <w:t>implementation.</w:t>
+        <w:t>The frequency with which each tool was used by the students was evaluated to determine the relevance of the training in the use of research tools during JC implementation</w:t>
       </w:r>
     </w:p>
     <w:p>
@@ -1257,53 +1024,15 @@
         </w:r>
       </w:hyperlink>
       <w:r>
-        <w:t xml:space="preserve">). The first group included Google Docs, Google Scholar, and Zotero with 11.9%, 10.7%, and 10.3%, </w:t>
-      </w:r>
-      <w:r>
-        <w:t>respectively,</w:t>
-      </w:r>
-      <w:r>
-        <w:t xml:space="preserve"> while Sci-Hub and </w:t>
-      </w:r>
-      <w:proofErr w:type="spellStart"/>
-      <w:r>
-        <w:t>iLovePDF</w:t>
-      </w:r>
-      <w:proofErr w:type="spellEnd"/>
-      <w:r>
-        <w:t xml:space="preserve"> were in the second group with 9.3% and 9.1% respectively. The third group only included </w:t>
-      </w:r>
-      <w:proofErr w:type="spellStart"/>
-      <w:r>
-        <w:t>onlinedoctranslator</w:t>
-      </w:r>
-      <w:proofErr w:type="spellEnd"/>
-      <w:r>
-        <w:t xml:space="preserve"> with 5.6%. </w:t>
-      </w:r>
-      <w:proofErr w:type="spellStart"/>
-      <w:r>
-        <w:t>DeepL</w:t>
-      </w:r>
-      <w:proofErr w:type="spellEnd"/>
-      <w:r>
-        <w:t xml:space="preserve">, </w:t>
-      </w:r>
-      <w:proofErr w:type="spellStart"/>
-      <w:r>
-        <w:t>Scimago</w:t>
-      </w:r>
-      <w:proofErr w:type="spellEnd"/>
-      <w:r>
-        <w:t xml:space="preserve"> Journal &amp; Country Rank, and Foxit Reader were in the fourth group with 4.2%, 3.8%, and 3%, respectively. Tools such as Hypothesis, Articul8, and Grammarly represented less than 3% each.</w:t>
+        <w:t>). The first group included Google Docs, Google Scholar, and Zotero with 11.9%, 10.7%, and 10.3%, respectively; while Sci-Hub and iLovePDF were in the second group with 9.3% and 9.1% respectively. The third group only included onlinedoctranslator with 5.6%. DeepL, Scimago Journal &amp; Country Rank, and Foxit Reader were in the fourth group with 4.2%, 3.8%, and 3%, respectively. Tools such as Hypothesis, Articul8, and Grammarly represented less than 3% each.</w:t>
       </w:r>
     </w:p>
     <w:p>
       <w:pPr>
         <w:pStyle w:val="Ttulo2"/>
       </w:pPr>
-      <w:bookmarkStart w:id="16" w:name="progress-in-essay-grades"/>
-      <w:bookmarkEnd w:id="15"/>
+      <w:bookmarkStart w:id="17" w:name="progress-in-essay-grades"/>
+      <w:bookmarkEnd w:id="16"/>
       <w:r>
         <w:t>Progress in essay grades</w:t>
       </w:r>
@@ -1389,9 +1118,9 @@
       <w:pPr>
         <w:pStyle w:val="Ttulo1"/>
       </w:pPr>
-      <w:bookmarkStart w:id="17" w:name="discussion"/>
-      <w:bookmarkEnd w:id="13"/>
-      <w:bookmarkEnd w:id="16"/>
+      <w:bookmarkStart w:id="18" w:name="discussion"/>
+      <w:bookmarkEnd w:id="14"/>
+      <w:bookmarkEnd w:id="17"/>
       <w:r>
         <w:lastRenderedPageBreak/>
         <w:t>Discussion</w:t>
@@ -1404,63 +1133,68 @@
       <w:r>
         <w:t xml:space="preserve">With the advent of the COVID-19 pandemic in 2020, there was a huge change in the development of lectures in universities worldwide </w:t>
       </w:r>
+      <w:hyperlink r:id="rId35">
+        <w:r>
+          <w:rPr>
+            <w:rStyle w:val="Hipervnculo"/>
+          </w:rPr>
+          <w:t>(Barton 2020; Daniel 2020; Ozkara et al. 2022)</w:t>
+        </w:r>
+      </w:hyperlink>
+      <w:r>
+        <w:t xml:space="preserve">. Synchronous and asynchronous e-learning became the main environment in which students interacted. Active learning classroom strategies need to be generated to engage the interest and motivation of students </w:t>
+      </w:r>
       <w:hyperlink r:id="rId36">
         <w:r>
           <w:rPr>
             <w:rStyle w:val="Hipervnculo"/>
           </w:rPr>
-          <w:t xml:space="preserve">(Barton 2020; Daniel 2020; </w:t>
-        </w:r>
-        <w:proofErr w:type="spellStart"/>
-        <w:r>
-          <w:rPr>
-            <w:rStyle w:val="Hipervnculo"/>
-          </w:rPr>
-          <w:t>Ozkara</w:t>
-        </w:r>
-        <w:proofErr w:type="spellEnd"/>
-        <w:r>
-          <w:rPr>
-            <w:rStyle w:val="Hipervnculo"/>
-          </w:rPr>
-          <w:t xml:space="preserve"> et al. 2022)</w:t>
-        </w:r>
-      </w:hyperlink>
-      <w:r>
-        <w:t xml:space="preserve">. Synchronous and asynchronous e-learning became the main environment in which students interacted. Active learning classroom strategies need to be generated to engage the interest and motivation of students </w:t>
+          <w:t>(Garcia-Vedrenne et al. 2020)</w:t>
+        </w:r>
+      </w:hyperlink>
+      <w:r>
+        <w:t>. In this context, JC could be considered a project-based pedagogical tool, as students are tasked with reading and analyzing scientific articles and then presenting and discussing their findings (i.e. essay). We analyzed the implementation of a synchronous e-learning journal club at plant genetics lectures. The results show that there is a positive perception of students towards the implementation of a journal club based on the application of a collaborative-metacognitive use of science literature teaching approach (CMSLTA).</w:t>
+      </w:r>
+    </w:p>
+    <w:p>
+      <w:pPr>
+        <w:pStyle w:val="Textoindependiente"/>
+      </w:pPr>
+      <w:r>
+        <w:t xml:space="preserve">For a long time, JC was used for teaching and knowledge sharing in medicine </w:t>
       </w:r>
       <w:hyperlink r:id="rId37">
         <w:r>
           <w:rPr>
             <w:rStyle w:val="Hipervnculo"/>
           </w:rPr>
-          <w:t>(Garcia-</w:t>
-        </w:r>
-        <w:proofErr w:type="spellStart"/>
-        <w:r>
-          <w:rPr>
-            <w:rStyle w:val="Hipervnculo"/>
-          </w:rPr>
-          <w:t>Vedrenne</w:t>
-        </w:r>
-        <w:proofErr w:type="spellEnd"/>
-        <w:r>
-          <w:rPr>
-            <w:rStyle w:val="Hipervnculo"/>
-          </w:rPr>
-          <w:t xml:space="preserve"> et al. 2020)</w:t>
-        </w:r>
-      </w:hyperlink>
-      <w:r>
-        <w:t>. In this context, JC could be considered a project-based pedagogical tool, as students are tasked with reading and analyzing scientific articles and then presenting and discussing their findings (i.e. essay). We analyzed the implementation of a synchronous e-</w:t>
-      </w:r>
-      <w:proofErr w:type="spellStart"/>
-      <w:r>
-        <w:t>Lerniang</w:t>
-      </w:r>
-      <w:proofErr w:type="spellEnd"/>
-      <w:r>
-        <w:t xml:space="preserve"> journal club at plant genetics lectures. The results show that there is a positive perception of students towards the implementation of a journal club based on the application of a collaborative-metacognitive use of science literature teaching approach (CMSLTA).</w:t>
+          <w:t>(Aweid et al. 2022; Ozkara et al. 2022)</w:t>
+        </w:r>
+      </w:hyperlink>
+      <w:r>
+        <w:t xml:space="preserve">, and in post-graduate education </w:t>
+      </w:r>
+      <w:hyperlink r:id="rId38">
+        <w:r>
+          <w:rPr>
+            <w:rStyle w:val="Hipervnculo"/>
+          </w:rPr>
+          <w:t>(Taverna et al. 2022)</w:t>
+        </w:r>
+      </w:hyperlink>
+      <w:r>
+        <w:t xml:space="preserve">. The use of the JC approach has been proven to be educationally valuable. It assists in the development of critical critique skills, raises awareness of research, empowers professionals, fosters a positive research culture, and promotes evidence-based practice </w:t>
+      </w:r>
+      <w:hyperlink r:id="rId39">
+        <w:r>
+          <w:rPr>
+            <w:rStyle w:val="Hipervnculo"/>
+          </w:rPr>
+          <w:t>(Xiong et al. 2018)</w:t>
+        </w:r>
+      </w:hyperlink>
+      <w:r>
+        <w:t>. The JC implementation received excellent feedback from participants. Our results reveal that 83% of the participants who participated in the implementation of the JC in the plant genetics lecture found it productive, and relevant to their formal education and they agreed with its implementation.</w:t>
       </w:r>
     </w:p>
     <w:p>
@@ -1468,68 +1202,29 @@
         <w:pStyle w:val="Textoindependiente"/>
       </w:pPr>
       <w:r>
-        <w:t xml:space="preserve">For a long time, JC was used for teaching and knowledge sharing in medicine </w:t>
-      </w:r>
-      <w:hyperlink r:id="rId38">
-        <w:r>
-          <w:rPr>
-            <w:rStyle w:val="Hipervnculo"/>
-          </w:rPr>
-          <w:t>(</w:t>
-        </w:r>
-        <w:proofErr w:type="spellStart"/>
-        <w:r>
-          <w:rPr>
-            <w:rStyle w:val="Hipervnculo"/>
-          </w:rPr>
-          <w:t>Aweid</w:t>
-        </w:r>
-        <w:proofErr w:type="spellEnd"/>
-        <w:r>
-          <w:rPr>
-            <w:rStyle w:val="Hipervnculo"/>
-          </w:rPr>
-          <w:t xml:space="preserve"> et al. 2022; </w:t>
-        </w:r>
-        <w:proofErr w:type="spellStart"/>
-        <w:r>
-          <w:rPr>
-            <w:rStyle w:val="Hipervnculo"/>
-          </w:rPr>
-          <w:t>Ozkara</w:t>
-        </w:r>
-        <w:proofErr w:type="spellEnd"/>
-        <w:r>
-          <w:rPr>
-            <w:rStyle w:val="Hipervnculo"/>
-          </w:rPr>
-          <w:t xml:space="preserve"> et al. 2022)</w:t>
-        </w:r>
-      </w:hyperlink>
-      <w:r>
-        <w:t xml:space="preserve">, and in post-graduate education </w:t>
-      </w:r>
-      <w:hyperlink r:id="rId39">
-        <w:r>
-          <w:rPr>
-            <w:rStyle w:val="Hipervnculo"/>
-          </w:rPr>
-          <w:t>(Taverna et al. 2022)</w:t>
-        </w:r>
-      </w:hyperlink>
-      <w:r>
-        <w:t xml:space="preserve">. The use of the JC approach has been proven to be educationally valuable. It assists in the development of critical critique skills, raises awareness of research, empowers professionals, fosters a positive research culture, and promotes evidence-based practice </w:t>
+        <w:t xml:space="preserve">Meetings lasted ca.1 hour per week. Student interaction was improved since the activities were in groups and open discussions with all the participants. Additionally, the students showed an improvement in their academic reading ability because the JC implies active learning </w:t>
       </w:r>
       <w:hyperlink r:id="rId40">
         <w:r>
           <w:rPr>
             <w:rStyle w:val="Hipervnculo"/>
           </w:rPr>
-          <w:t>(Xiong et al. 2018)</w:t>
-        </w:r>
-      </w:hyperlink>
-      <w:r>
-        <w:t>. The JC implementation received excellent feedback from participants. Our results reveal that 83% of the participants who participated in the implementation of the JC in the plant genetics lecture found it productive, and relevant to their formal education and they agreed with its implementation.</w:t>
+          <w:t>(Ragland et al. 2023)</w:t>
+        </w:r>
+      </w:hyperlink>
+      <w:r>
+        <w:t xml:space="preserve">. Nevertheless, there was a reduction in grades when the students were exposed to reading and discussing research articles. However, there was an increase in the grading in four out of the five groups in the two evaluated academic semesters. Similar results were found by other authors during the JC sessions where the participants showed increased knowledge and critical thinking </w:t>
+      </w:r>
+      <w:hyperlink r:id="rId41">
+        <w:r>
+          <w:rPr>
+            <w:rStyle w:val="Hipervnculo"/>
+          </w:rPr>
+          <w:t>(Golden 2023; Ilic et al. 2020; Taverna et al. 2022)</w:t>
+        </w:r>
+      </w:hyperlink>
+      <w:r>
+        <w:t>.</w:t>
       </w:r>
     </w:p>
     <w:p>
@@ -1537,25 +1232,81 @@
         <w:pStyle w:val="Textoindependiente"/>
       </w:pPr>
       <w:r>
-        <w:t xml:space="preserve">Meetings lasted ca.1 hour per week. An improvement in student interaction was achieved since the activities were in groups and open discussions with all the participants. Additionally, the students showed an improvement in their academic reading ability because the JC implies active learning </w:t>
-      </w:r>
-      <w:hyperlink r:id="rId41">
-        <w:r>
-          <w:rPr>
-            <w:rStyle w:val="Hipervnculo"/>
-          </w:rPr>
-          <w:t>(Ragland et al. 2023)</w:t>
-        </w:r>
-      </w:hyperlink>
-      <w:r>
-        <w:t xml:space="preserve">. Nevertheless, there was a reduction in grades when the students were exposed to reading and discussing research articles. However, there was an increase in the grading in four out of the five groups in the two evaluated academic semesters. Similar results were found by other authors during the JC sessions where the participants showed increased knowledge and critical thinking </w:t>
+        <w:t xml:space="preserve">In plant sciences courses, field practices are an important component in the education of the students </w:t>
       </w:r>
       <w:hyperlink r:id="rId42">
         <w:r>
           <w:rPr>
             <w:rStyle w:val="Hipervnculo"/>
           </w:rPr>
-          <w:t>(Golden 2023; Ilic et al. 2020; Taverna et al. 2022)</w:t>
+          <w:t>(Fleischner et al. 2017)</w:t>
+        </w:r>
+      </w:hyperlink>
+      <w:r>
+        <w:t xml:space="preserve">. The shutdown of university campuses as a result of the COVID-19 pandemic and the rapid shift to online courses resulted in students becoming isolated from their respective universities, leading to a detrimental impact on their educational experience </w:t>
+      </w:r>
+      <w:hyperlink r:id="rId43">
+        <w:r>
+          <w:rPr>
+            <w:rStyle w:val="Hipervnculo"/>
+          </w:rPr>
+          <w:t>(McKim et al. 2021; Sahu 2020)</w:t>
+        </w:r>
+      </w:hyperlink>
+      <w:r>
+        <w:t xml:space="preserve">. The JC is presented as a relevant alternative to an e-learning approach to promoting the discussion and participation of students to strengthen the knowledge acquired in theoretical lectures. In addition, the curricular structure of the lectures (i.e. syllabus) describes the themes presented in an isolated manner, which makes it difficult </w:t>
+      </w:r>
+      <w:r>
+        <w:lastRenderedPageBreak/>
+        <w:t>to understand the knowledge as a whole. By utilizing the CMSLTA approach within the JC, students are empowered to explore and analyze the latest scholarly literature while actively discussing its relevance and practical applications. Moreover, the incorporation of this approach not only fosters problem-solving skills but also promotes collaboration. It empowers students by providing them with tools to apply their acquired knowledge to real-world situations.</w:t>
+      </w:r>
+    </w:p>
+    <w:p>
+      <w:pPr>
+        <w:pStyle w:val="Textoindependiente"/>
+      </w:pPr>
+      <w:r>
+        <w:t xml:space="preserve">The implementation of a JC at plant genetics helps strengthen skills such as critical thinking, teamwork, independent learning, tolerance to different opinions, and digital skills included in the seven Cs framework. An advantage of implementing a journal club with essay writing is the reduction of cheating and plagiarism </w:t>
+      </w:r>
+      <w:hyperlink r:id="rId44">
+        <w:r>
+          <w:rPr>
+            <w:rStyle w:val="Hipervnculo"/>
+          </w:rPr>
+          <w:t>(Reynolds et al. 2020)</w:t>
+        </w:r>
+      </w:hyperlink>
+      <w:r>
+        <w:t xml:space="preserve">. The use of articles allows for the diversification of readings in each semester. In most cases, the students benefit from the state of the art in the studied area and associate the theoretical knowledge that they are learning. However, our findings indicate that numerous students turn to platforms such as Sci-Hub due to limited access to up-to-date study materials, as the universities are not subscribed to relevant journals </w:t>
+      </w:r>
+      <w:hyperlink r:id="rId45">
+        <w:r>
+          <w:rPr>
+            <w:rStyle w:val="Hipervnculo"/>
+          </w:rPr>
+          <w:t>(Wan 2023)</w:t>
+        </w:r>
+      </w:hyperlink>
+      <w:r>
+        <w:t xml:space="preserve">. It is essential to recognize that employing such resources involves infringing intellectual property rights and copyright laws </w:t>
+      </w:r>
+      <w:hyperlink r:id="rId46">
+        <w:r>
+          <w:rPr>
+            <w:rStyle w:val="Hipervnculo"/>
+          </w:rPr>
+          <w:t>(Hoy 2017)</w:t>
+        </w:r>
+      </w:hyperlink>
+      <w:r>
+        <w:t xml:space="preserve">. Consequently, it becomes imperative to pursue legitimate and ethical alternatives that enable university students to access academic information while upholding the principles of copyright laws </w:t>
+      </w:r>
+      <w:hyperlink r:id="rId47">
+        <w:r>
+          <w:rPr>
+            <w:rStyle w:val="Hipervnculo"/>
+          </w:rPr>
+          <w:t>(Pastor-Ramon et al. 2023)</w:t>
         </w:r>
       </w:hyperlink>
       <w:r>
@@ -1567,41 +1318,7 @@
         <w:pStyle w:val="Textoindependiente"/>
       </w:pPr>
       <w:r>
-        <w:t xml:space="preserve">In plant sciences courses, field practices are an important component in the education of the students </w:t>
-      </w:r>
-      <w:hyperlink r:id="rId43">
-        <w:r>
-          <w:rPr>
-            <w:rStyle w:val="Hipervnculo"/>
-          </w:rPr>
-          <w:t>(Fleischner et al. 2017)</w:t>
-        </w:r>
-      </w:hyperlink>
-      <w:r>
-        <w:t xml:space="preserve">. The shutdown of university campuses as a result of the COVID-19 pandemic and the rapid shift to online courses resulted in students becoming isolated from their respective universities, leading to a detrimental impact on their educational experience </w:t>
-      </w:r>
-      <w:hyperlink r:id="rId44">
-        <w:r>
-          <w:rPr>
-            <w:rStyle w:val="Hipervnculo"/>
-          </w:rPr>
-          <w:t>(McKim et al. 2021; Sahu 2020)</w:t>
-        </w:r>
-      </w:hyperlink>
-      <w:r>
-        <w:t xml:space="preserve">. The JC is presented as a relevant alternative to an e-learning approach to promoting the discussion and participation of students to strengthen the knowledge acquired in the theoretical lectures. In addition, the curricular </w:t>
-      </w:r>
-      <w:r>
-        <w:lastRenderedPageBreak/>
-        <w:t xml:space="preserve">structure of the lectures (i.e. syllabus) describes the themes presented in an isolated manner, which makes it difficult to understand the </w:t>
-      </w:r>
-      <w:proofErr w:type="gramStart"/>
-      <w:r>
-        <w:t>knowledge as a whole</w:t>
-      </w:r>
-      <w:proofErr w:type="gramEnd"/>
-      <w:r>
-        <w:t>. By utilizing the CMSLTA approach within the JC, students are empowered to explore and analyze the latest scholarly literature while actively discussing its relevance and practical applications. Moreover, the incorporation of this approach not only fosters problem-solving skills but also promotes collaboration. It empowers students by providing them with tools to apply their acquired knowledge to real-world situations.</w:t>
+        <w:t>The limitation of the present work was the design of the instrument for qualitative data collection. The methodology used for the instrument was based on survey research methods. The authors recognize that the survey would have yielded more detailed and comprehensive data. The choice was made to collect preliminary data and timely analysis of the application of JC during the COVID-19 pandemic as an active learning strategy. Despite the limitations, the authors believe that the present study provides valuable information for the application of the JC approach.</w:t>
       </w:r>
     </w:p>
     <w:p>
@@ -1609,98 +1326,24 @@
         <w:pStyle w:val="Textoindependiente"/>
       </w:pPr>
       <w:r>
-        <w:t xml:space="preserve">The implementation of a JC at plant genetics helps strengthen skills such as critical thinking, teamwork, independent learning, tolerance to different opinions, and digital skills included in the seven Cs framework. An advantage of implementing a journal club with essay writing is the reduction of cheating and plagiarism </w:t>
-      </w:r>
-      <w:hyperlink r:id="rId45">
-        <w:r>
-          <w:rPr>
-            <w:rStyle w:val="Hipervnculo"/>
-          </w:rPr>
-          <w:t>(Reynolds et al. 2020)</w:t>
-        </w:r>
-      </w:hyperlink>
-      <w:r>
-        <w:t xml:space="preserve">. The use of articles allows for the diversification of readings in each semester. In most cases, the students benefit from the state of the art in the studied area and associate the theoretical knowledge that they are learning. However, our findings indicate that numerous students turn to platforms such as Sci-Hub due to limited access to up-to-date study materials, as the universities are not subscribed to relevant journals </w:t>
-      </w:r>
-      <w:hyperlink r:id="rId46">
-        <w:r>
-          <w:rPr>
-            <w:rStyle w:val="Hipervnculo"/>
-          </w:rPr>
-          <w:t>(Wan 2023)</w:t>
-        </w:r>
-      </w:hyperlink>
-      <w:r>
-        <w:t xml:space="preserve">. It is essential to recognize that employing such resources involves infringing intellectual property rights and copyright laws </w:t>
-      </w:r>
-      <w:hyperlink r:id="rId47">
-        <w:r>
-          <w:rPr>
-            <w:rStyle w:val="Hipervnculo"/>
-          </w:rPr>
-          <w:t>(Hoy 2017)</w:t>
-        </w:r>
-      </w:hyperlink>
-      <w:r>
-        <w:t xml:space="preserve">. Consequently, it becomes imperative to pursue legitimate and ethical alternatives that enable university students to access academic information while upholding the principles of copyright laws </w:t>
+        <w:t xml:space="preserve">The implementation of JC even after the post-COVID pandemic could be productive as some universities continue with a hybrid model for online teaching-learning because they provide a flexible and feasible platform for evidence-based e-learning </w:t>
       </w:r>
       <w:hyperlink r:id="rId48">
         <w:r>
           <w:rPr>
             <w:rStyle w:val="Hipervnculo"/>
           </w:rPr>
-          <w:t>(Pastor-Ramon et al. 2023)</w:t>
-        </w:r>
-      </w:hyperlink>
-      <w:r>
-        <w:t>.</w:t>
-      </w:r>
-    </w:p>
-    <w:p>
-      <w:pPr>
-        <w:pStyle w:val="Textoindependiente"/>
-      </w:pPr>
-      <w:r>
-        <w:t>The limitation of the present work was the design of the instrument for qualitative data collection. The methodology used for the instrument was based on survey research methods. The authors recognize that the survey would have yielded more detailed and comprehensive data. The choice was made to collect preliminary data and timely analysis of the application of JC during the COVID-19 pandemic as an active learning strategy. Despite the limitations, the authors believe that the present study provides valuable information for the application of the JC approach.</w:t>
-      </w:r>
-    </w:p>
-    <w:p>
-      <w:pPr>
-        <w:pStyle w:val="Textoindependiente"/>
-      </w:pPr>
-      <w:r>
-        <w:t xml:space="preserve">The implementation of JC even after the post-COVID pandemic could be productive as some universities continue with a hybrid model for online teaching-learning because they provide a flexible and feasible platform for evidence-based e-learning </w:t>
+          <w:t>(Ozkara et al. 2022)</w:t>
+        </w:r>
+      </w:hyperlink>
+      <w:r>
+        <w:t xml:space="preserve">. Educators’ perspective support the idea that we should teach science as a means of acquiring knowledge, emphasizing the procedures of scientific inquiry rather than the mere memorization of facts </w:t>
       </w:r>
       <w:hyperlink r:id="rId49">
         <w:r>
           <w:rPr>
             <w:rStyle w:val="Hipervnculo"/>
           </w:rPr>
-          <w:t>(</w:t>
-        </w:r>
-        <w:proofErr w:type="spellStart"/>
-        <w:r>
-          <w:rPr>
-            <w:rStyle w:val="Hipervnculo"/>
-          </w:rPr>
-          <w:t>Ozkara</w:t>
-        </w:r>
-        <w:proofErr w:type="spellEnd"/>
-        <w:r>
-          <w:rPr>
-            <w:rStyle w:val="Hipervnculo"/>
-          </w:rPr>
-          <w:t xml:space="preserve"> et al. 2022)</w:t>
-        </w:r>
-      </w:hyperlink>
-      <w:r>
-        <w:t xml:space="preserve">. Educators’ perspective support the idea that we should teach science as a means of acquiring knowledge, emphasizing the procedures of scientific inquiry rather than the mere memorization of facts </w:t>
-      </w:r>
-      <w:hyperlink r:id="rId50">
-        <w:r>
-          <w:rPr>
-            <w:rStyle w:val="Hipervnculo"/>
-          </w:rPr>
           <w:t>(Moore 1984)</w:t>
         </w:r>
       </w:hyperlink>
@@ -1712,8 +1355,8 @@
       <w:pPr>
         <w:pStyle w:val="Ttulo1"/>
       </w:pPr>
-      <w:bookmarkStart w:id="18" w:name="conclusion"/>
-      <w:bookmarkEnd w:id="17"/>
+      <w:bookmarkStart w:id="19" w:name="conclusion"/>
+      <w:bookmarkEnd w:id="18"/>
       <w:r>
         <w:lastRenderedPageBreak/>
         <w:t>Conclusion</w:t>
@@ -1728,85 +1371,16 @@
       </w:r>
     </w:p>
     <w:p>
+      <w:r>
+        <w:br w:type="page"/>
+      </w:r>
+    </w:p>
+    <w:p>
       <w:pPr>
         <w:pStyle w:val="Ttulo1"/>
       </w:pPr>
-      <w:bookmarkStart w:id="19" w:name="data-availability"/>
-      <w:bookmarkEnd w:id="18"/>
-      <w:r>
-        <w:t>Data availability</w:t>
-      </w:r>
-    </w:p>
-    <w:p>
-      <w:pPr>
-        <w:pStyle w:val="FirstParagraph"/>
-      </w:pPr>
-      <w:r>
-        <w:t>The data and the reproducible analysis can be found in Supplementary File 1.</w:t>
-      </w:r>
-    </w:p>
-    <w:p>
-      <w:pPr>
-        <w:pStyle w:val="Textoindependiente"/>
-      </w:pPr>
-      <w:r>
-        <w:rPr>
-          <w:b/>
-          <w:bCs/>
-        </w:rPr>
-        <w:t>Statements and Declarations</w:t>
-      </w:r>
-    </w:p>
-    <w:p>
-      <w:pPr>
-        <w:pStyle w:val="Ttulo1"/>
-      </w:pPr>
-      <w:bookmarkStart w:id="20" w:name="disclosure-statement"/>
+      <w:bookmarkStart w:id="20" w:name="references"/>
       <w:bookmarkEnd w:id="19"/>
-      <w:r>
-        <w:t>Disclosure statement</w:t>
-      </w:r>
-    </w:p>
-    <w:p>
-      <w:pPr>
-        <w:pStyle w:val="FirstParagraph"/>
-      </w:pPr>
-      <w:r>
-        <w:t xml:space="preserve">No potential conflict of interest was reported by the </w:t>
-      </w:r>
-      <w:r>
-        <w:t>authors.</w:t>
-      </w:r>
-    </w:p>
-    <w:p>
-      <w:pPr>
-        <w:pStyle w:val="Ttulo1"/>
-      </w:pPr>
-      <w:bookmarkStart w:id="21" w:name="ethics-statement"/>
-      <w:bookmarkEnd w:id="20"/>
-      <w:r>
-        <w:t>Ethics statement</w:t>
-      </w:r>
-    </w:p>
-    <w:p>
-      <w:pPr>
-        <w:pStyle w:val="FirstParagraph"/>
-      </w:pPr>
-      <w:r>
-        <w:t>The project was endorsed and approved by the university. The participants were informed of the study’s purpose, and their participation was voluntary and anonymous.</w:t>
-      </w:r>
-    </w:p>
-    <w:p>
-      <w:r>
-        <w:br w:type="page"/>
-      </w:r>
-    </w:p>
-    <w:p>
-      <w:pPr>
-        <w:pStyle w:val="Ttulo1"/>
-      </w:pPr>
-      <w:bookmarkStart w:id="22" w:name="references"/>
-      <w:bookmarkEnd w:id="21"/>
       <w:r>
         <w:lastRenderedPageBreak/>
         <w:t>References</w:t>
@@ -1816,20 +1390,20 @@
       <w:pPr>
         <w:pStyle w:val="FirstParagraph"/>
       </w:pPr>
+      <w:hyperlink r:id="rId50">
+        <w:r>
+          <w:rPr>
+            <w:rStyle w:val="Hipervnculo"/>
+          </w:rPr>
+          <w:t>Allaire, J. J., Teague, C., Scheidegger, C., Xie, Y., &amp; Dervieux, C. (2023). Quarto: open-source scientific and technical publishing system built on Pandoc. https://quarto.org/</w:t>
+        </w:r>
+      </w:hyperlink>
+    </w:p>
+    <w:p>
+      <w:pPr>
+        <w:pStyle w:val="Textoindependiente"/>
+      </w:pPr>
       <w:hyperlink r:id="rId51">
-        <w:r>
-          <w:rPr>
-            <w:rStyle w:val="Hipervnculo"/>
-          </w:rPr>
-          <w:t>Allaire, J. J., Teague, C., Scheidegger, C., Xie, Y., &amp; Dervieux, C. (2023). Quarto: open-source scientific and technical publishing system built on Pandoc. https://quarto.org/</w:t>
-        </w:r>
-      </w:hyperlink>
-    </w:p>
-    <w:p>
-      <w:pPr>
-        <w:pStyle w:val="Textoindependiente"/>
-      </w:pPr>
-      <w:hyperlink r:id="rId52">
         <w:r>
           <w:rPr>
             <w:rStyle w:val="Hipervnculo"/>
@@ -1870,7 +1444,7 @@
       <w:pPr>
         <w:pStyle w:val="Textoindependiente"/>
       </w:pPr>
-      <w:hyperlink r:id="rId53">
+      <w:hyperlink r:id="rId52">
         <w:r>
           <w:rPr>
             <w:rStyle w:val="Hipervnculo"/>
@@ -1911,7 +1485,7 @@
       <w:pPr>
         <w:pStyle w:val="Textoindependiente"/>
       </w:pPr>
-      <w:hyperlink r:id="rId54">
+      <w:hyperlink r:id="rId53">
         <w:r>
           <w:rPr>
             <w:rStyle w:val="Hipervnculo"/>
@@ -1930,7 +1504,7 @@
           <w:rPr>
             <w:rStyle w:val="Hipervnculo"/>
           </w:rPr>
-          <w:t>. john Wiley &amp; sons. https://onlinelibrary.wiley.com/doi/book/10.1002/9781119239086</w:t>
+          <w:t>. John Wiley &amp; sons. https://onlinelibrary.wiley.com/doi/book/10.1002/9781119239086</w:t>
         </w:r>
       </w:hyperlink>
     </w:p>
@@ -1938,19 +1512,12 @@
       <w:pPr>
         <w:pStyle w:val="Textoindependiente"/>
       </w:pPr>
-      <w:hyperlink r:id="rId55">
-        <w:r>
-          <w:rPr>
-            <w:rStyle w:val="Hipervnculo"/>
-            <w:lang w:val="es-PE"/>
-          </w:rPr>
-          <w:t xml:space="preserve">Daloos, Ma. L. A. S., &amp; Paderna, E. E. S. (2023). </w:t>
-        </w:r>
-        <w:r>
-          <w:rPr>
-            <w:rStyle w:val="Hipervnculo"/>
-          </w:rPr>
-          <w:t xml:space="preserve">Enhancing Students’ Concept Understanding Through Collaborative-Metacognitive Use of Science Literature. </w:t>
+      <w:hyperlink r:id="rId54">
+        <w:r>
+          <w:rPr>
+            <w:rStyle w:val="Hipervnculo"/>
+          </w:rPr>
+          <w:t xml:space="preserve">Daloos, Ma. L. A. S., &amp; Paderna, E. E. S. (2023). Enhancing Students’ Concept Understanding Through Collaborative-Metacognitive Use of Science Literature. </w:t>
         </w:r>
         <w:r>
           <w:rPr>
@@ -1986,7 +1553,7 @@
       <w:pPr>
         <w:pStyle w:val="Textoindependiente"/>
       </w:pPr>
-      <w:hyperlink r:id="rId56">
+      <w:hyperlink r:id="rId55">
         <w:r>
           <w:rPr>
             <w:rStyle w:val="Hipervnculo"/>
@@ -2027,7 +1594,7 @@
       <w:pPr>
         <w:pStyle w:val="Textoindependiente"/>
       </w:pPr>
-      <w:hyperlink r:id="rId57">
+      <w:hyperlink r:id="rId56">
         <w:r>
           <w:rPr>
             <w:rStyle w:val="Hipervnculo"/>
@@ -2068,32 +1635,139 @@
       <w:pPr>
         <w:pStyle w:val="Textoindependiente"/>
       </w:pPr>
+      <w:hyperlink r:id="rId57">
+        <w:r>
+          <w:rPr>
+            <w:rStyle w:val="Hipervnculo"/>
+          </w:rPr>
+          <w:t>Fellows, I. (2018). wordcloud: Word Clouds. https://CRAN.R-project.org/package=wordcloud</w:t>
+        </w:r>
+      </w:hyperlink>
+    </w:p>
+    <w:p>
+      <w:pPr>
+        <w:pStyle w:val="Textoindependiente"/>
+      </w:pPr>
+      <w:r>
+        <w:fldChar w:fldCharType="begin"/>
+      </w:r>
+      <w:r>
+        <w:rPr>
+          <w:lang w:val="de-DE"/>
+        </w:rPr>
+        <w:instrText>HYPERLINK "https://www.zotero.org/google-docs/?JVULmA" \h</w:instrText>
+      </w:r>
+      <w:r>
+        <w:fldChar w:fldCharType="separate"/>
+      </w:r>
+      <w:r>
+        <w:rPr>
+          <w:rStyle w:val="Hipervnculo"/>
+          <w:lang w:val="de-DE"/>
+        </w:rPr>
+        <w:t>Fleischner, T. L., Espinoza, R. E., Gerrish, G. A., Greene, H. W., Kimmerer, R. W., Lacey, E. A., et al. </w:t>
+      </w:r>
+      <w:r>
+        <w:rPr>
+          <w:rStyle w:val="Hipervnculo"/>
+        </w:rPr>
+        <w:t xml:space="preserve">(2017). Teaching Biology in the Field: Importance, Challenges, and Solutions. </w:t>
+      </w:r>
+      <w:r>
+        <w:rPr>
+          <w:rStyle w:val="Hipervnculo"/>
+          <w:i/>
+          <w:iCs/>
+        </w:rPr>
+        <w:t>BioScience</w:t>
+      </w:r>
+      <w:r>
+        <w:rPr>
+          <w:rStyle w:val="Hipervnculo"/>
+        </w:rPr>
+        <w:t xml:space="preserve">, </w:t>
+      </w:r>
+      <w:r>
+        <w:rPr>
+          <w:rStyle w:val="Hipervnculo"/>
+          <w:i/>
+          <w:iCs/>
+        </w:rPr>
+        <w:t>67</w:t>
+      </w:r>
+      <w:r>
+        <w:rPr>
+          <w:rStyle w:val="Hipervnculo"/>
+        </w:rPr>
+        <w:t>(6), 558–567. https://doi.org/10.1093/biosci/bix036</w:t>
+      </w:r>
+      <w:r>
+        <w:rPr>
+          <w:rStyle w:val="Hipervnculo"/>
+        </w:rPr>
+        <w:fldChar w:fldCharType="end"/>
+      </w:r>
+    </w:p>
+    <w:p>
+      <w:pPr>
+        <w:pStyle w:val="Textoindependiente"/>
+      </w:pPr>
+      <w:r>
+        <w:fldChar w:fldCharType="begin"/>
+      </w:r>
+      <w:r>
+        <w:rPr>
+          <w:lang w:val="de-DE"/>
+        </w:rPr>
+        <w:instrText>HYPERLINK "https://www.zotero.org/google-docs/?JVULmA" \h</w:instrText>
+      </w:r>
+      <w:r>
+        <w:fldChar w:fldCharType="separate"/>
+      </w:r>
+      <w:r>
+        <w:rPr>
+          <w:rStyle w:val="Hipervnculo"/>
+          <w:lang w:val="de-DE"/>
+        </w:rPr>
+        <w:t xml:space="preserve">Ganzert, M., Huber, S., Kaya, M., Sepin, S., &amp; Melzer, P. (2017). </w:t>
+      </w:r>
+      <w:r>
+        <w:rPr>
+          <w:rStyle w:val="Hipervnculo"/>
+        </w:rPr>
+        <w:t xml:space="preserve">Adoption, Usage, and Pedagogy of E-Learning Tools in University  Teaching. </w:t>
+      </w:r>
+      <w:r>
+        <w:rPr>
+          <w:rStyle w:val="Hipervnculo"/>
+          <w:i/>
+          <w:iCs/>
+        </w:rPr>
+        <w:t>UK Academy for Information Systems Conference Proceedings 2017</w:t>
+      </w:r>
+      <w:r>
+        <w:rPr>
+          <w:rStyle w:val="Hipervnculo"/>
+        </w:rPr>
+        <w:t>. https://aisel.aisnet.org/ukais2017/81</w:t>
+      </w:r>
+      <w:r>
+        <w:rPr>
+          <w:rStyle w:val="Hipervnculo"/>
+        </w:rPr>
+        <w:fldChar w:fldCharType="end"/>
+      </w:r>
+    </w:p>
+    <w:p>
+      <w:pPr>
+        <w:pStyle w:val="Textoindependiente"/>
+      </w:pPr>
       <w:hyperlink r:id="rId58">
         <w:r>
           <w:rPr>
             <w:rStyle w:val="Hipervnculo"/>
           </w:rPr>
-          <w:t>Fellows, I. (2018). wordcloud: Word Clouds. https://CRAN.R-project.org/package=wordcloud</w:t>
-        </w:r>
-      </w:hyperlink>
-    </w:p>
-    <w:p>
-      <w:pPr>
-        <w:pStyle w:val="Textoindependiente"/>
-      </w:pPr>
-      <w:hyperlink r:id="rId59">
-        <w:r>
-          <w:rPr>
-            <w:rStyle w:val="Hipervnculo"/>
-            <w:lang w:val="de-DE"/>
-          </w:rPr>
-          <w:t>Fleischner, T. L., Espinoza, R. E., Gerrish, G. A., Greene, H. W., Kimmerer, R. W., Lacey, E. A., et al. </w:t>
-        </w:r>
-        <w:r>
-          <w:rPr>
-            <w:rStyle w:val="Hipervnculo"/>
-          </w:rPr>
-          <w:t xml:space="preserve">(2017). Teaching Biology in the Field: Importance, Challenges, and Solutions. </w:t>
+          <w:t xml:space="preserve">Garcia-Vedrenne, A. E., Orland, C., Ballare, K. M., Shapiro, B., &amp; Wayne, R. K. (2020). Ten strategies for a successful transition to remote learning: Lessons learned with a flipped course. </w:t>
         </w:r>
         <w:r>
           <w:rPr>
@@ -2101,7 +1775,7 @@
             <w:i/>
             <w:iCs/>
           </w:rPr>
-          <w:t>BioScience</w:t>
+          <w:t>Ecology and Evolution</w:t>
         </w:r>
         <w:r>
           <w:rPr>
@@ -2115,13 +1789,13 @@
             <w:i/>
             <w:iCs/>
           </w:rPr>
-          <w:t>67</w:t>
-        </w:r>
-        <w:r>
-          <w:rPr>
-            <w:rStyle w:val="Hipervnculo"/>
-          </w:rPr>
-          <w:t>(6), 558–567. https://doi.org/10.1093/biosci/bix036</w:t>
+          <w:t>10</w:t>
+        </w:r>
+        <w:r>
+          <w:rPr>
+            <w:rStyle w:val="Hipervnculo"/>
+          </w:rPr>
+          <w:t>(22), 12620–12634. https://doi.org/10.1002/ece3.6760</w:t>
         </w:r>
       </w:hyperlink>
     </w:p>
@@ -2129,19 +1803,12 @@
       <w:pPr>
         <w:pStyle w:val="Textoindependiente"/>
       </w:pPr>
-      <w:hyperlink r:id="rId60">
-        <w:r>
-          <w:rPr>
-            <w:rStyle w:val="Hipervnculo"/>
-            <w:lang w:val="de-DE"/>
-          </w:rPr>
-          <w:t xml:space="preserve">Ganzert, M., Huber, S., Kaya, M., Sepin, S., &amp; Melzer, P. (2017). </w:t>
-        </w:r>
-        <w:r>
-          <w:rPr>
-            <w:rStyle w:val="Hipervnculo"/>
-          </w:rPr>
-          <w:t xml:space="preserve">Adoption, Usage, and Pedagogy of E-Learning Tools in University  Teaching. </w:t>
+      <w:hyperlink r:id="rId59">
+        <w:r>
+          <w:rPr>
+            <w:rStyle w:val="Hipervnculo"/>
+          </w:rPr>
+          <w:t xml:space="preserve">Golden, A. (2023). Teaching graduate research skills in genomics via an integrated ‘flipped’ journal club program. </w:t>
         </w:r>
         <w:r>
           <w:rPr>
@@ -2149,26 +1816,13 @@
             <w:i/>
             <w:iCs/>
           </w:rPr>
-          <w:t>UK Academy for Information Systems Conference Proceedings 2017</w:t>
-        </w:r>
-        <w:r>
-          <w:rPr>
-            <w:rStyle w:val="Hipervnculo"/>
-          </w:rPr>
-          <w:t>. https://aisel.aisnet.org/ukais2017/81</w:t>
-        </w:r>
-      </w:hyperlink>
-    </w:p>
-    <w:p>
-      <w:pPr>
-        <w:pStyle w:val="Textoindependiente"/>
-      </w:pPr>
-      <w:hyperlink r:id="rId61">
-        <w:r>
-          <w:rPr>
-            <w:rStyle w:val="Hipervnculo"/>
-          </w:rPr>
-          <w:t xml:space="preserve">Garcia-Vedrenne, A. E., Orland, C., Ballare, K. M., Shapiro, B., &amp; Wayne, R. K. (2020). Ten strategies for a successful transition to remote learning: Lessons learned with a flipped course. </w:t>
+          <w:t>Biochemistry and Molecular Biology Education</w:t>
+        </w:r>
+        <w:r>
+          <w:rPr>
+            <w:rStyle w:val="Hipervnculo"/>
+          </w:rPr>
+          <w:t xml:space="preserve">, </w:t>
         </w:r>
         <w:r>
           <w:rPr>
@@ -2176,13 +1830,26 @@
             <w:i/>
             <w:iCs/>
           </w:rPr>
-          <w:t>Ecology and Evolution</w:t>
-        </w:r>
-        <w:r>
-          <w:rPr>
-            <w:rStyle w:val="Hipervnculo"/>
-          </w:rPr>
-          <w:t xml:space="preserve">, </w:t>
+          <w:t>51</w:t>
+        </w:r>
+        <w:r>
+          <w:rPr>
+            <w:rStyle w:val="Hipervnculo"/>
+          </w:rPr>
+          <w:t>(1), 57–64. https://doi.org/10.1002/bmb.21694</w:t>
+        </w:r>
+      </w:hyperlink>
+    </w:p>
+    <w:p>
+      <w:pPr>
+        <w:pStyle w:val="Textoindependiente"/>
+      </w:pPr>
+      <w:hyperlink r:id="rId60">
+        <w:r>
+          <w:rPr>
+            <w:rStyle w:val="Hipervnculo"/>
+          </w:rPr>
+          <w:t xml:space="preserve">Harris, B. N., McCarthy, P. C., Wright, A. M., Schutz, H., Boersma, K. S., Shepherd, S. L., et al. (2020). From panic to pedagogy: Using online active learning to promote inclusive instruction in ecology and evolutionary biology courses and beyond. </w:t>
         </w:r>
         <w:r>
           <w:rPr>
@@ -2190,26 +1857,13 @@
             <w:i/>
             <w:iCs/>
           </w:rPr>
-          <w:t>10</w:t>
-        </w:r>
-        <w:r>
-          <w:rPr>
-            <w:rStyle w:val="Hipervnculo"/>
-          </w:rPr>
-          <w:t>(22), 12620–12634. https://doi.org/10.1002/ece3.6760</w:t>
-        </w:r>
-      </w:hyperlink>
-    </w:p>
-    <w:p>
-      <w:pPr>
-        <w:pStyle w:val="Textoindependiente"/>
-      </w:pPr>
-      <w:hyperlink r:id="rId62">
-        <w:r>
-          <w:rPr>
-            <w:rStyle w:val="Hipervnculo"/>
-          </w:rPr>
-          <w:t xml:space="preserve">Golden, A. (2023). Teaching graduate research skills in genomics via an integrated ‘flipped’ journal club program. </w:t>
+          <w:t>Ecology and Evolution</w:t>
+        </w:r>
+        <w:r>
+          <w:rPr>
+            <w:rStyle w:val="Hipervnculo"/>
+          </w:rPr>
+          <w:t xml:space="preserve">, </w:t>
         </w:r>
         <w:r>
           <w:rPr>
@@ -2217,13 +1871,26 @@
             <w:i/>
             <w:iCs/>
           </w:rPr>
-          <w:t>Biochemistry and Molecular Biology Education</w:t>
-        </w:r>
-        <w:r>
-          <w:rPr>
-            <w:rStyle w:val="Hipervnculo"/>
-          </w:rPr>
-          <w:t xml:space="preserve">, </w:t>
+          <w:t>10</w:t>
+        </w:r>
+        <w:r>
+          <w:rPr>
+            <w:rStyle w:val="Hipervnculo"/>
+          </w:rPr>
+          <w:t>(22), 12581–12612. https://doi.org/10.1002/ece3.6915</w:t>
+        </w:r>
+      </w:hyperlink>
+    </w:p>
+    <w:p>
+      <w:pPr>
+        <w:pStyle w:val="Textoindependiente"/>
+      </w:pPr>
+      <w:hyperlink r:id="rId61">
+        <w:r>
+          <w:rPr>
+            <w:rStyle w:val="Hipervnculo"/>
+          </w:rPr>
+          <w:t xml:space="preserve">Hogan, M. J., Dwyer, C. P., Harney, O. M., Noone, C., &amp; Conway, R. J. (2015). Metacognitive Skill Development and Applied Systems Science: A Framework of Metacognitive Skills, Self-regulatory Functions and Real-World Applications. In A. Peña-Ayala (Ed.), </w:t>
         </w:r>
         <w:r>
           <w:rPr>
@@ -2231,13 +1898,13 @@
             <w:i/>
             <w:iCs/>
           </w:rPr>
-          <w:t>51</w:t>
-        </w:r>
-        <w:r>
-          <w:rPr>
-            <w:rStyle w:val="Hipervnculo"/>
-          </w:rPr>
-          <w:t>(1), 57–64. https://doi.org/10.1002/bmb.21694</w:t>
+          <w:t>Metacognition: Fundaments, Applications, and Trends: A Profile of the Current State-Of-The-Art</w:t>
+        </w:r>
+        <w:r>
+          <w:rPr>
+            <w:rStyle w:val="Hipervnculo"/>
+          </w:rPr>
+          <w:t xml:space="preserve"> (pp. 75–106). Cham: Springer International Publishing. https://doi.org/10.1007/978-3-319-11062-2_4</w:t>
         </w:r>
       </w:hyperlink>
     </w:p>
@@ -2245,12 +1912,25 @@
       <w:pPr>
         <w:pStyle w:val="Textoindependiente"/>
       </w:pPr>
+      <w:hyperlink r:id="rId62">
+        <w:r>
+          <w:rPr>
+            <w:rStyle w:val="Hipervnculo"/>
+          </w:rPr>
+          <w:t>Hothorn, T., Bretz, F., Westfall, P., Heiberger, R. M., Schuetzenmeister, A., &amp; Scheibe, S. (2023). multcomp: Simultaneous Inference in General Parametric Models. https://cran.r-project.org/package=multcomp</w:t>
+        </w:r>
+      </w:hyperlink>
+    </w:p>
+    <w:p>
+      <w:pPr>
+        <w:pStyle w:val="Textoindependiente"/>
+      </w:pPr>
       <w:hyperlink r:id="rId63">
         <w:r>
           <w:rPr>
             <w:rStyle w:val="Hipervnculo"/>
           </w:rPr>
-          <w:t xml:space="preserve">Harris, B. N., McCarthy, P. C., Wright, A. M., Schutz, H., Boersma, K. S., Shepherd, S. L., et al. (2020). From panic to pedagogy: Using online active learning to promote inclusive instruction in ecology and evolutionary biology courses and beyond. </w:t>
+          <w:t xml:space="preserve">Hoy, M. B. (2017). Sci-Hub: What Librarians Should Know and Do about Article Piracy. </w:t>
         </w:r>
         <w:r>
           <w:rPr>
@@ -2258,7 +1938,7 @@
             <w:i/>
             <w:iCs/>
           </w:rPr>
-          <w:t>Ecology and Evolution</w:t>
+          <w:t>Medical Reference Services Quarterly</w:t>
         </w:r>
         <w:r>
           <w:rPr>
@@ -2272,13 +1952,13 @@
             <w:i/>
             <w:iCs/>
           </w:rPr>
-          <w:t>10</w:t>
-        </w:r>
-        <w:r>
-          <w:rPr>
-            <w:rStyle w:val="Hipervnculo"/>
-          </w:rPr>
-          <w:t>(22), 12581–12612. https://doi.org/10.1002/ece3.6915</w:t>
+          <w:t>36</w:t>
+        </w:r>
+        <w:r>
+          <w:rPr>
+            <w:rStyle w:val="Hipervnculo"/>
+          </w:rPr>
+          <w:t>(1), 73–78. https://doi.org/10.1080/02763869.2017.1259918</w:t>
         </w:r>
       </w:hyperlink>
     </w:p>
@@ -2291,7 +1971,7 @@
           <w:rPr>
             <w:rStyle w:val="Hipervnculo"/>
           </w:rPr>
-          <w:t xml:space="preserve">Hogan, M. J., Dwyer, C. P., Harney, O. M., Noone, C., &amp; Conway, R. J. (2015). Metacognitive Skill Development and Applied Systems Science: A Framework of Metacognitive Skills, Self-regulatory Functions and Real-World Applications. In A. Peña-Ayala (Ed.), </w:t>
+          <w:t xml:space="preserve">Ianno, D. J., Mirowska-Allen, K., Kunz, S. A., &amp; O’Brien, R. (2020). Journal clubs in Australian medical schools: prevalence, application, and educators’ opinions. </w:t>
         </w:r>
         <w:r>
           <w:rPr>
@@ -2299,39 +1979,13 @@
             <w:i/>
             <w:iCs/>
           </w:rPr>
-          <w:t>Metacognition: Fundaments, Applications, and Trends: A Profile of the Current State-Of-The-Art</w:t>
-        </w:r>
-        <w:r>
-          <w:rPr>
-            <w:rStyle w:val="Hipervnculo"/>
-          </w:rPr>
-          <w:t xml:space="preserve"> (pp. 75–106). Cham: Springer International Publishing. https://doi.org/10.1007/978-3-319-11062-2_4</w:t>
-        </w:r>
-      </w:hyperlink>
-    </w:p>
-    <w:p>
-      <w:pPr>
-        <w:pStyle w:val="Textoindependiente"/>
-      </w:pPr>
-      <w:hyperlink r:id="rId65">
-        <w:r>
-          <w:rPr>
-            <w:rStyle w:val="Hipervnculo"/>
-          </w:rPr>
-          <w:t>Hothorn, T., Bretz, F., Westfall, P., Heiberger, R. M., Schuetzenmeister, A., &amp; Scheibe, S. (2023). multcomp: Simultaneous Inference in General Parametric Models. https://cran.r-project.org/package=multcomp</w:t>
-        </w:r>
-      </w:hyperlink>
-    </w:p>
-    <w:p>
-      <w:pPr>
-        <w:pStyle w:val="Textoindependiente"/>
-      </w:pPr>
-      <w:hyperlink r:id="rId66">
-        <w:r>
-          <w:rPr>
-            <w:rStyle w:val="Hipervnculo"/>
-          </w:rPr>
-          <w:t xml:space="preserve">Hoy, M. B. (2017). Sci-Hub: What Librarians Should Know and Do about Article Piracy. </w:t>
+          <w:t>Journal of Educational Evaluation for Health Professions</w:t>
+        </w:r>
+        <w:r>
+          <w:rPr>
+            <w:rStyle w:val="Hipervnculo"/>
+          </w:rPr>
+          <w:t xml:space="preserve">, </w:t>
         </w:r>
         <w:r>
           <w:rPr>
@@ -2339,13 +1993,26 @@
             <w:i/>
             <w:iCs/>
           </w:rPr>
-          <w:t>Medical Reference Services Quarterly</w:t>
-        </w:r>
-        <w:r>
-          <w:rPr>
-            <w:rStyle w:val="Hipervnculo"/>
-          </w:rPr>
-          <w:t xml:space="preserve">, </w:t>
+          <w:t>17</w:t>
+        </w:r>
+        <w:r>
+          <w:rPr>
+            <w:rStyle w:val="Hipervnculo"/>
+          </w:rPr>
+          <w:t>. https://doi.org/10.3352/jeehp.2020.17.9</w:t>
+        </w:r>
+      </w:hyperlink>
+    </w:p>
+    <w:p>
+      <w:pPr>
+        <w:pStyle w:val="Textoindependiente"/>
+      </w:pPr>
+      <w:hyperlink r:id="rId65">
+        <w:r>
+          <w:rPr>
+            <w:rStyle w:val="Hipervnculo"/>
+          </w:rPr>
+          <w:t xml:space="preserve">Ilic, D., de Voogt, A., &amp; Oldroyd, J. (2020). The use of journal clubs to teach evidence-based medicine to health professionals: A systematic review and meta-analysis. </w:t>
         </w:r>
         <w:r>
           <w:rPr>
@@ -2353,26 +2020,13 @@
             <w:i/>
             <w:iCs/>
           </w:rPr>
-          <w:t>36</w:t>
-        </w:r>
-        <w:r>
-          <w:rPr>
-            <w:rStyle w:val="Hipervnculo"/>
-          </w:rPr>
-          <w:t>(1), 73–78. https://doi.org/10.1080/02763869.2017.1259918</w:t>
-        </w:r>
-      </w:hyperlink>
-    </w:p>
-    <w:p>
-      <w:pPr>
-        <w:pStyle w:val="Textoindependiente"/>
-      </w:pPr>
-      <w:hyperlink r:id="rId67">
-        <w:r>
-          <w:rPr>
-            <w:rStyle w:val="Hipervnculo"/>
-          </w:rPr>
-          <w:t xml:space="preserve">Ianno, D. J., Mirowska-Allen, K., Kunz, S. A., &amp; O’Brien, R. (2020). Journal clubs in Australian medical schools: prevalence, application, and educators’ opinions. </w:t>
+          <w:t>Journal of Evidence-Based Medicine</w:t>
+        </w:r>
+        <w:r>
+          <w:rPr>
+            <w:rStyle w:val="Hipervnculo"/>
+          </w:rPr>
+          <w:t xml:space="preserve">, </w:t>
         </w:r>
         <w:r>
           <w:rPr>
@@ -2380,13 +2034,39 @@
             <w:i/>
             <w:iCs/>
           </w:rPr>
-          <w:t>Journal of Educational Evaluation for Health Professions</w:t>
-        </w:r>
-        <w:r>
-          <w:rPr>
-            <w:rStyle w:val="Hipervnculo"/>
-          </w:rPr>
-          <w:t xml:space="preserve">, </w:t>
+          <w:t>13</w:t>
+        </w:r>
+        <w:r>
+          <w:rPr>
+            <w:rStyle w:val="Hipervnculo"/>
+          </w:rPr>
+          <w:t>(1), 42–56. https://doi.org/10.1111/jebm.12370</w:t>
+        </w:r>
+      </w:hyperlink>
+    </w:p>
+    <w:p>
+      <w:pPr>
+        <w:pStyle w:val="Textoindependiente"/>
+      </w:pPr>
+      <w:hyperlink r:id="rId66">
+        <w:r>
+          <w:rPr>
+            <w:rStyle w:val="Hipervnculo"/>
+          </w:rPr>
+          <w:t>Lenth, R. V., Buerkner, P., Giné-Vázquez, I., Herve, M., Jung, M., Love, J., et al. (2023). emmeans: Estimated Marginal Means, aka Least-Squares Means. https://cran.r-project.org/package=emmeans</w:t>
+        </w:r>
+      </w:hyperlink>
+    </w:p>
+    <w:p>
+      <w:pPr>
+        <w:pStyle w:val="Textoindependiente"/>
+      </w:pPr>
+      <w:hyperlink r:id="rId67">
+        <w:r>
+          <w:rPr>
+            <w:rStyle w:val="Hipervnculo"/>
+          </w:rPr>
+          <w:t xml:space="preserve">Linzer, M. (1987). The journal club and medical education: over one hundred years of unrecorded history. </w:t>
         </w:r>
         <w:r>
           <w:rPr>
@@ -2394,26 +2074,13 @@
             <w:i/>
             <w:iCs/>
           </w:rPr>
-          <w:t>17</w:t>
-        </w:r>
-        <w:r>
-          <w:rPr>
-            <w:rStyle w:val="Hipervnculo"/>
-          </w:rPr>
-          <w:t>. https://doi.org/10.3352/jeehp.2020.17.9</w:t>
-        </w:r>
-      </w:hyperlink>
-    </w:p>
-    <w:p>
-      <w:pPr>
-        <w:pStyle w:val="Textoindependiente"/>
-      </w:pPr>
-      <w:hyperlink r:id="rId68">
-        <w:r>
-          <w:rPr>
-            <w:rStyle w:val="Hipervnculo"/>
-          </w:rPr>
-          <w:t xml:space="preserve">Ilic, D., de Voogt, A., &amp; Oldroyd, J. (2020). The use of journal clubs to teach evidence-based medicine to health professionals: A systematic review and meta-analysis. </w:t>
+          <w:t>Postgraduate Medical Journal</w:t>
+        </w:r>
+        <w:r>
+          <w:rPr>
+            <w:rStyle w:val="Hipervnculo"/>
+          </w:rPr>
+          <w:t xml:space="preserve">, </w:t>
         </w:r>
         <w:r>
           <w:rPr>
@@ -2421,13 +2088,26 @@
             <w:i/>
             <w:iCs/>
           </w:rPr>
-          <w:t>Journal of Evidence-Based Medicine</w:t>
-        </w:r>
-        <w:r>
-          <w:rPr>
-            <w:rStyle w:val="Hipervnculo"/>
-          </w:rPr>
-          <w:t xml:space="preserve">, </w:t>
+          <w:t>63</w:t>
+        </w:r>
+        <w:r>
+          <w:rPr>
+            <w:rStyle w:val="Hipervnculo"/>
+          </w:rPr>
+          <w:t>(740), 475–478. https://doi.org/10.1136/pgmj.63.740.475</w:t>
+        </w:r>
+      </w:hyperlink>
+    </w:p>
+    <w:p>
+      <w:pPr>
+        <w:pStyle w:val="Textoindependiente"/>
+      </w:pPr>
+      <w:hyperlink r:id="rId68">
+        <w:r>
+          <w:rPr>
+            <w:rStyle w:val="Hipervnculo"/>
+          </w:rPr>
+          <w:t xml:space="preserve">Mahdi, Z. A. (2023). Enhancement of Technology in Pedagogy and Practice in Higher Education during Covid-19. </w:t>
         </w:r>
         <w:r>
           <w:rPr>
@@ -2435,39 +2115,13 @@
             <w:i/>
             <w:iCs/>
           </w:rPr>
-          <w:t>13</w:t>
-        </w:r>
-        <w:r>
-          <w:rPr>
-            <w:rStyle w:val="Hipervnculo"/>
-          </w:rPr>
-          <w:t>(1), 42–56. https://doi.org/10.1111/jebm.12370</w:t>
-        </w:r>
-      </w:hyperlink>
-    </w:p>
-    <w:p>
-      <w:pPr>
-        <w:pStyle w:val="Textoindependiente"/>
-      </w:pPr>
-      <w:hyperlink r:id="rId69">
-        <w:r>
-          <w:rPr>
-            <w:rStyle w:val="Hipervnculo"/>
-          </w:rPr>
-          <w:t>Lenth, R. V., Buerkner, P., Giné-Vázquez, I., Herve, M., Jung, M., Love, J., et al. (2023). emmeans: Estimated Marginal Means, aka Least-Squares Means. https://cran.r-project.org/package=emmeans</w:t>
-        </w:r>
-      </w:hyperlink>
-    </w:p>
-    <w:p>
-      <w:pPr>
-        <w:pStyle w:val="Textoindependiente"/>
-      </w:pPr>
-      <w:hyperlink r:id="rId70">
-        <w:r>
-          <w:rPr>
-            <w:rStyle w:val="Hipervnculo"/>
-          </w:rPr>
-          <w:t xml:space="preserve">Linzer, M. (1987). The journal club and medical education: over one hundred years of unrecorded history. </w:t>
+          <w:t>SHS Web of Conferences</w:t>
+        </w:r>
+        <w:r>
+          <w:rPr>
+            <w:rStyle w:val="Hipervnculo"/>
+          </w:rPr>
+          <w:t xml:space="preserve">, </w:t>
         </w:r>
         <w:r>
           <w:rPr>
@@ -2475,13 +2129,26 @@
             <w:i/>
             <w:iCs/>
           </w:rPr>
-          <w:t>Postgraduate Medical Journal</w:t>
-        </w:r>
-        <w:r>
-          <w:rPr>
-            <w:rStyle w:val="Hipervnculo"/>
-          </w:rPr>
-          <w:t xml:space="preserve">, </w:t>
+          <w:t>156</w:t>
+        </w:r>
+        <w:r>
+          <w:rPr>
+            <w:rStyle w:val="Hipervnculo"/>
+          </w:rPr>
+          <w:t>, 05001. https://doi.org/10.1051/shsconf/202315605001</w:t>
+        </w:r>
+      </w:hyperlink>
+    </w:p>
+    <w:p>
+      <w:pPr>
+        <w:pStyle w:val="Textoindependiente"/>
+      </w:pPr>
+      <w:hyperlink r:id="rId69">
+        <w:r>
+          <w:rPr>
+            <w:rStyle w:val="Hipervnculo"/>
+          </w:rPr>
+          <w:t xml:space="preserve">Mahdizadeh, H., Biemans, H., &amp; Mulder, M. (2008). Determining factors of the use of e-learning environments by university teachers. </w:t>
         </w:r>
         <w:r>
           <w:rPr>
@@ -2489,26 +2156,13 @@
             <w:i/>
             <w:iCs/>
           </w:rPr>
-          <w:t>63</w:t>
-        </w:r>
-        <w:r>
-          <w:rPr>
-            <w:rStyle w:val="Hipervnculo"/>
-          </w:rPr>
-          <w:t>(740), 475–478. https://doi.org/10.1136/pgmj.63.740.475</w:t>
-        </w:r>
-      </w:hyperlink>
-    </w:p>
-    <w:p>
-      <w:pPr>
-        <w:pStyle w:val="Textoindependiente"/>
-      </w:pPr>
-      <w:hyperlink r:id="rId71">
-        <w:r>
-          <w:rPr>
-            <w:rStyle w:val="Hipervnculo"/>
-          </w:rPr>
-          <w:t xml:space="preserve">Mahdi, Z. A. (2023). Enhancement of Technology in Pedagogy and Practice in Higher Education during Covid-19. </w:t>
+          <w:t>Computers &amp; Education</w:t>
+        </w:r>
+        <w:r>
+          <w:rPr>
+            <w:rStyle w:val="Hipervnculo"/>
+          </w:rPr>
+          <w:t xml:space="preserve">, </w:t>
         </w:r>
         <w:r>
           <w:rPr>
@@ -2516,13 +2170,26 @@
             <w:i/>
             <w:iCs/>
           </w:rPr>
-          <w:t>SHS Web of Conferences</w:t>
-        </w:r>
-        <w:r>
-          <w:rPr>
-            <w:rStyle w:val="Hipervnculo"/>
-          </w:rPr>
-          <w:t xml:space="preserve">, </w:t>
+          <w:t>51</w:t>
+        </w:r>
+        <w:r>
+          <w:rPr>
+            <w:rStyle w:val="Hipervnculo"/>
+          </w:rPr>
+          <w:t>(1), 142–154. https://doi.org/10.1016/j.compedu.2007.04.004</w:t>
+        </w:r>
+      </w:hyperlink>
+    </w:p>
+    <w:p>
+      <w:pPr>
+        <w:pStyle w:val="Textoindependiente"/>
+      </w:pPr>
+      <w:hyperlink r:id="rId70">
+        <w:r>
+          <w:rPr>
+            <w:rStyle w:val="Hipervnculo"/>
+          </w:rPr>
+          <w:t xml:space="preserve">Mayer, R. E. (2003). Elements of a Science of E-Learning. </w:t>
         </w:r>
         <w:r>
           <w:rPr>
@@ -2530,26 +2197,13 @@
             <w:i/>
             <w:iCs/>
           </w:rPr>
-          <w:t>156</w:t>
-        </w:r>
-        <w:r>
-          <w:rPr>
-            <w:rStyle w:val="Hipervnculo"/>
-          </w:rPr>
-          <w:t>, 05001. https://doi.org/10.1051/shsconf/202315605001</w:t>
-        </w:r>
-      </w:hyperlink>
-    </w:p>
-    <w:p>
-      <w:pPr>
-        <w:pStyle w:val="Textoindependiente"/>
-      </w:pPr>
-      <w:hyperlink r:id="rId72">
-        <w:r>
-          <w:rPr>
-            <w:rStyle w:val="Hipervnculo"/>
-          </w:rPr>
-          <w:t xml:space="preserve">Mahdizadeh, H., Biemans, H., &amp; Mulder, M. (2008). Determining factors of the use of e-learning environments by university teachers. </w:t>
+          <w:t>Journal of Educational Computing Research</w:t>
+        </w:r>
+        <w:r>
+          <w:rPr>
+            <w:rStyle w:val="Hipervnculo"/>
+          </w:rPr>
+          <w:t xml:space="preserve">, </w:t>
         </w:r>
         <w:r>
           <w:rPr>
@@ -2557,13 +2211,26 @@
             <w:i/>
             <w:iCs/>
           </w:rPr>
-          <w:t>Computers &amp; Education</w:t>
-        </w:r>
-        <w:r>
-          <w:rPr>
-            <w:rStyle w:val="Hipervnculo"/>
-          </w:rPr>
-          <w:t xml:space="preserve">, </w:t>
+          <w:t>29</w:t>
+        </w:r>
+        <w:r>
+          <w:rPr>
+            <w:rStyle w:val="Hipervnculo"/>
+          </w:rPr>
+          <w:t>(3), 297–313. https://doi.org/10.2190/YJLG-09F9-XKAX-753D</w:t>
+        </w:r>
+      </w:hyperlink>
+    </w:p>
+    <w:p>
+      <w:pPr>
+        <w:pStyle w:val="Textoindependiente"/>
+      </w:pPr>
+      <w:hyperlink r:id="rId71">
+        <w:r>
+          <w:rPr>
+            <w:rStyle w:val="Hipervnculo"/>
+          </w:rPr>
+          <w:t xml:space="preserve">McKim, A. J., Sorensen, T. J., &amp; Burrows, M. (2021). The COVID-19 pandemic and agricultural education: An exploration of challenges faced by teachers. </w:t>
         </w:r>
         <w:r>
           <w:rPr>
@@ -2571,26 +2238,13 @@
             <w:i/>
             <w:iCs/>
           </w:rPr>
-          <w:t>51</w:t>
-        </w:r>
-        <w:r>
-          <w:rPr>
-            <w:rStyle w:val="Hipervnculo"/>
-          </w:rPr>
-          <w:t>(1), 142–154. https://doi.org/10.1016/j.compedu.2007.04.004</w:t>
-        </w:r>
-      </w:hyperlink>
-    </w:p>
-    <w:p>
-      <w:pPr>
-        <w:pStyle w:val="Textoindependiente"/>
-      </w:pPr>
-      <w:hyperlink r:id="rId73">
-        <w:r>
-          <w:rPr>
-            <w:rStyle w:val="Hipervnculo"/>
-          </w:rPr>
-          <w:t xml:space="preserve">Mayer, R. E. (2003). Elements of a Science of E-Learning. </w:t>
+          <w:t>Natural Sciences Education</w:t>
+        </w:r>
+        <w:r>
+          <w:rPr>
+            <w:rStyle w:val="Hipervnculo"/>
+          </w:rPr>
+          <w:t xml:space="preserve">, </w:t>
         </w:r>
         <w:r>
           <w:rPr>
@@ -2598,27 +2252,13 @@
             <w:i/>
             <w:iCs/>
           </w:rPr>
-          <w:t>Journal of Educational Computing Research</w:t>
-        </w:r>
-        <w:r>
-          <w:rPr>
-            <w:rStyle w:val="Hipervnculo"/>
-          </w:rPr>
-          <w:t xml:space="preserve">, </w:t>
-        </w:r>
-        <w:r>
-          <w:rPr>
-            <w:rStyle w:val="Hipervnculo"/>
-            <w:i/>
-            <w:iCs/>
-          </w:rPr>
-          <w:t>29</w:t>
-        </w:r>
-        <w:r>
-          <w:rPr>
-            <w:rStyle w:val="Hipervnculo"/>
-          </w:rPr>
-          <w:t>(3), 297–313. https://doi.org/10.2190/YJLG-09F9-XKAX-753D</w:t>
+          <w:t>50</w:t>
+        </w:r>
+        <w:r>
+          <w:rPr>
+            <w:rStyle w:val="Hipervnculo"/>
+          </w:rPr>
+          <w:t>(1). https://doi.org/10.1002/nse2.20060</w:t>
         </w:r>
       </w:hyperlink>
     </w:p>
@@ -2626,48 +2266,7 @@
       <w:pPr>
         <w:pStyle w:val="Textoindependiente"/>
       </w:pPr>
-      <w:hyperlink r:id="rId74">
-        <w:r>
-          <w:rPr>
-            <w:rStyle w:val="Hipervnculo"/>
-          </w:rPr>
-          <w:t xml:space="preserve">McKim, A. J., Sorensen, T. J., &amp; Burrows, M. (2021). The COVID-19 pandemic and agricultural education: An exploration of challenges faced by teachers. </w:t>
-        </w:r>
-        <w:r>
-          <w:rPr>
-            <w:rStyle w:val="Hipervnculo"/>
-            <w:i/>
-            <w:iCs/>
-          </w:rPr>
-          <w:t>Natural Sciences Education</w:t>
-        </w:r>
-        <w:r>
-          <w:rPr>
-            <w:rStyle w:val="Hipervnculo"/>
-          </w:rPr>
-          <w:t xml:space="preserve">, </w:t>
-        </w:r>
-        <w:r>
-          <w:rPr>
-            <w:rStyle w:val="Hipervnculo"/>
-            <w:i/>
-            <w:iCs/>
-          </w:rPr>
-          <w:t>50</w:t>
-        </w:r>
-        <w:r>
-          <w:rPr>
-            <w:rStyle w:val="Hipervnculo"/>
-          </w:rPr>
-          <w:t>(1). https://doi.org/10.1002/nse2.20060</w:t>
-        </w:r>
-      </w:hyperlink>
-    </w:p>
-    <w:p>
-      <w:pPr>
-        <w:pStyle w:val="Textoindependiente"/>
-      </w:pPr>
-      <w:hyperlink r:id="rId75">
+      <w:hyperlink r:id="rId72">
         <w:r>
           <w:rPr>
             <w:rStyle w:val="Hipervnculo"/>
@@ -2711,7 +2310,7 @@
           <w:lang w:val="es-PE"/>
         </w:rPr>
       </w:pPr>
-      <w:hyperlink r:id="rId76">
+      <w:hyperlink r:id="rId73">
         <w:r>
           <w:rPr>
             <w:rStyle w:val="Hipervnculo"/>
@@ -2756,19 +2355,62 @@
       <w:pPr>
         <w:pStyle w:val="Textoindependiente"/>
       </w:pPr>
-      <w:hyperlink r:id="rId77">
-        <w:r>
-          <w:rPr>
-            <w:rStyle w:val="Hipervnculo"/>
-            <w:lang w:val="es-PE"/>
-          </w:rPr>
-          <w:t xml:space="preserve">Pastor-Ramon, E., Aguirre, O., García-Puente, M., María Morán, J., &amp; Herrera-Peco, I. (2023). </w:t>
-        </w:r>
-        <w:r>
-          <w:rPr>
-            <w:rStyle w:val="Hipervnculo"/>
-          </w:rPr>
-          <w:t xml:space="preserve">Sci-Hub use among Spanish researchers: Enemy or a learning opportunity for libraries? </w:t>
+      <w:r>
+        <w:fldChar w:fldCharType="begin"/>
+      </w:r>
+      <w:r>
+        <w:rPr>
+          <w:lang w:val="es-PE"/>
+        </w:rPr>
+        <w:instrText>HYPERLINK "https://www.zotero.org/google-docs/?JVULmA" \h</w:instrText>
+      </w:r>
+      <w:r>
+        <w:fldChar w:fldCharType="separate"/>
+      </w:r>
+      <w:r>
+        <w:rPr>
+          <w:rStyle w:val="Hipervnculo"/>
+          <w:lang w:val="es-PE"/>
+        </w:rPr>
+        <w:t xml:space="preserve">Pastor-Ramon, E., Aguirre, O., García-Puente, M., María Morán, J., &amp; Herrera-Peco, I. (2023). </w:t>
+      </w:r>
+      <w:r>
+        <w:rPr>
+          <w:rStyle w:val="Hipervnculo"/>
+        </w:rPr>
+        <w:t xml:space="preserve">Sci-Hub use among Spanish researchers: Enemy or a learning opportunity for libraries? </w:t>
+      </w:r>
+      <w:r>
+        <w:rPr>
+          <w:rStyle w:val="Hipervnculo"/>
+          <w:i/>
+          <w:iCs/>
+        </w:rPr>
+        <w:t>Journal of Information Science</w:t>
+      </w:r>
+      <w:r>
+        <w:rPr>
+          <w:rStyle w:val="Hipervnculo"/>
+        </w:rPr>
+        <w:t>, 01655515221142432. https://doi.org/10.1177/01655515221142432</w:t>
+      </w:r>
+      <w:r>
+        <w:rPr>
+          <w:rStyle w:val="Hipervnculo"/>
+        </w:rPr>
+        <w:fldChar w:fldCharType="end"/>
+      </w:r>
+    </w:p>
+    <w:p>
+      <w:pPr>
+        <w:pStyle w:val="Textoindependiente"/>
+      </w:pPr>
+      <w:hyperlink r:id="rId74">
+        <w:r>
+          <w:rPr>
+            <w:rStyle w:val="Hipervnculo"/>
+          </w:rPr>
+          <w:t xml:space="preserve">R Core Team. (2020). </w:t>
         </w:r>
         <w:r>
           <w:rPr>
@@ -2776,13 +2418,13 @@
             <w:i/>
             <w:iCs/>
           </w:rPr>
-          <w:t>Journal of Information Science</w:t>
-        </w:r>
-        <w:r>
-          <w:rPr>
-            <w:rStyle w:val="Hipervnculo"/>
-          </w:rPr>
-          <w:t>, 01655515221142432. https://doi.org/10.1177/01655515221142432</w:t>
+          <w:t>R: A language and environment for statistical computing</w:t>
+        </w:r>
+        <w:r>
+          <w:rPr>
+            <w:rStyle w:val="Hipervnculo"/>
+          </w:rPr>
+          <w:t xml:space="preserve"> (manual). Vienna, Austria. https://www.R-project.org/</w:t>
         </w:r>
       </w:hyperlink>
     </w:p>
@@ -2790,12 +2432,76 @@
       <w:pPr>
         <w:pStyle w:val="Textoindependiente"/>
       </w:pPr>
-      <w:hyperlink r:id="rId78">
-        <w:r>
-          <w:rPr>
-            <w:rStyle w:val="Hipervnculo"/>
-          </w:rPr>
-          <w:t xml:space="preserve">R Core Team. (2020). </w:t>
+      <w:r>
+        <w:fldChar w:fldCharType="begin"/>
+      </w:r>
+      <w:r>
+        <w:rPr>
+          <w:lang w:val="de-DE"/>
+        </w:rPr>
+        <w:instrText>HYPERLINK "https://www.zotero.org/google-docs/?JVULmA" \h</w:instrText>
+      </w:r>
+      <w:r>
+        <w:fldChar w:fldCharType="separate"/>
+      </w:r>
+      <w:r>
+        <w:rPr>
+          <w:rStyle w:val="Hipervnculo"/>
+          <w:lang w:val="de-DE"/>
+        </w:rPr>
+        <w:t xml:space="preserve">Ragland, E. C., Radcliffe, S., &amp; Karcher, E. L. (2023). </w:t>
+      </w:r>
+      <w:r>
+        <w:rPr>
+          <w:rStyle w:val="Hipervnculo"/>
+        </w:rPr>
+        <w:t xml:space="preserve">A review of the application of active learning pedagogies in undergraduate animal science curricula. </w:t>
+      </w:r>
+      <w:r>
+        <w:rPr>
+          <w:rStyle w:val="Hipervnculo"/>
+          <w:i/>
+          <w:iCs/>
+        </w:rPr>
+        <w:t>Journal of Animal Science</w:t>
+      </w:r>
+      <w:r>
+        <w:rPr>
+          <w:rStyle w:val="Hipervnculo"/>
+        </w:rPr>
+        <w:t xml:space="preserve">, </w:t>
+      </w:r>
+      <w:r>
+        <w:rPr>
+          <w:rStyle w:val="Hipervnculo"/>
+          <w:i/>
+          <w:iCs/>
+        </w:rPr>
+        <w:t>101</w:t>
+      </w:r>
+      <w:r>
+        <w:rPr>
+          <w:rStyle w:val="Hipervnculo"/>
+        </w:rPr>
+        <w:t>. https://doi.org/10.1093/jas/skac352</w:t>
+      </w:r>
+      <w:r>
+        <w:rPr>
+          <w:rStyle w:val="Hipervnculo"/>
+        </w:rPr>
+        <w:fldChar w:fldCharType="end"/>
+      </w:r>
+    </w:p>
+    <w:p>
+      <w:pPr>
+        <w:pStyle w:val="Textoindependiente"/>
+      </w:pPr>
+      <w:hyperlink r:id="rId75">
+        <w:r>
+          <w:rPr>
+            <w:rStyle w:val="Hipervnculo"/>
+          </w:rPr>
+          <w:t xml:space="preserve">Reynolds, J. A., Cai, V., Choi, J., Faller, S., Hu, M., Kozhumam, A., et al. (2020). Teaching during a pandemic: Using high-impact writing assignments to balance rigor, engagement, flexibility, and workload. </w:t>
         </w:r>
         <w:r>
           <w:rPr>
@@ -2803,33 +2509,13 @@
             <w:i/>
             <w:iCs/>
           </w:rPr>
-          <w:t>R: A language and environment for statistical computing</w:t>
-        </w:r>
-        <w:r>
-          <w:rPr>
-            <w:rStyle w:val="Hipervnculo"/>
-          </w:rPr>
-          <w:t xml:space="preserve"> (manual). Vienna, Austria. https://www.R-project.org/</w:t>
-        </w:r>
-      </w:hyperlink>
-    </w:p>
-    <w:p>
-      <w:pPr>
-        <w:pStyle w:val="Textoindependiente"/>
-      </w:pPr>
-      <w:hyperlink r:id="rId79">
-        <w:r>
-          <w:rPr>
-            <w:rStyle w:val="Hipervnculo"/>
-            <w:lang w:val="de-DE"/>
-          </w:rPr>
-          <w:t xml:space="preserve">Ragland, E. C., Radcliffe, S., &amp; Karcher, E. L. (2023). </w:t>
-        </w:r>
-        <w:r>
-          <w:rPr>
-            <w:rStyle w:val="Hipervnculo"/>
-          </w:rPr>
-          <w:t xml:space="preserve">A review of the application of active learning pedagogies in undergraduate animal science curricula. </w:t>
+          <w:t>Ecology and Evolution</w:t>
+        </w:r>
+        <w:r>
+          <w:rPr>
+            <w:rStyle w:val="Hipervnculo"/>
+          </w:rPr>
+          <w:t xml:space="preserve">, </w:t>
         </w:r>
         <w:r>
           <w:rPr>
@@ -2837,13 +2523,26 @@
             <w:i/>
             <w:iCs/>
           </w:rPr>
-          <w:t>Journal of Animal Science</w:t>
-        </w:r>
-        <w:r>
-          <w:rPr>
-            <w:rStyle w:val="Hipervnculo"/>
-          </w:rPr>
-          <w:t xml:space="preserve">, </w:t>
+          <w:t>10</w:t>
+        </w:r>
+        <w:r>
+          <w:rPr>
+            <w:rStyle w:val="Hipervnculo"/>
+          </w:rPr>
+          <w:t>(22), 12573–12580. https://doi.org/10.1002/ece3.6776</w:t>
+        </w:r>
+      </w:hyperlink>
+    </w:p>
+    <w:p>
+      <w:pPr>
+        <w:pStyle w:val="Textoindependiente"/>
+      </w:pPr>
+      <w:hyperlink r:id="rId76">
+        <w:r>
+          <w:rPr>
+            <w:rStyle w:val="Hipervnculo"/>
+          </w:rPr>
+          <w:t xml:space="preserve">Sahu, P. (2020). Closure of Universities Due to Coronavirus Disease 2019 (COVID-19): Impact on Education and Mental Health of Students and Academic Staff. </w:t>
         </w:r>
         <w:r>
           <w:rPr>
@@ -2851,26 +2550,13 @@
             <w:i/>
             <w:iCs/>
           </w:rPr>
-          <w:t>101</w:t>
-        </w:r>
-        <w:r>
-          <w:rPr>
-            <w:rStyle w:val="Hipervnculo"/>
-          </w:rPr>
-          <w:t>. https://doi.org/10.1093/jas/skac352</w:t>
-        </w:r>
-      </w:hyperlink>
-    </w:p>
-    <w:p>
-      <w:pPr>
-        <w:pStyle w:val="Textoindependiente"/>
-      </w:pPr>
-      <w:hyperlink r:id="rId80">
-        <w:r>
-          <w:rPr>
-            <w:rStyle w:val="Hipervnculo"/>
-          </w:rPr>
-          <w:t xml:space="preserve">Reynolds, J. A., Cai, V., Choi, J., Faller, S., Hu, M., Kozhumam, A., et al. (2020). Teaching during a pandemic: Using high-impact writing assignments to balance rigor, engagement, flexibility, and workload. </w:t>
+          <w:t>Cureus</w:t>
+        </w:r>
+        <w:r>
+          <w:rPr>
+            <w:rStyle w:val="Hipervnculo"/>
+          </w:rPr>
+          <w:t xml:space="preserve">, </w:t>
         </w:r>
         <w:r>
           <w:rPr>
@@ -2878,13 +2564,26 @@
             <w:i/>
             <w:iCs/>
           </w:rPr>
-          <w:t>Ecology and Evolution</w:t>
-        </w:r>
-        <w:r>
-          <w:rPr>
-            <w:rStyle w:val="Hipervnculo"/>
-          </w:rPr>
-          <w:t xml:space="preserve">, </w:t>
+          <w:t>12</w:t>
+        </w:r>
+        <w:r>
+          <w:rPr>
+            <w:rStyle w:val="Hipervnculo"/>
+          </w:rPr>
+          <w:t>(4). https://doi.org/10.7759/cureus.7541</w:t>
+        </w:r>
+      </w:hyperlink>
+    </w:p>
+    <w:p>
+      <w:pPr>
+        <w:pStyle w:val="Textoindependiente"/>
+      </w:pPr>
+      <w:hyperlink r:id="rId77">
+        <w:r>
+          <w:rPr>
+            <w:rStyle w:val="Hipervnculo"/>
+          </w:rPr>
+          <w:t xml:space="preserve">Sandi‐Urena, S., Cooper, M. M., &amp; Stevens, R. H. (2011). Enhancement of Metacognition Use and Awareness by Means of a Collaborative Intervention. </w:t>
         </w:r>
         <w:r>
           <w:rPr>
@@ -2892,26 +2591,13 @@
             <w:i/>
             <w:iCs/>
           </w:rPr>
-          <w:t>10</w:t>
-        </w:r>
-        <w:r>
-          <w:rPr>
-            <w:rStyle w:val="Hipervnculo"/>
-          </w:rPr>
-          <w:t>(22), 12573–12580. https://doi.org/10.1002/ece3.6776</w:t>
-        </w:r>
-      </w:hyperlink>
-    </w:p>
-    <w:p>
-      <w:pPr>
-        <w:pStyle w:val="Textoindependiente"/>
-      </w:pPr>
-      <w:hyperlink r:id="rId81">
-        <w:r>
-          <w:rPr>
-            <w:rStyle w:val="Hipervnculo"/>
-          </w:rPr>
-          <w:t xml:space="preserve">Sahu, P. (2020). Closure of Universities Due to Coronavirus Disease 2019 (COVID-19): Impact on Education and Mental Health of Students and Academic Staff. </w:t>
+          <w:t>International Journal of Science Education</w:t>
+        </w:r>
+        <w:r>
+          <w:rPr>
+            <w:rStyle w:val="Hipervnculo"/>
+          </w:rPr>
+          <w:t xml:space="preserve">, </w:t>
         </w:r>
         <w:r>
           <w:rPr>
@@ -2919,13 +2605,26 @@
             <w:i/>
             <w:iCs/>
           </w:rPr>
-          <w:t>Cureus</w:t>
-        </w:r>
-        <w:r>
-          <w:rPr>
-            <w:rStyle w:val="Hipervnculo"/>
-          </w:rPr>
-          <w:t xml:space="preserve">, </w:t>
+          <w:t>33</w:t>
+        </w:r>
+        <w:r>
+          <w:rPr>
+            <w:rStyle w:val="Hipervnculo"/>
+          </w:rPr>
+          <w:t>(3), 323–340. https://doi.org/10.1080/09500690903452922</w:t>
+        </w:r>
+      </w:hyperlink>
+    </w:p>
+    <w:p>
+      <w:pPr>
+        <w:pStyle w:val="Textoindependiente"/>
+      </w:pPr>
+      <w:hyperlink r:id="rId78">
+        <w:r>
+          <w:rPr>
+            <w:rStyle w:val="Hipervnculo"/>
+          </w:rPr>
+          <w:t xml:space="preserve">Sanwatsarkar, S., Palta, S., Parida, S., Kamat, C., &amp; H, B. S. (2022). How to do a journal club, a seminar and a webinar? </w:t>
         </w:r>
         <w:r>
           <w:rPr>
@@ -2933,26 +2632,13 @@
             <w:i/>
             <w:iCs/>
           </w:rPr>
-          <w:t>12</w:t>
-        </w:r>
-        <w:r>
-          <w:rPr>
-            <w:rStyle w:val="Hipervnculo"/>
-          </w:rPr>
-          <w:t>(4). https://doi.org/10.7759/cureus.7541</w:t>
-        </w:r>
-      </w:hyperlink>
-    </w:p>
-    <w:p>
-      <w:pPr>
-        <w:pStyle w:val="Textoindependiente"/>
-      </w:pPr>
-      <w:hyperlink r:id="rId82">
-        <w:r>
-          <w:rPr>
-            <w:rStyle w:val="Hipervnculo"/>
-          </w:rPr>
-          <w:t xml:space="preserve">Sandi‐Urena, S., Cooper, M. M., &amp; Stevens, R. H. (2011). Enhancement of Metacognition Use and Awareness by Means of a Collaborative Intervention. </w:t>
+          <w:t>Indian Journal of Anaesthesia</w:t>
+        </w:r>
+        <w:r>
+          <w:rPr>
+            <w:rStyle w:val="Hipervnculo"/>
+          </w:rPr>
+          <w:t xml:space="preserve">, </w:t>
         </w:r>
         <w:r>
           <w:rPr>
@@ -2960,13 +2646,26 @@
             <w:i/>
             <w:iCs/>
           </w:rPr>
-          <w:t>International Journal of Science Education</w:t>
-        </w:r>
-        <w:r>
-          <w:rPr>
-            <w:rStyle w:val="Hipervnculo"/>
-          </w:rPr>
-          <w:t xml:space="preserve">, </w:t>
+          <w:t>66</w:t>
+        </w:r>
+        <w:r>
+          <w:rPr>
+            <w:rStyle w:val="Hipervnculo"/>
+          </w:rPr>
+          <w:t>(01), 27–33. https://doi.org/10.4103/ija.ija_1108_21</w:t>
+        </w:r>
+      </w:hyperlink>
+    </w:p>
+    <w:p>
+      <w:pPr>
+        <w:pStyle w:val="Textoindependiente"/>
+      </w:pPr>
+      <w:hyperlink r:id="rId79">
+        <w:r>
+          <w:rPr>
+            <w:rStyle w:val="Hipervnculo"/>
+          </w:rPr>
+          <w:t xml:space="preserve">Shah, V., Murthy, S., Warriem, J., Sahasrabudhe, S., Banerjee, G., &amp; Iyer, S. (2022). Learner-centric MOOC model: a pedagogical design model towards active learner participation and higher completion rates. </w:t>
         </w:r>
         <w:r>
           <w:rPr>
@@ -2974,26 +2673,13 @@
             <w:i/>
             <w:iCs/>
           </w:rPr>
-          <w:t>33</w:t>
-        </w:r>
-        <w:r>
-          <w:rPr>
-            <w:rStyle w:val="Hipervnculo"/>
-          </w:rPr>
-          <w:t>(3), 323–340. https://doi.org/10.1080/09500690903452922</w:t>
-        </w:r>
-      </w:hyperlink>
-    </w:p>
-    <w:p>
-      <w:pPr>
-        <w:pStyle w:val="Textoindependiente"/>
-      </w:pPr>
-      <w:hyperlink r:id="rId83">
-        <w:r>
-          <w:rPr>
-            <w:rStyle w:val="Hipervnculo"/>
-          </w:rPr>
-          <w:t xml:space="preserve">Sanwatsarkar, S., Palta, S., Parida, S., Kamat, C., &amp; H, B. S. (2022). How to do a journal club, a seminar and a webinar? </w:t>
+          <w:t>Educational technology research and development</w:t>
+        </w:r>
+        <w:r>
+          <w:rPr>
+            <w:rStyle w:val="Hipervnculo"/>
+          </w:rPr>
+          <w:t xml:space="preserve">, </w:t>
         </w:r>
         <w:r>
           <w:rPr>
@@ -3001,13 +2687,26 @@
             <w:i/>
             <w:iCs/>
           </w:rPr>
-          <w:t>Indian Journal of Anaesthesia</w:t>
-        </w:r>
-        <w:r>
-          <w:rPr>
-            <w:rStyle w:val="Hipervnculo"/>
-          </w:rPr>
-          <w:t xml:space="preserve">, </w:t>
+          <w:t>70</w:t>
+        </w:r>
+        <w:r>
+          <w:rPr>
+            <w:rStyle w:val="Hipervnculo"/>
+          </w:rPr>
+          <w:t>(1), 263–288. https://doi.org/10.1007/s11423-022-10081-4</w:t>
+        </w:r>
+      </w:hyperlink>
+    </w:p>
+    <w:p>
+      <w:pPr>
+        <w:pStyle w:val="Textoindependiente"/>
+      </w:pPr>
+      <w:hyperlink r:id="rId80">
+        <w:r>
+          <w:rPr>
+            <w:rStyle w:val="Hipervnculo"/>
+          </w:rPr>
+          <w:t xml:space="preserve">Singer, S. R., Nielsen, N. R., &amp; Schweingruber, H. A. (2013). Biology Education Research: Lessons and Future Directions. </w:t>
         </w:r>
         <w:r>
           <w:rPr>
@@ -3015,26 +2714,13 @@
             <w:i/>
             <w:iCs/>
           </w:rPr>
-          <w:t>66</w:t>
-        </w:r>
-        <w:r>
-          <w:rPr>
-            <w:rStyle w:val="Hipervnculo"/>
-          </w:rPr>
-          <w:t>(01), 27–33. https://doi.org/10.4103/ija.ija_1108_21</w:t>
-        </w:r>
-      </w:hyperlink>
-    </w:p>
-    <w:p>
-      <w:pPr>
-        <w:pStyle w:val="Textoindependiente"/>
-      </w:pPr>
-      <w:hyperlink r:id="rId84">
-        <w:r>
-          <w:rPr>
-            <w:rStyle w:val="Hipervnculo"/>
-          </w:rPr>
-          <w:t xml:space="preserve">Shah, V., Murthy, S., Warriem, J., Sahasrabudhe, S., Banerjee, G., &amp; Iyer, S. (2022). Learner-centric MOOC model: a pedagogical design model towards active learner participation and higher completion rates. </w:t>
+          <w:t>CBE—Life Sciences Education</w:t>
+        </w:r>
+        <w:r>
+          <w:rPr>
+            <w:rStyle w:val="Hipervnculo"/>
+          </w:rPr>
+          <w:t xml:space="preserve">, </w:t>
         </w:r>
         <w:r>
           <w:rPr>
@@ -3042,13 +2728,90 @@
             <w:i/>
             <w:iCs/>
           </w:rPr>
-          <w:t>Educational technology research and development</w:t>
-        </w:r>
-        <w:r>
-          <w:rPr>
-            <w:rStyle w:val="Hipervnculo"/>
-          </w:rPr>
-          <w:t xml:space="preserve">, </w:t>
+          <w:t>12</w:t>
+        </w:r>
+        <w:r>
+          <w:rPr>
+            <w:rStyle w:val="Hipervnculo"/>
+          </w:rPr>
+          <w:t>(2), 129–132. https://doi.org/10.1187/cbe.13-03-0058</w:t>
+        </w:r>
+      </w:hyperlink>
+    </w:p>
+    <w:p>
+      <w:pPr>
+        <w:pStyle w:val="Textoindependiente"/>
+      </w:pPr>
+      <w:r>
+        <w:fldChar w:fldCharType="begin"/>
+      </w:r>
+      <w:r>
+        <w:rPr>
+          <w:lang w:val="de-DE"/>
+        </w:rPr>
+        <w:instrText>HYPERLINK "https://www.zotero.org/google-docs/?JVULmA" \h</w:instrText>
+      </w:r>
+      <w:r>
+        <w:fldChar w:fldCharType="separate"/>
+      </w:r>
+      <w:r>
+        <w:rPr>
+          <w:rStyle w:val="Hipervnculo"/>
+          <w:lang w:val="de-DE"/>
+        </w:rPr>
+        <w:t>Taverna, M., Bucher, J. N., Weniger, M., Gropp, R., Lee, S. M. L., Mayer, B., et al. </w:t>
+      </w:r>
+      <w:r>
+        <w:rPr>
+          <w:rStyle w:val="Hipervnculo"/>
+        </w:rPr>
+        <w:t xml:space="preserve">(2022). Perception of journal club seminars by medical doctoral students: results from five years of evaluation. </w:t>
+      </w:r>
+      <w:r>
+        <w:rPr>
+          <w:rStyle w:val="Hipervnculo"/>
+          <w:i/>
+          <w:iCs/>
+        </w:rPr>
+        <w:t>GMS Journal for Medical Education</w:t>
+      </w:r>
+      <w:r>
+        <w:rPr>
+          <w:rStyle w:val="Hipervnculo"/>
+        </w:rPr>
+        <w:t xml:space="preserve">, </w:t>
+      </w:r>
+      <w:r>
+        <w:rPr>
+          <w:rStyle w:val="Hipervnculo"/>
+          <w:i/>
+          <w:iCs/>
+        </w:rPr>
+        <w:t>39</w:t>
+      </w:r>
+      <w:r>
+        <w:rPr>
+          <w:rStyle w:val="Hipervnculo"/>
+        </w:rPr>
+        <w:t>(1). https://doi.org/10.3205/zma001525</w:t>
+      </w:r>
+      <w:r>
+        <w:rPr>
+          <w:rStyle w:val="Hipervnculo"/>
+        </w:rPr>
+        <w:fldChar w:fldCharType="end"/>
+      </w:r>
+    </w:p>
+    <w:p>
+      <w:pPr>
+        <w:pStyle w:val="Textoindependiente"/>
+      </w:pPr>
+      <w:hyperlink r:id="rId81">
+        <w:r>
+          <w:rPr>
+            <w:rStyle w:val="Hipervnculo"/>
+          </w:rPr>
+          <w:t xml:space="preserve">Topf, J. M., Sparks, M. A., Phelan, P. J., Shah, N., Lerma, E. V., Graham-Brown, M. P. M., et al. (2017). The Evolution of the Journal Club: From Osler to Twitter. </w:t>
         </w:r>
         <w:r>
           <w:rPr>
@@ -3056,26 +2819,13 @@
             <w:i/>
             <w:iCs/>
           </w:rPr>
-          <w:t>70</w:t>
-        </w:r>
-        <w:r>
-          <w:rPr>
-            <w:rStyle w:val="Hipervnculo"/>
-          </w:rPr>
-          <w:t>(1), 263–288. https://doi.org/10.1007/s11423-022-10081-4</w:t>
-        </w:r>
-      </w:hyperlink>
-    </w:p>
-    <w:p>
-      <w:pPr>
-        <w:pStyle w:val="Textoindependiente"/>
-      </w:pPr>
-      <w:hyperlink r:id="rId85">
-        <w:r>
-          <w:rPr>
-            <w:rStyle w:val="Hipervnculo"/>
-          </w:rPr>
-          <w:t xml:space="preserve">Singer, S. R., Nielsen, N. R., &amp; Schweingruber, H. A. (2013). Biology Education Research: Lessons and Future Directions. </w:t>
+          <w:t>American Journal of Kidney Diseases</w:t>
+        </w:r>
+        <w:r>
+          <w:rPr>
+            <w:rStyle w:val="Hipervnculo"/>
+          </w:rPr>
+          <w:t xml:space="preserve">, </w:t>
         </w:r>
         <w:r>
           <w:rPr>
@@ -3083,13 +2833,26 @@
             <w:i/>
             <w:iCs/>
           </w:rPr>
-          <w:t>CBE—Life Sciences Education</w:t>
-        </w:r>
-        <w:r>
-          <w:rPr>
-            <w:rStyle w:val="Hipervnculo"/>
-          </w:rPr>
-          <w:t xml:space="preserve">, </w:t>
+          <w:t>69</w:t>
+        </w:r>
+        <w:r>
+          <w:rPr>
+            <w:rStyle w:val="Hipervnculo"/>
+          </w:rPr>
+          <w:t>(6), 827–836. https://doi.org/10.1053/j.ajkd.2016.12.012</w:t>
+        </w:r>
+      </w:hyperlink>
+    </w:p>
+    <w:p>
+      <w:pPr>
+        <w:pStyle w:val="Textoindependiente"/>
+      </w:pPr>
+      <w:hyperlink r:id="rId82">
+        <w:r>
+          <w:rPr>
+            <w:rStyle w:val="Hipervnculo"/>
+          </w:rPr>
+          <w:t xml:space="preserve">Wan, S. (2023). Which Nationals Use Sci-Hub Mostly? </w:t>
         </w:r>
         <w:r>
           <w:rPr>
@@ -3097,33 +2860,13 @@
             <w:i/>
             <w:iCs/>
           </w:rPr>
-          <w:t>12</w:t>
-        </w:r>
-        <w:r>
-          <w:rPr>
-            <w:rStyle w:val="Hipervnculo"/>
-          </w:rPr>
-          <w:t>(2), 129–132. https://doi.org/10.1187/cbe.13-03-0058</w:t>
-        </w:r>
-      </w:hyperlink>
-    </w:p>
-    <w:p>
-      <w:pPr>
-        <w:pStyle w:val="Textoindependiente"/>
-      </w:pPr>
-      <w:hyperlink r:id="rId86">
-        <w:r>
-          <w:rPr>
-            <w:rStyle w:val="Hipervnculo"/>
-            <w:lang w:val="de-DE"/>
-          </w:rPr>
-          <w:t>Taverna, M., Bucher, J. N., Weniger, M., Gropp, R., Lee, S. M. L., Mayer, B., et al. </w:t>
-        </w:r>
-        <w:r>
-          <w:rPr>
-            <w:rStyle w:val="Hipervnculo"/>
-          </w:rPr>
-          <w:t xml:space="preserve">(2022). Perception of journal club seminars by medical doctoral students: results from five years of evaluation. </w:t>
+          <w:t>The Serials Librarian</w:t>
+        </w:r>
+        <w:r>
+          <w:rPr>
+            <w:rStyle w:val="Hipervnculo"/>
+          </w:rPr>
+          <w:t xml:space="preserve">, </w:t>
         </w:r>
         <w:r>
           <w:rPr>
@@ -3131,13 +2874,26 @@
             <w:i/>
             <w:iCs/>
           </w:rPr>
-          <w:t>GMS Journal for Medical Education</w:t>
-        </w:r>
-        <w:r>
-          <w:rPr>
-            <w:rStyle w:val="Hipervnculo"/>
-          </w:rPr>
-          <w:t xml:space="preserve">, </w:t>
+          <w:t>0</w:t>
+        </w:r>
+        <w:r>
+          <w:rPr>
+            <w:rStyle w:val="Hipervnculo"/>
+          </w:rPr>
+          <w:t>(0), 1–5. https://doi.org/10.1080/0361526X.2023.2193613</w:t>
+        </w:r>
+      </w:hyperlink>
+    </w:p>
+    <w:p>
+      <w:pPr>
+        <w:pStyle w:val="Textoindependiente"/>
+      </w:pPr>
+      <w:hyperlink r:id="rId83">
+        <w:r>
+          <w:rPr>
+            <w:rStyle w:val="Hipervnculo"/>
+          </w:rPr>
+          <w:t xml:space="preserve">Wenke, R., Stehlik, P., Gerrard, J., Mickan, S., &amp; Henry, D. (2023). Using a journal club to navigate a maze of COVID-19 papers in a front-line hospital service. </w:t>
         </w:r>
         <w:r>
           <w:rPr>
@@ -3145,13 +2901,13 @@
             <w:i/>
             <w:iCs/>
           </w:rPr>
-          <w:t>39</w:t>
-        </w:r>
-        <w:r>
-          <w:rPr>
-            <w:rStyle w:val="Hipervnculo"/>
-          </w:rPr>
-          <w:t>(1). https://doi.org/10.3205/zma001525</w:t>
+          <w:t>BMJ Evidence-Based Medicine</w:t>
+        </w:r>
+        <w:r>
+          <w:rPr>
+            <w:rStyle w:val="Hipervnculo"/>
+          </w:rPr>
+          <w:t>. https://doi.org/10.1136/bmjebm-2022-112130</w:t>
         </w:r>
       </w:hyperlink>
     </w:p>
@@ -3159,12 +2915,12 @@
       <w:pPr>
         <w:pStyle w:val="Textoindependiente"/>
       </w:pPr>
-      <w:hyperlink r:id="rId87">
-        <w:r>
-          <w:rPr>
-            <w:rStyle w:val="Hipervnculo"/>
-          </w:rPr>
-          <w:t xml:space="preserve">Topf, J. M., Sparks, M. A., Phelan, P. J., Shah, N., Lerma, E. V., Graham-Brown, M. P. M., et al. (2017). The Evolution of the Journal Club: From Osler to Twitter. </w:t>
+      <w:hyperlink r:id="rId84">
+        <w:r>
+          <w:rPr>
+            <w:rStyle w:val="Hipervnculo"/>
+          </w:rPr>
+          <w:t xml:space="preserve">Xiong, L., Giese, A.-K., Pasi, M., Charidimou, A., van Veluw, S., &amp; Viswanathan, A. (2018). How to Organize a Journal Club for Fellows and Residents. </w:t>
         </w:r>
         <w:r>
           <w:rPr>
@@ -3172,7 +2928,7 @@
             <w:i/>
             <w:iCs/>
           </w:rPr>
-          <w:t>American Journal of Kidney Diseases</w:t>
+          <w:t>Stroke</w:t>
         </w:r>
         <w:r>
           <w:rPr>
@@ -3186,13 +2942,13 @@
             <w:i/>
             <w:iCs/>
           </w:rPr>
-          <w:t>69</w:t>
-        </w:r>
-        <w:r>
-          <w:rPr>
-            <w:rStyle w:val="Hipervnculo"/>
-          </w:rPr>
-          <w:t>(6), 827–836. https://doi.org/10.1053/j.ajkd.2016.12.012</w:t>
+          <w:t>49</w:t>
+        </w:r>
+        <w:r>
+          <w:rPr>
+            <w:rStyle w:val="Hipervnculo"/>
+          </w:rPr>
+          <w:t>(9), 283–285. https://doi.org/10.1161/STROKEAHA.118.021728</w:t>
         </w:r>
       </w:hyperlink>
     </w:p>
@@ -3200,116 +2956,7 @@
       <w:pPr>
         <w:pStyle w:val="Textoindependiente"/>
       </w:pPr>
-      <w:hyperlink r:id="rId88">
-        <w:r>
-          <w:rPr>
-            <w:rStyle w:val="Hipervnculo"/>
-          </w:rPr>
-          <w:t xml:space="preserve">Wan, S. (2023). Which Nationals Use Sci-Hub Mostly? </w:t>
-        </w:r>
-        <w:r>
-          <w:rPr>
-            <w:rStyle w:val="Hipervnculo"/>
-            <w:i/>
-            <w:iCs/>
-          </w:rPr>
-          <w:t>The Serials Librarian</w:t>
-        </w:r>
-        <w:r>
-          <w:rPr>
-            <w:rStyle w:val="Hipervnculo"/>
-          </w:rPr>
-          <w:t xml:space="preserve">, </w:t>
-        </w:r>
-        <w:r>
-          <w:rPr>
-            <w:rStyle w:val="Hipervnculo"/>
-            <w:i/>
-            <w:iCs/>
-          </w:rPr>
-          <w:t>0</w:t>
-        </w:r>
-        <w:r>
-          <w:rPr>
-            <w:rStyle w:val="Hipervnculo"/>
-          </w:rPr>
-          <w:t>(0), 1–5. https://doi.org/10.1080/0361526X.2023.2193613</w:t>
-        </w:r>
-      </w:hyperlink>
-    </w:p>
-    <w:p>
-      <w:pPr>
-        <w:pStyle w:val="Textoindependiente"/>
-      </w:pPr>
-      <w:hyperlink r:id="rId89">
-        <w:r>
-          <w:rPr>
-            <w:rStyle w:val="Hipervnculo"/>
-          </w:rPr>
-          <w:t xml:space="preserve">Wenke, R., Stehlik, P., Gerrard, J., Mickan, S., &amp; Henry, D. (2023). Using a journal club to navigate a maze of COVID-19 papers in a front-line hospital service. </w:t>
-        </w:r>
-        <w:r>
-          <w:rPr>
-            <w:rStyle w:val="Hipervnculo"/>
-            <w:i/>
-            <w:iCs/>
-          </w:rPr>
-          <w:t>BMJ Evidence-Based Medicine</w:t>
-        </w:r>
-        <w:r>
-          <w:rPr>
-            <w:rStyle w:val="Hipervnculo"/>
-          </w:rPr>
-          <w:t>. https://doi.org/10.1136/bmjebm-2022-112130</w:t>
-        </w:r>
-      </w:hyperlink>
-    </w:p>
-    <w:p>
-      <w:pPr>
-        <w:pStyle w:val="Textoindependiente"/>
-      </w:pPr>
-      <w:hyperlink r:id="rId90">
-        <w:r>
-          <w:rPr>
-            <w:rStyle w:val="Hipervnculo"/>
-          </w:rPr>
-          <w:t xml:space="preserve">Xiong, L., Giese, A.-K., Pasi, M., Charidimou, A., van Veluw, S., &amp; Viswanathan, A. (2018). How to Organize a Journal Club for Fellows and Residents. </w:t>
-        </w:r>
-        <w:r>
-          <w:rPr>
-            <w:rStyle w:val="Hipervnculo"/>
-            <w:i/>
-            <w:iCs/>
-          </w:rPr>
-          <w:t>Stroke</w:t>
-        </w:r>
-        <w:r>
-          <w:rPr>
-            <w:rStyle w:val="Hipervnculo"/>
-          </w:rPr>
-          <w:t xml:space="preserve">, </w:t>
-        </w:r>
-        <w:r>
-          <w:rPr>
-            <w:rStyle w:val="Hipervnculo"/>
-            <w:i/>
-            <w:iCs/>
-          </w:rPr>
-          <w:t>49</w:t>
-        </w:r>
-        <w:r>
-          <w:rPr>
-            <w:rStyle w:val="Hipervnculo"/>
-          </w:rPr>
-          <w:t>(9), 283–285. https://doi.org/10.1161/STROKEAHA.118.021728</w:t>
-        </w:r>
-      </w:hyperlink>
-    </w:p>
-    <w:p>
-      <w:pPr>
-        <w:pStyle w:val="Textoindependiente"/>
-      </w:pPr>
-      <w:hyperlink r:id="rId91">
+      <w:hyperlink r:id="rId85">
         <w:r>
           <w:rPr>
             <w:rStyle w:val="Hipervnculo"/>
@@ -3374,7 +3021,7 @@
                 <w:lang w:val="en-US"/>
               </w:rPr>
             </w:pPr>
-            <w:bookmarkStart w:id="23" w:name="tbl-id.85ly0lr9xnr1"/>
+            <w:bookmarkStart w:id="21" w:name="tbl-id.85ly0lr9xnr1"/>
             <w:r>
               <w:rPr>
                 <w:lang w:val="en-US"/>
@@ -3388,7 +3035,7 @@
               </w:rPr>
               <w:t>pandemic.</w:t>
             </w:r>
-            <w:bookmarkEnd w:id="23"/>
+            <w:bookmarkEnd w:id="21"/>
           </w:p>
         </w:tc>
       </w:tr>
@@ -3411,10 +3058,10 @@
       <w:tblGrid>
         <w:gridCol w:w="567"/>
         <w:gridCol w:w="1134"/>
-        <w:gridCol w:w="4111"/>
-        <w:gridCol w:w="709"/>
-        <w:gridCol w:w="1417"/>
-        <w:gridCol w:w="1422"/>
+        <w:gridCol w:w="3828"/>
+        <w:gridCol w:w="705"/>
+        <w:gridCol w:w="1559"/>
+        <w:gridCol w:w="1567"/>
       </w:tblGrid>
       <w:tr>
         <w:trPr>
@@ -3430,15 +3077,11 @@
               <w:pStyle w:val="Compact"/>
               <w:spacing w:line="276" w:lineRule="auto"/>
               <w:jc w:val="left"/>
-              <w:rPr>
-                <w:sz w:val="20"/>
-              </w:rPr>
             </w:pPr>
             <w:r>
               <w:rPr>
                 <w:b/>
                 <w:bCs/>
-                <w:sz w:val="20"/>
               </w:rPr>
               <w:t>JC</w:t>
             </w:r>
@@ -3453,120 +3096,90 @@
               <w:pStyle w:val="Compact"/>
               <w:spacing w:line="276" w:lineRule="auto"/>
               <w:jc w:val="left"/>
-              <w:rPr>
-                <w:sz w:val="20"/>
-              </w:rPr>
-            </w:pPr>
-            <w:proofErr w:type="spellStart"/>
+            </w:pPr>
             <w:r>
               <w:rPr>
                 <w:b/>
                 <w:bCs/>
-                <w:sz w:val="20"/>
               </w:rPr>
               <w:t>Semester</w:t>
             </w:r>
-            <w:proofErr w:type="spellEnd"/>
-          </w:p>
-        </w:tc>
-        <w:tc>
-          <w:tcPr>
-            <w:tcW w:w="4111" w:type="dxa"/>
+          </w:p>
+        </w:tc>
+        <w:tc>
+          <w:tcPr>
+            <w:tcW w:w="3828" w:type="dxa"/>
           </w:tcPr>
           <w:p>
             <w:pPr>
               <w:pStyle w:val="Compact"/>
               <w:spacing w:line="276" w:lineRule="auto"/>
               <w:jc w:val="left"/>
-              <w:rPr>
-                <w:sz w:val="20"/>
-              </w:rPr>
-            </w:pPr>
-            <w:proofErr w:type="spellStart"/>
+            </w:pPr>
             <w:r>
               <w:rPr>
                 <w:b/>
                 <w:bCs/>
-                <w:sz w:val="20"/>
               </w:rPr>
               <w:t>Title</w:t>
             </w:r>
-            <w:proofErr w:type="spellEnd"/>
-          </w:p>
-        </w:tc>
-        <w:tc>
-          <w:tcPr>
-            <w:tcW w:w="709" w:type="dxa"/>
+          </w:p>
+        </w:tc>
+        <w:tc>
+          <w:tcPr>
+            <w:tcW w:w="705" w:type="dxa"/>
           </w:tcPr>
           <w:p>
             <w:pPr>
               <w:pStyle w:val="Compact"/>
               <w:spacing w:line="276" w:lineRule="auto"/>
               <w:jc w:val="left"/>
-              <w:rPr>
-                <w:sz w:val="20"/>
-              </w:rPr>
-            </w:pPr>
-            <w:proofErr w:type="spellStart"/>
+            </w:pPr>
             <w:r>
               <w:rPr>
                 <w:b/>
                 <w:bCs/>
-                <w:sz w:val="20"/>
               </w:rPr>
               <w:t>Year</w:t>
             </w:r>
-            <w:proofErr w:type="spellEnd"/>
-          </w:p>
-        </w:tc>
-        <w:tc>
-          <w:tcPr>
-            <w:tcW w:w="1417" w:type="dxa"/>
+          </w:p>
+        </w:tc>
+        <w:tc>
+          <w:tcPr>
+            <w:tcW w:w="1559" w:type="dxa"/>
           </w:tcPr>
           <w:p>
             <w:pPr>
               <w:pStyle w:val="Compact"/>
               <w:spacing w:line="276" w:lineRule="auto"/>
               <w:jc w:val="left"/>
-              <w:rPr>
-                <w:sz w:val="20"/>
-              </w:rPr>
-            </w:pPr>
-            <w:proofErr w:type="spellStart"/>
+            </w:pPr>
             <w:r>
               <w:rPr>
                 <w:b/>
                 <w:bCs/>
-                <w:sz w:val="20"/>
               </w:rPr>
               <w:t>Journal</w:t>
             </w:r>
-            <w:proofErr w:type="spellEnd"/>
-          </w:p>
-        </w:tc>
-        <w:tc>
-          <w:tcPr>
-            <w:tcW w:w="1422" w:type="dxa"/>
+          </w:p>
+        </w:tc>
+        <w:tc>
+          <w:tcPr>
+            <w:tcW w:w="1567" w:type="dxa"/>
           </w:tcPr>
           <w:p>
             <w:pPr>
               <w:pStyle w:val="Compact"/>
               <w:spacing w:line="276" w:lineRule="auto"/>
               <w:jc w:val="left"/>
-              <w:rPr>
-                <w:sz w:val="20"/>
-              </w:rPr>
-            </w:pPr>
-            <w:proofErr w:type="spellStart"/>
+            </w:pPr>
             <w:r>
               <w:rPr>
                 <w:b/>
                 <w:bCs/>
-                <w:sz w:val="20"/>
               </w:rPr>
               <w:t>Type</w:t>
             </w:r>
-            <w:proofErr w:type="spellEnd"/>
           </w:p>
         </w:tc>
       </w:tr>
@@ -3580,14 +3193,8 @@
               <w:pStyle w:val="Compact"/>
               <w:spacing w:line="276" w:lineRule="auto"/>
               <w:jc w:val="left"/>
-              <w:rPr>
-                <w:sz w:val="20"/>
-              </w:rPr>
-            </w:pPr>
-            <w:r>
-              <w:rPr>
-                <w:sz w:val="20"/>
-              </w:rPr>
+            </w:pPr>
+            <w:r>
               <w:t>1</w:t>
             </w:r>
           </w:p>
@@ -3601,21 +3208,15 @@
               <w:pStyle w:val="Compact"/>
               <w:spacing w:line="276" w:lineRule="auto"/>
               <w:jc w:val="left"/>
-              <w:rPr>
-                <w:sz w:val="20"/>
-              </w:rPr>
-            </w:pPr>
-            <w:r>
-              <w:rPr>
-                <w:sz w:val="20"/>
-              </w:rPr>
+            </w:pPr>
+            <w:r>
               <w:t>2021</w:t>
             </w:r>
           </w:p>
         </w:tc>
         <w:tc>
           <w:tcPr>
-            <w:tcW w:w="4111" w:type="dxa"/>
+            <w:tcW w:w="3828" w:type="dxa"/>
           </w:tcPr>
           <w:p>
             <w:pPr>
@@ -3623,114 +3224,79 @@
               <w:spacing w:line="276" w:lineRule="auto"/>
               <w:jc w:val="left"/>
               <w:rPr>
-                <w:sz w:val="20"/>
                 <w:lang w:val="en-US"/>
               </w:rPr>
             </w:pPr>
-            <w:hyperlink r:id="rId92">
-              <w:r>
-                <w:rPr>
-                  <w:rStyle w:val="Hipervnculo"/>
-                  <w:lang w:val="en-US"/>
-                </w:rPr>
-                <w:t>Breeding crops to feed 10 billion</w:t>
-              </w:r>
-            </w:hyperlink>
-          </w:p>
-        </w:tc>
-        <w:tc>
-          <w:tcPr>
-            <w:tcW w:w="709" w:type="dxa"/>
+            <w:r>
+              <w:fldChar w:fldCharType="begin"/>
+            </w:r>
+            <w:r>
+              <w:rPr>
+                <w:lang w:val="en-US"/>
+              </w:rPr>
+              <w:instrText>HYPERLINK "https://www.nature.com/articles/s41587-019-0152-9" \h</w:instrText>
+            </w:r>
+            <w:r>
+              <w:fldChar w:fldCharType="separate"/>
+            </w:r>
+            <w:r>
+              <w:rPr>
+                <w:rStyle w:val="Hipervnculo"/>
+                <w:lang w:val="en-US"/>
+              </w:rPr>
+              <w:t>Breeding crops to feed 10 billion</w:t>
+            </w:r>
+            <w:r>
+              <w:rPr>
+                <w:rStyle w:val="Hipervnculo"/>
+              </w:rPr>
+              <w:fldChar w:fldCharType="end"/>
+            </w:r>
+          </w:p>
+        </w:tc>
+        <w:tc>
+          <w:tcPr>
+            <w:tcW w:w="705" w:type="dxa"/>
           </w:tcPr>
           <w:p>
             <w:pPr>
               <w:pStyle w:val="Compact"/>
               <w:spacing w:line="276" w:lineRule="auto"/>
               <w:jc w:val="left"/>
-              <w:rPr>
-                <w:sz w:val="20"/>
-              </w:rPr>
-            </w:pPr>
-            <w:r>
-              <w:rPr>
-                <w:sz w:val="20"/>
-              </w:rPr>
+            </w:pPr>
+            <w:r>
               <w:t>2019</w:t>
             </w:r>
           </w:p>
         </w:tc>
         <w:tc>
           <w:tcPr>
-            <w:tcW w:w="1417" w:type="dxa"/>
+            <w:tcW w:w="1559" w:type="dxa"/>
           </w:tcPr>
           <w:p>
             <w:pPr>
               <w:pStyle w:val="Compact"/>
               <w:spacing w:line="276" w:lineRule="auto"/>
               <w:jc w:val="left"/>
-              <w:rPr>
-                <w:sz w:val="20"/>
-              </w:rPr>
-            </w:pPr>
-            <w:proofErr w:type="spellStart"/>
-            <w:r>
-              <w:rPr>
-                <w:sz w:val="20"/>
-              </w:rPr>
-              <w:t>nature</w:t>
-            </w:r>
-            <w:proofErr w:type="spellEnd"/>
-            <w:r>
-              <w:rPr>
-                <w:sz w:val="20"/>
-              </w:rPr>
-              <w:t xml:space="preserve"> </w:t>
-            </w:r>
-            <w:proofErr w:type="spellStart"/>
-            <w:r>
-              <w:rPr>
-                <w:sz w:val="20"/>
-              </w:rPr>
-              <w:t>biotechnology</w:t>
-            </w:r>
-            <w:proofErr w:type="spellEnd"/>
-          </w:p>
-        </w:tc>
-        <w:tc>
-          <w:tcPr>
-            <w:tcW w:w="1422" w:type="dxa"/>
+            </w:pPr>
+            <w:r>
+              <w:t>nature biotechnology</w:t>
+            </w:r>
+          </w:p>
+        </w:tc>
+        <w:tc>
+          <w:tcPr>
+            <w:tcW w:w="1567" w:type="dxa"/>
           </w:tcPr>
           <w:p>
             <w:pPr>
               <w:pStyle w:val="Compact"/>
               <w:spacing w:line="276" w:lineRule="auto"/>
               <w:jc w:val="left"/>
-              <w:rPr>
-                <w:sz w:val="20"/>
-              </w:rPr>
-            </w:pPr>
-            <w:proofErr w:type="spellStart"/>
-            <w:r>
-              <w:rPr>
-                <w:sz w:val="20"/>
-              </w:rPr>
-              <w:t>review</w:t>
-            </w:r>
-            <w:proofErr w:type="spellEnd"/>
-            <w:r>
-              <w:rPr>
-                <w:sz w:val="20"/>
-              </w:rPr>
-              <w:t xml:space="preserve"> </w:t>
-            </w:r>
-            <w:proofErr w:type="spellStart"/>
-            <w:r>
-              <w:rPr>
-                <w:sz w:val="20"/>
-              </w:rPr>
-              <w:t>article</w:t>
-            </w:r>
-            <w:proofErr w:type="spellEnd"/>
+            </w:pPr>
+            <w:r>
+              <w:t>review article</w:t>
+            </w:r>
           </w:p>
         </w:tc>
       </w:tr>
@@ -3744,14 +3310,8 @@
               <w:pStyle w:val="Compact"/>
               <w:spacing w:line="276" w:lineRule="auto"/>
               <w:jc w:val="left"/>
-              <w:rPr>
-                <w:sz w:val="20"/>
-              </w:rPr>
-            </w:pPr>
-            <w:r>
-              <w:rPr>
-                <w:sz w:val="20"/>
-              </w:rPr>
+            </w:pPr>
+            <w:r>
               <w:t>2</w:t>
             </w:r>
           </w:p>
@@ -3765,21 +3325,15 @@
               <w:pStyle w:val="Compact"/>
               <w:spacing w:line="276" w:lineRule="auto"/>
               <w:jc w:val="left"/>
-              <w:rPr>
-                <w:sz w:val="20"/>
-              </w:rPr>
-            </w:pPr>
-            <w:r>
-              <w:rPr>
-                <w:sz w:val="20"/>
-              </w:rPr>
+            </w:pPr>
+            <w:r>
               <w:t>2021</w:t>
             </w:r>
           </w:p>
         </w:tc>
         <w:tc>
           <w:tcPr>
-            <w:tcW w:w="4111" w:type="dxa"/>
+            <w:tcW w:w="3828" w:type="dxa"/>
           </w:tcPr>
           <w:p>
             <w:pPr>
@@ -3787,162 +3341,127 @@
               <w:spacing w:line="276" w:lineRule="auto"/>
               <w:jc w:val="left"/>
               <w:rPr>
-                <w:sz w:val="20"/>
                 <w:lang w:val="en-US"/>
               </w:rPr>
             </w:pPr>
-            <w:hyperlink r:id="rId93">
-              <w:r>
-                <w:rPr>
-                  <w:rStyle w:val="Hipervnculo"/>
-                  <w:lang w:val="en-US"/>
-                </w:rPr>
-                <w:t xml:space="preserve">Imaged-based phenotyping accelerated QTL mapping and </w:t>
-              </w:r>
-              <w:proofErr w:type="spellStart"/>
-              <w:r>
-                <w:rPr>
-                  <w:rStyle w:val="Hipervnculo"/>
-                  <w:lang w:val="en-US"/>
-                </w:rPr>
-                <w:t>qtl</w:t>
-              </w:r>
-              <w:proofErr w:type="spellEnd"/>
-              <w:r>
-                <w:rPr>
-                  <w:rStyle w:val="Hipervnculo"/>
-                  <w:lang w:val="en-US"/>
-                </w:rPr>
-                <w:t xml:space="preserve"> × environment interaction analysis of </w:t>
-              </w:r>
-              <w:proofErr w:type="spellStart"/>
-              <w:r>
-                <w:rPr>
-                  <w:rStyle w:val="Hipervnculo"/>
-                  <w:lang w:val="en-US"/>
-                </w:rPr>
-                <w:t>testa</w:t>
-              </w:r>
-              <w:proofErr w:type="spellEnd"/>
-              <w:r>
-                <w:rPr>
-                  <w:rStyle w:val="Hipervnculo"/>
-                  <w:lang w:val="en-US"/>
-                </w:rPr>
-                <w:t xml:space="preserve"> </w:t>
-              </w:r>
-              <w:proofErr w:type="spellStart"/>
-              <w:r>
-                <w:rPr>
-                  <w:rStyle w:val="Hipervnculo"/>
-                  <w:lang w:val="en-US"/>
-                </w:rPr>
-                <w:t>colour</w:t>
-              </w:r>
-              <w:proofErr w:type="spellEnd"/>
-              <w:r>
-                <w:rPr>
-                  <w:rStyle w:val="Hipervnculo"/>
-                  <w:lang w:val="en-US"/>
-                </w:rPr>
-                <w:t xml:space="preserve"> in peanut (Arachis hypogaea)</w:t>
-              </w:r>
-            </w:hyperlink>
-          </w:p>
-        </w:tc>
-        <w:tc>
-          <w:tcPr>
-            <w:tcW w:w="709" w:type="dxa"/>
+            <w:r>
+              <w:fldChar w:fldCharType="begin"/>
+            </w:r>
+            <w:r>
+              <w:rPr>
+                <w:lang w:val="en-US"/>
+              </w:rPr>
+              <w:instrText>HYPERLINK "https://onlinelibrary.wiley.com/doi/10.1111/pbr.12905" \h</w:instrText>
+            </w:r>
+            <w:r>
+              <w:fldChar w:fldCharType="separate"/>
+            </w:r>
+            <w:r>
+              <w:rPr>
+                <w:rStyle w:val="Hipervnculo"/>
+                <w:lang w:val="en-US"/>
+              </w:rPr>
+              <w:t xml:space="preserve">Imaged-based phenotyping accelerated QTL mapping and </w:t>
+            </w:r>
+            <w:proofErr w:type="spellStart"/>
+            <w:r>
+              <w:rPr>
+                <w:rStyle w:val="Hipervnculo"/>
+                <w:lang w:val="en-US"/>
+              </w:rPr>
+              <w:t>qtl</w:t>
+            </w:r>
+            <w:proofErr w:type="spellEnd"/>
+            <w:r>
+              <w:rPr>
+                <w:rStyle w:val="Hipervnculo"/>
+                <w:lang w:val="en-US"/>
+              </w:rPr>
+              <w:t xml:space="preserve"> × environment interaction analysis of </w:t>
+            </w:r>
+            <w:proofErr w:type="spellStart"/>
+            <w:r>
+              <w:rPr>
+                <w:rStyle w:val="Hipervnculo"/>
+                <w:lang w:val="en-US"/>
+              </w:rPr>
+              <w:t>testa</w:t>
+            </w:r>
+            <w:proofErr w:type="spellEnd"/>
+            <w:r>
+              <w:rPr>
+                <w:rStyle w:val="Hipervnculo"/>
+                <w:lang w:val="en-US"/>
+              </w:rPr>
+              <w:t xml:space="preserve"> </w:t>
+            </w:r>
+            <w:proofErr w:type="spellStart"/>
+            <w:r>
+              <w:rPr>
+                <w:rStyle w:val="Hipervnculo"/>
+                <w:lang w:val="en-US"/>
+              </w:rPr>
+              <w:t>colour</w:t>
+            </w:r>
+            <w:proofErr w:type="spellEnd"/>
+            <w:r>
+              <w:rPr>
+                <w:rStyle w:val="Hipervnculo"/>
+                <w:lang w:val="en-US"/>
+              </w:rPr>
+              <w:t xml:space="preserve"> in peanut (Arachis hypogaea)</w:t>
+            </w:r>
+            <w:r>
+              <w:rPr>
+                <w:rStyle w:val="Hipervnculo"/>
+              </w:rPr>
+              <w:fldChar w:fldCharType="end"/>
+            </w:r>
+          </w:p>
+        </w:tc>
+        <w:tc>
+          <w:tcPr>
+            <w:tcW w:w="705" w:type="dxa"/>
           </w:tcPr>
           <w:p>
             <w:pPr>
               <w:pStyle w:val="Compact"/>
               <w:spacing w:line="276" w:lineRule="auto"/>
               <w:jc w:val="left"/>
-              <w:rPr>
-                <w:sz w:val="20"/>
-              </w:rPr>
-            </w:pPr>
-            <w:r>
-              <w:rPr>
-                <w:sz w:val="20"/>
-              </w:rPr>
+            </w:pPr>
+            <w:r>
               <w:t>2021</w:t>
             </w:r>
           </w:p>
         </w:tc>
         <w:tc>
           <w:tcPr>
-            <w:tcW w:w="1417" w:type="dxa"/>
+            <w:tcW w:w="1559" w:type="dxa"/>
           </w:tcPr>
           <w:p>
             <w:pPr>
               <w:pStyle w:val="Compact"/>
               <w:spacing w:line="276" w:lineRule="auto"/>
               <w:jc w:val="left"/>
-              <w:rPr>
-                <w:sz w:val="20"/>
-              </w:rPr>
-            </w:pPr>
-            <w:proofErr w:type="spellStart"/>
-            <w:r>
-              <w:rPr>
-                <w:sz w:val="20"/>
-              </w:rPr>
-              <w:t>plant</w:t>
-            </w:r>
-            <w:proofErr w:type="spellEnd"/>
-            <w:r>
-              <w:rPr>
-                <w:sz w:val="20"/>
-              </w:rPr>
-              <w:t xml:space="preserve"> </w:t>
-            </w:r>
-            <w:proofErr w:type="spellStart"/>
-            <w:r>
-              <w:rPr>
-                <w:sz w:val="20"/>
-              </w:rPr>
-              <w:t>breeding</w:t>
-            </w:r>
-            <w:proofErr w:type="spellEnd"/>
-          </w:p>
-        </w:tc>
-        <w:tc>
-          <w:tcPr>
-            <w:tcW w:w="1422" w:type="dxa"/>
+            </w:pPr>
+            <w:r>
+              <w:t>plant breeding</w:t>
+            </w:r>
+          </w:p>
+        </w:tc>
+        <w:tc>
+          <w:tcPr>
+            <w:tcW w:w="1567" w:type="dxa"/>
           </w:tcPr>
           <w:p>
             <w:pPr>
               <w:pStyle w:val="Compact"/>
               <w:spacing w:line="276" w:lineRule="auto"/>
               <w:jc w:val="left"/>
-              <w:rPr>
-                <w:sz w:val="20"/>
-              </w:rPr>
-            </w:pPr>
-            <w:proofErr w:type="spellStart"/>
-            <w:r>
-              <w:rPr>
-                <w:sz w:val="20"/>
-              </w:rPr>
-              <w:t>research</w:t>
-            </w:r>
-            <w:proofErr w:type="spellEnd"/>
-            <w:r>
-              <w:rPr>
-                <w:sz w:val="20"/>
-              </w:rPr>
-              <w:t xml:space="preserve"> </w:t>
-            </w:r>
-            <w:proofErr w:type="spellStart"/>
-            <w:r>
-              <w:rPr>
-                <w:sz w:val="20"/>
-              </w:rPr>
-              <w:t>article</w:t>
-            </w:r>
-            <w:proofErr w:type="spellEnd"/>
+            </w:pPr>
+            <w:r>
+              <w:t>research article</w:t>
+            </w:r>
           </w:p>
         </w:tc>
       </w:tr>
@@ -3956,14 +3475,8 @@
               <w:pStyle w:val="Compact"/>
               <w:spacing w:line="276" w:lineRule="auto"/>
               <w:jc w:val="left"/>
-              <w:rPr>
-                <w:sz w:val="20"/>
-              </w:rPr>
-            </w:pPr>
-            <w:r>
-              <w:rPr>
-                <w:sz w:val="20"/>
-              </w:rPr>
+            </w:pPr>
+            <w:r>
               <w:t>3</w:t>
             </w:r>
           </w:p>
@@ -3977,21 +3490,15 @@
               <w:pStyle w:val="Compact"/>
               <w:spacing w:line="276" w:lineRule="auto"/>
               <w:jc w:val="left"/>
-              <w:rPr>
-                <w:sz w:val="20"/>
-              </w:rPr>
-            </w:pPr>
-            <w:r>
-              <w:rPr>
-                <w:sz w:val="20"/>
-              </w:rPr>
+            </w:pPr>
+            <w:r>
               <w:t>2021</w:t>
             </w:r>
           </w:p>
         </w:tc>
         <w:tc>
           <w:tcPr>
-            <w:tcW w:w="4111" w:type="dxa"/>
+            <w:tcW w:w="3828" w:type="dxa"/>
           </w:tcPr>
           <w:p>
             <w:pPr>
@@ -3999,86 +3506,79 @@
               <w:spacing w:line="276" w:lineRule="auto"/>
               <w:jc w:val="left"/>
               <w:rPr>
-                <w:sz w:val="20"/>
                 <w:lang w:val="en-US"/>
               </w:rPr>
             </w:pPr>
-            <w:hyperlink r:id="rId94">
-              <w:r>
-                <w:rPr>
-                  <w:rStyle w:val="Hipervnculo"/>
-                  <w:lang w:val="en-US"/>
-                </w:rPr>
-                <w:t>Genetic patterns offer clues to evolution of homosexuality</w:t>
-              </w:r>
-            </w:hyperlink>
-          </w:p>
-        </w:tc>
-        <w:tc>
-          <w:tcPr>
-            <w:tcW w:w="709" w:type="dxa"/>
+            <w:r>
+              <w:fldChar w:fldCharType="begin"/>
+            </w:r>
+            <w:r>
+              <w:rPr>
+                <w:lang w:val="en-US"/>
+              </w:rPr>
+              <w:instrText>HYPERLINK "https://www.nature.com/articles/d41586-021-02312-0" \h</w:instrText>
+            </w:r>
+            <w:r>
+              <w:fldChar w:fldCharType="separate"/>
+            </w:r>
+            <w:r>
+              <w:rPr>
+                <w:rStyle w:val="Hipervnculo"/>
+                <w:lang w:val="en-US"/>
+              </w:rPr>
+              <w:t>Genetic patterns offer clues to evolution of homosexuality</w:t>
+            </w:r>
+            <w:r>
+              <w:rPr>
+                <w:rStyle w:val="Hipervnculo"/>
+              </w:rPr>
+              <w:fldChar w:fldCharType="end"/>
+            </w:r>
+          </w:p>
+        </w:tc>
+        <w:tc>
+          <w:tcPr>
+            <w:tcW w:w="705" w:type="dxa"/>
           </w:tcPr>
           <w:p>
             <w:pPr>
               <w:pStyle w:val="Compact"/>
               <w:spacing w:line="276" w:lineRule="auto"/>
               <w:jc w:val="left"/>
-              <w:rPr>
-                <w:sz w:val="20"/>
-              </w:rPr>
-            </w:pPr>
-            <w:r>
-              <w:rPr>
-                <w:sz w:val="20"/>
-              </w:rPr>
+            </w:pPr>
+            <w:r>
               <w:t>2021</w:t>
             </w:r>
           </w:p>
         </w:tc>
         <w:tc>
           <w:tcPr>
-            <w:tcW w:w="1417" w:type="dxa"/>
+            <w:tcW w:w="1559" w:type="dxa"/>
           </w:tcPr>
           <w:p>
             <w:pPr>
               <w:pStyle w:val="Compact"/>
               <w:spacing w:line="276" w:lineRule="auto"/>
               <w:jc w:val="left"/>
-              <w:rPr>
-                <w:sz w:val="20"/>
-              </w:rPr>
-            </w:pPr>
-            <w:proofErr w:type="spellStart"/>
-            <w:r>
-              <w:rPr>
-                <w:sz w:val="20"/>
-              </w:rPr>
+            </w:pPr>
+            <w:r>
               <w:t>nature</w:t>
             </w:r>
-            <w:proofErr w:type="spellEnd"/>
-          </w:p>
-        </w:tc>
-        <w:tc>
-          <w:tcPr>
-            <w:tcW w:w="1422" w:type="dxa"/>
+          </w:p>
+        </w:tc>
+        <w:tc>
+          <w:tcPr>
+            <w:tcW w:w="1567" w:type="dxa"/>
           </w:tcPr>
           <w:p>
             <w:pPr>
               <w:pStyle w:val="Compact"/>
               <w:spacing w:line="276" w:lineRule="auto"/>
               <w:jc w:val="left"/>
-              <w:rPr>
-                <w:sz w:val="20"/>
-              </w:rPr>
-            </w:pPr>
-            <w:proofErr w:type="spellStart"/>
-            <w:r>
-              <w:rPr>
-                <w:sz w:val="20"/>
-              </w:rPr>
+            </w:pPr>
+            <w:r>
               <w:t>news</w:t>
             </w:r>
-            <w:proofErr w:type="spellEnd"/>
           </w:p>
         </w:tc>
       </w:tr>
@@ -4092,14 +3592,8 @@
               <w:pStyle w:val="Compact"/>
               <w:spacing w:line="276" w:lineRule="auto"/>
               <w:jc w:val="left"/>
-              <w:rPr>
-                <w:sz w:val="20"/>
-              </w:rPr>
-            </w:pPr>
-            <w:r>
-              <w:rPr>
-                <w:sz w:val="20"/>
-              </w:rPr>
+            </w:pPr>
+            <w:r>
               <w:t>4</w:t>
             </w:r>
           </w:p>
@@ -4113,21 +3607,15 @@
               <w:pStyle w:val="Compact"/>
               <w:spacing w:line="276" w:lineRule="auto"/>
               <w:jc w:val="left"/>
-              <w:rPr>
-                <w:sz w:val="20"/>
-              </w:rPr>
-            </w:pPr>
-            <w:r>
-              <w:rPr>
-                <w:sz w:val="20"/>
-              </w:rPr>
+            </w:pPr>
+            <w:r>
               <w:t>2021</w:t>
             </w:r>
           </w:p>
         </w:tc>
         <w:tc>
           <w:tcPr>
-            <w:tcW w:w="4111" w:type="dxa"/>
+            <w:tcW w:w="3828" w:type="dxa"/>
           </w:tcPr>
           <w:p>
             <w:pPr>
@@ -4135,100 +3623,79 @@
               <w:spacing w:line="276" w:lineRule="auto"/>
               <w:jc w:val="left"/>
               <w:rPr>
-                <w:sz w:val="20"/>
                 <w:lang w:val="en-US"/>
               </w:rPr>
             </w:pPr>
-            <w:hyperlink r:id="rId95">
-              <w:r>
-                <w:rPr>
-                  <w:rStyle w:val="Hipervnculo"/>
-                  <w:lang w:val="en-US"/>
-                </w:rPr>
-                <w:t>Heritability in Morphological Robot Evolution</w:t>
-              </w:r>
-            </w:hyperlink>
-          </w:p>
-        </w:tc>
-        <w:tc>
-          <w:tcPr>
-            <w:tcW w:w="709" w:type="dxa"/>
+            <w:r>
+              <w:fldChar w:fldCharType="begin"/>
+            </w:r>
+            <w:r>
+              <w:rPr>
+                <w:lang w:val="en-US"/>
+              </w:rPr>
+              <w:instrText>HYPERLINK "https://doi.org/10.48550/arXiv.2110.11187" \h</w:instrText>
+            </w:r>
+            <w:r>
+              <w:fldChar w:fldCharType="separate"/>
+            </w:r>
+            <w:r>
+              <w:rPr>
+                <w:rStyle w:val="Hipervnculo"/>
+                <w:lang w:val="en-US"/>
+              </w:rPr>
+              <w:t>Heritability in Morphological Robot Evolution</w:t>
+            </w:r>
+            <w:r>
+              <w:rPr>
+                <w:rStyle w:val="Hipervnculo"/>
+              </w:rPr>
+              <w:fldChar w:fldCharType="end"/>
+            </w:r>
+          </w:p>
+        </w:tc>
+        <w:tc>
+          <w:tcPr>
+            <w:tcW w:w="705" w:type="dxa"/>
           </w:tcPr>
           <w:p>
             <w:pPr>
               <w:pStyle w:val="Compact"/>
               <w:spacing w:line="276" w:lineRule="auto"/>
               <w:jc w:val="left"/>
-              <w:rPr>
-                <w:sz w:val="20"/>
-              </w:rPr>
-            </w:pPr>
-            <w:r>
-              <w:rPr>
-                <w:sz w:val="20"/>
-              </w:rPr>
+            </w:pPr>
+            <w:r>
               <w:t>2021</w:t>
             </w:r>
           </w:p>
         </w:tc>
         <w:tc>
           <w:tcPr>
-            <w:tcW w:w="1417" w:type="dxa"/>
+            <w:tcW w:w="1559" w:type="dxa"/>
           </w:tcPr>
           <w:p>
             <w:pPr>
               <w:pStyle w:val="Compact"/>
               <w:spacing w:line="276" w:lineRule="auto"/>
               <w:jc w:val="left"/>
-              <w:rPr>
-                <w:sz w:val="20"/>
-              </w:rPr>
-            </w:pPr>
-            <w:proofErr w:type="spellStart"/>
-            <w:r>
-              <w:rPr>
-                <w:sz w:val="20"/>
-              </w:rPr>
+            </w:pPr>
+            <w:r>
               <w:t>arxiv</w:t>
             </w:r>
-            <w:proofErr w:type="spellEnd"/>
-          </w:p>
-        </w:tc>
-        <w:tc>
-          <w:tcPr>
-            <w:tcW w:w="1422" w:type="dxa"/>
+          </w:p>
+        </w:tc>
+        <w:tc>
+          <w:tcPr>
+            <w:tcW w:w="1567" w:type="dxa"/>
           </w:tcPr>
           <w:p>
             <w:pPr>
               <w:pStyle w:val="Compact"/>
               <w:spacing w:line="276" w:lineRule="auto"/>
               <w:jc w:val="left"/>
-              <w:rPr>
-                <w:sz w:val="20"/>
-              </w:rPr>
-            </w:pPr>
-            <w:proofErr w:type="spellStart"/>
-            <w:r>
-              <w:rPr>
-                <w:sz w:val="20"/>
-              </w:rPr>
-              <w:t>research</w:t>
-            </w:r>
-            <w:proofErr w:type="spellEnd"/>
-            <w:r>
-              <w:rPr>
-                <w:sz w:val="20"/>
-              </w:rPr>
-              <w:t xml:space="preserve"> </w:t>
-            </w:r>
-            <w:proofErr w:type="spellStart"/>
-            <w:r>
-              <w:rPr>
-                <w:sz w:val="20"/>
-              </w:rPr>
-              <w:t>article</w:t>
-            </w:r>
-            <w:proofErr w:type="spellEnd"/>
+            </w:pPr>
+            <w:r>
+              <w:t>research article</w:t>
+            </w:r>
           </w:p>
         </w:tc>
       </w:tr>
@@ -4242,14 +3709,8 @@
               <w:pStyle w:val="Compact"/>
               <w:spacing w:line="276" w:lineRule="auto"/>
               <w:jc w:val="left"/>
-              <w:rPr>
-                <w:sz w:val="20"/>
-              </w:rPr>
-            </w:pPr>
-            <w:r>
-              <w:rPr>
-                <w:sz w:val="20"/>
-              </w:rPr>
+            </w:pPr>
+            <w:r>
               <w:t>1</w:t>
             </w:r>
           </w:p>
@@ -4263,21 +3724,15 @@
               <w:pStyle w:val="Compact"/>
               <w:spacing w:line="276" w:lineRule="auto"/>
               <w:jc w:val="left"/>
-              <w:rPr>
-                <w:sz w:val="20"/>
-              </w:rPr>
-            </w:pPr>
-            <w:r>
-              <w:rPr>
-                <w:sz w:val="20"/>
-              </w:rPr>
+            </w:pPr>
+            <w:r>
               <w:t>2022</w:t>
             </w:r>
           </w:p>
         </w:tc>
         <w:tc>
           <w:tcPr>
-            <w:tcW w:w="4111" w:type="dxa"/>
+            <w:tcW w:w="3828" w:type="dxa"/>
           </w:tcPr>
           <w:p>
             <w:pPr>
@@ -4285,114 +3740,79 @@
               <w:spacing w:line="276" w:lineRule="auto"/>
               <w:jc w:val="left"/>
               <w:rPr>
-                <w:sz w:val="20"/>
                 <w:lang w:val="en-US"/>
               </w:rPr>
             </w:pPr>
-            <w:hyperlink r:id="rId96">
-              <w:r>
-                <w:rPr>
-                  <w:rStyle w:val="Hipervnculo"/>
-                  <w:lang w:val="en-US"/>
-                </w:rPr>
-                <w:t>Genome-edited crops for improved food security of smallholder farmers</w:t>
-              </w:r>
-            </w:hyperlink>
-          </w:p>
-        </w:tc>
-        <w:tc>
-          <w:tcPr>
-            <w:tcW w:w="709" w:type="dxa"/>
+            <w:r>
+              <w:fldChar w:fldCharType="begin"/>
+            </w:r>
+            <w:r>
+              <w:rPr>
+                <w:lang w:val="en-US"/>
+              </w:rPr>
+              <w:instrText>HYPERLINK "https://www.nature.com/articles/s41588-022-01046-7" \h</w:instrText>
+            </w:r>
+            <w:r>
+              <w:fldChar w:fldCharType="separate"/>
+            </w:r>
+            <w:r>
+              <w:rPr>
+                <w:rStyle w:val="Hipervnculo"/>
+                <w:lang w:val="en-US"/>
+              </w:rPr>
+              <w:t>Genome-edited crops for improved food security of smallholder farmers</w:t>
+            </w:r>
+            <w:r>
+              <w:rPr>
+                <w:rStyle w:val="Hipervnculo"/>
+              </w:rPr>
+              <w:fldChar w:fldCharType="end"/>
+            </w:r>
+          </w:p>
+        </w:tc>
+        <w:tc>
+          <w:tcPr>
+            <w:tcW w:w="705" w:type="dxa"/>
           </w:tcPr>
           <w:p>
             <w:pPr>
               <w:pStyle w:val="Compact"/>
               <w:spacing w:line="276" w:lineRule="auto"/>
               <w:jc w:val="left"/>
-              <w:rPr>
-                <w:sz w:val="20"/>
-              </w:rPr>
-            </w:pPr>
-            <w:r>
-              <w:rPr>
-                <w:sz w:val="20"/>
-              </w:rPr>
+            </w:pPr>
+            <w:r>
               <w:t>2022</w:t>
             </w:r>
           </w:p>
         </w:tc>
         <w:tc>
           <w:tcPr>
-            <w:tcW w:w="1417" w:type="dxa"/>
+            <w:tcW w:w="1559" w:type="dxa"/>
           </w:tcPr>
           <w:p>
             <w:pPr>
               <w:pStyle w:val="Compact"/>
               <w:spacing w:line="276" w:lineRule="auto"/>
               <w:jc w:val="left"/>
-              <w:rPr>
-                <w:sz w:val="20"/>
-              </w:rPr>
-            </w:pPr>
-            <w:proofErr w:type="spellStart"/>
-            <w:r>
-              <w:rPr>
-                <w:sz w:val="20"/>
-              </w:rPr>
-              <w:t>nature</w:t>
-            </w:r>
-            <w:proofErr w:type="spellEnd"/>
-            <w:r>
-              <w:rPr>
-                <w:sz w:val="20"/>
-              </w:rPr>
-              <w:t xml:space="preserve"> </w:t>
-            </w:r>
-            <w:proofErr w:type="spellStart"/>
-            <w:r>
-              <w:rPr>
-                <w:sz w:val="20"/>
-              </w:rPr>
-              <w:t>genetics</w:t>
-            </w:r>
-            <w:proofErr w:type="spellEnd"/>
-          </w:p>
-        </w:tc>
-        <w:tc>
-          <w:tcPr>
-            <w:tcW w:w="1422" w:type="dxa"/>
+            </w:pPr>
+            <w:r>
+              <w:t>nature genetics</w:t>
+            </w:r>
+          </w:p>
+        </w:tc>
+        <w:tc>
+          <w:tcPr>
+            <w:tcW w:w="1567" w:type="dxa"/>
           </w:tcPr>
           <w:p>
             <w:pPr>
               <w:pStyle w:val="Compact"/>
               <w:spacing w:line="276" w:lineRule="auto"/>
               <w:jc w:val="left"/>
-              <w:rPr>
-                <w:sz w:val="20"/>
-              </w:rPr>
-            </w:pPr>
-            <w:proofErr w:type="spellStart"/>
-            <w:r>
-              <w:rPr>
-                <w:sz w:val="20"/>
-              </w:rPr>
-              <w:t>review</w:t>
-            </w:r>
-            <w:proofErr w:type="spellEnd"/>
-            <w:r>
-              <w:rPr>
-                <w:sz w:val="20"/>
-              </w:rPr>
-              <w:t xml:space="preserve"> </w:t>
-            </w:r>
-            <w:proofErr w:type="spellStart"/>
-            <w:r>
-              <w:rPr>
-                <w:sz w:val="20"/>
-              </w:rPr>
-              <w:t>article</w:t>
-            </w:r>
-            <w:proofErr w:type="spellEnd"/>
+            </w:pPr>
+            <w:r>
+              <w:t>review article</w:t>
+            </w:r>
           </w:p>
         </w:tc>
       </w:tr>
@@ -4406,14 +3826,8 @@
               <w:pStyle w:val="Compact"/>
               <w:spacing w:line="276" w:lineRule="auto"/>
               <w:jc w:val="left"/>
-              <w:rPr>
-                <w:sz w:val="20"/>
-              </w:rPr>
-            </w:pPr>
-            <w:r>
-              <w:rPr>
-                <w:sz w:val="20"/>
-              </w:rPr>
+            </w:pPr>
+            <w:r>
               <w:t>2</w:t>
             </w:r>
           </w:p>
@@ -4427,21 +3841,15 @@
               <w:pStyle w:val="Compact"/>
               <w:spacing w:line="276" w:lineRule="auto"/>
               <w:jc w:val="left"/>
-              <w:rPr>
-                <w:sz w:val="20"/>
-              </w:rPr>
-            </w:pPr>
-            <w:r>
-              <w:rPr>
-                <w:sz w:val="20"/>
-              </w:rPr>
+            </w:pPr>
+            <w:r>
               <w:t>2022</w:t>
             </w:r>
           </w:p>
         </w:tc>
         <w:tc>
           <w:tcPr>
-            <w:tcW w:w="4111" w:type="dxa"/>
+            <w:tcW w:w="3828" w:type="dxa"/>
           </w:tcPr>
           <w:p>
             <w:pPr>
@@ -4449,114 +3857,79 @@
               <w:spacing w:line="276" w:lineRule="auto"/>
               <w:jc w:val="left"/>
               <w:rPr>
-                <w:sz w:val="20"/>
                 <w:lang w:val="en-US"/>
               </w:rPr>
             </w:pPr>
-            <w:hyperlink r:id="rId97" w:anchor="Tab1">
-              <w:r>
-                <w:rPr>
-                  <w:rStyle w:val="Hipervnculo"/>
-                  <w:lang w:val="en-US"/>
-                </w:rPr>
-                <w:t>Crucial factors for the feasibility of commercial hybrid breeding in food crops</w:t>
-              </w:r>
-            </w:hyperlink>
-          </w:p>
-        </w:tc>
-        <w:tc>
-          <w:tcPr>
-            <w:tcW w:w="709" w:type="dxa"/>
+            <w:r>
+              <w:fldChar w:fldCharType="begin"/>
+            </w:r>
+            <w:r>
+              <w:rPr>
+                <w:lang w:val="en-US"/>
+              </w:rPr>
+              <w:instrText>HYPERLINK "https://www.nature.com/articles/s41477-022-01142-w" \l "Tab1" \h</w:instrText>
+            </w:r>
+            <w:r>
+              <w:fldChar w:fldCharType="separate"/>
+            </w:r>
+            <w:r>
+              <w:rPr>
+                <w:rStyle w:val="Hipervnculo"/>
+                <w:lang w:val="en-US"/>
+              </w:rPr>
+              <w:t>Crucial factors for the feasibility of commercial hybrid breeding in food crops</w:t>
+            </w:r>
+            <w:r>
+              <w:rPr>
+                <w:rStyle w:val="Hipervnculo"/>
+              </w:rPr>
+              <w:fldChar w:fldCharType="end"/>
+            </w:r>
+          </w:p>
+        </w:tc>
+        <w:tc>
+          <w:tcPr>
+            <w:tcW w:w="705" w:type="dxa"/>
           </w:tcPr>
           <w:p>
             <w:pPr>
               <w:pStyle w:val="Compact"/>
               <w:spacing w:line="276" w:lineRule="auto"/>
               <w:jc w:val="left"/>
-              <w:rPr>
-                <w:sz w:val="20"/>
-              </w:rPr>
-            </w:pPr>
-            <w:r>
-              <w:rPr>
-                <w:sz w:val="20"/>
-              </w:rPr>
+            </w:pPr>
+            <w:r>
               <w:t>2022</w:t>
             </w:r>
           </w:p>
         </w:tc>
         <w:tc>
           <w:tcPr>
-            <w:tcW w:w="1417" w:type="dxa"/>
+            <w:tcW w:w="1559" w:type="dxa"/>
           </w:tcPr>
           <w:p>
             <w:pPr>
               <w:pStyle w:val="Compact"/>
               <w:spacing w:line="276" w:lineRule="auto"/>
               <w:jc w:val="left"/>
-              <w:rPr>
-                <w:sz w:val="20"/>
-              </w:rPr>
-            </w:pPr>
-            <w:proofErr w:type="spellStart"/>
-            <w:r>
-              <w:rPr>
-                <w:sz w:val="20"/>
-              </w:rPr>
-              <w:t>nature</w:t>
-            </w:r>
-            <w:proofErr w:type="spellEnd"/>
-            <w:r>
-              <w:rPr>
-                <w:sz w:val="20"/>
-              </w:rPr>
-              <w:t xml:space="preserve"> </w:t>
-            </w:r>
-            <w:proofErr w:type="spellStart"/>
-            <w:r>
-              <w:rPr>
-                <w:sz w:val="20"/>
-              </w:rPr>
-              <w:t>plants</w:t>
-            </w:r>
-            <w:proofErr w:type="spellEnd"/>
-          </w:p>
-        </w:tc>
-        <w:tc>
-          <w:tcPr>
-            <w:tcW w:w="1422" w:type="dxa"/>
+            </w:pPr>
+            <w:r>
+              <w:t>nature plants</w:t>
+            </w:r>
+          </w:p>
+        </w:tc>
+        <w:tc>
+          <w:tcPr>
+            <w:tcW w:w="1567" w:type="dxa"/>
           </w:tcPr>
           <w:p>
             <w:pPr>
               <w:pStyle w:val="Compact"/>
               <w:spacing w:line="276" w:lineRule="auto"/>
               <w:jc w:val="left"/>
-              <w:rPr>
-                <w:sz w:val="20"/>
-              </w:rPr>
-            </w:pPr>
-            <w:proofErr w:type="spellStart"/>
-            <w:r>
-              <w:rPr>
-                <w:sz w:val="20"/>
-              </w:rPr>
-              <w:t>review</w:t>
-            </w:r>
-            <w:proofErr w:type="spellEnd"/>
-            <w:r>
-              <w:rPr>
-                <w:sz w:val="20"/>
-              </w:rPr>
-              <w:t xml:space="preserve"> </w:t>
-            </w:r>
-            <w:proofErr w:type="spellStart"/>
-            <w:r>
-              <w:rPr>
-                <w:sz w:val="20"/>
-              </w:rPr>
-              <w:t>article</w:t>
-            </w:r>
-            <w:proofErr w:type="spellEnd"/>
+            </w:pPr>
+            <w:r>
+              <w:t>review article</w:t>
+            </w:r>
           </w:p>
         </w:tc>
       </w:tr>
@@ -4570,14 +3943,8 @@
               <w:pStyle w:val="Compact"/>
               <w:spacing w:line="276" w:lineRule="auto"/>
               <w:jc w:val="left"/>
-              <w:rPr>
-                <w:sz w:val="20"/>
-              </w:rPr>
-            </w:pPr>
-            <w:r>
-              <w:rPr>
-                <w:sz w:val="20"/>
-              </w:rPr>
+            </w:pPr>
+            <w:r>
               <w:t>3</w:t>
             </w:r>
           </w:p>
@@ -4591,21 +3958,15 @@
               <w:pStyle w:val="Compact"/>
               <w:spacing w:line="276" w:lineRule="auto"/>
               <w:jc w:val="left"/>
-              <w:rPr>
-                <w:sz w:val="20"/>
-              </w:rPr>
-            </w:pPr>
-            <w:r>
-              <w:rPr>
-                <w:sz w:val="20"/>
-              </w:rPr>
+            </w:pPr>
+            <w:r>
               <w:t>2022</w:t>
             </w:r>
           </w:p>
         </w:tc>
         <w:tc>
           <w:tcPr>
-            <w:tcW w:w="4111" w:type="dxa"/>
+            <w:tcW w:w="3828" w:type="dxa"/>
           </w:tcPr>
           <w:p>
             <w:pPr>
@@ -4613,114 +3974,79 @@
               <w:spacing w:line="276" w:lineRule="auto"/>
               <w:jc w:val="left"/>
               <w:rPr>
-                <w:sz w:val="20"/>
                 <w:lang w:val="en-US"/>
               </w:rPr>
             </w:pPr>
-            <w:hyperlink r:id="rId98">
-              <w:r>
-                <w:rPr>
-                  <w:rStyle w:val="Hipervnculo"/>
-                  <w:lang w:val="en-US"/>
-                </w:rPr>
-                <w:t>Semiautomated Feature Extraction from RGB Images for Sorghum Panicle Architecture GWAS</w:t>
-              </w:r>
-            </w:hyperlink>
-          </w:p>
-        </w:tc>
-        <w:tc>
-          <w:tcPr>
-            <w:tcW w:w="709" w:type="dxa"/>
+            <w:r>
+              <w:fldChar w:fldCharType="begin"/>
+            </w:r>
+            <w:r>
+              <w:rPr>
+                <w:lang w:val="en-US"/>
+              </w:rPr>
+              <w:instrText>HYPERLINK "https://academic.oup.com/plphys/article/179/1/24/6116437" \h</w:instrText>
+            </w:r>
+            <w:r>
+              <w:fldChar w:fldCharType="separate"/>
+            </w:r>
+            <w:r>
+              <w:rPr>
+                <w:rStyle w:val="Hipervnculo"/>
+                <w:lang w:val="en-US"/>
+              </w:rPr>
+              <w:t>Semiautomated Feature Extraction from RGB Images for Sorghum Panicle Architecture GWAS</w:t>
+            </w:r>
+            <w:r>
+              <w:rPr>
+                <w:rStyle w:val="Hipervnculo"/>
+              </w:rPr>
+              <w:fldChar w:fldCharType="end"/>
+            </w:r>
+          </w:p>
+        </w:tc>
+        <w:tc>
+          <w:tcPr>
+            <w:tcW w:w="705" w:type="dxa"/>
           </w:tcPr>
           <w:p>
             <w:pPr>
               <w:pStyle w:val="Compact"/>
               <w:spacing w:line="276" w:lineRule="auto"/>
               <w:jc w:val="left"/>
-              <w:rPr>
-                <w:sz w:val="20"/>
-              </w:rPr>
-            </w:pPr>
-            <w:r>
-              <w:rPr>
-                <w:sz w:val="20"/>
-              </w:rPr>
+            </w:pPr>
+            <w:r>
               <w:t>2019</w:t>
             </w:r>
           </w:p>
         </w:tc>
         <w:tc>
           <w:tcPr>
-            <w:tcW w:w="1417" w:type="dxa"/>
+            <w:tcW w:w="1559" w:type="dxa"/>
           </w:tcPr>
           <w:p>
             <w:pPr>
               <w:pStyle w:val="Compact"/>
               <w:spacing w:line="276" w:lineRule="auto"/>
               <w:jc w:val="left"/>
-              <w:rPr>
-                <w:sz w:val="20"/>
-              </w:rPr>
-            </w:pPr>
-            <w:proofErr w:type="spellStart"/>
-            <w:r>
-              <w:rPr>
-                <w:sz w:val="20"/>
-              </w:rPr>
-              <w:t>plant</w:t>
-            </w:r>
-            <w:proofErr w:type="spellEnd"/>
-            <w:r>
-              <w:rPr>
-                <w:sz w:val="20"/>
-              </w:rPr>
-              <w:t xml:space="preserve"> </w:t>
-            </w:r>
-            <w:proofErr w:type="spellStart"/>
-            <w:r>
-              <w:rPr>
-                <w:sz w:val="20"/>
-              </w:rPr>
-              <w:t>physiology</w:t>
-            </w:r>
-            <w:proofErr w:type="spellEnd"/>
-          </w:p>
-        </w:tc>
-        <w:tc>
-          <w:tcPr>
-            <w:tcW w:w="1422" w:type="dxa"/>
+            </w:pPr>
+            <w:r>
+              <w:t>plant physiology</w:t>
+            </w:r>
+          </w:p>
+        </w:tc>
+        <w:tc>
+          <w:tcPr>
+            <w:tcW w:w="1567" w:type="dxa"/>
           </w:tcPr>
           <w:p>
             <w:pPr>
               <w:pStyle w:val="Compact"/>
               <w:spacing w:line="276" w:lineRule="auto"/>
               <w:jc w:val="left"/>
-              <w:rPr>
-                <w:sz w:val="20"/>
-              </w:rPr>
-            </w:pPr>
-            <w:proofErr w:type="spellStart"/>
-            <w:r>
-              <w:rPr>
-                <w:sz w:val="20"/>
-              </w:rPr>
-              <w:t>research</w:t>
-            </w:r>
-            <w:proofErr w:type="spellEnd"/>
-            <w:r>
-              <w:rPr>
-                <w:sz w:val="20"/>
-              </w:rPr>
-              <w:t xml:space="preserve"> </w:t>
-            </w:r>
-            <w:proofErr w:type="spellStart"/>
-            <w:r>
-              <w:rPr>
-                <w:sz w:val="20"/>
-              </w:rPr>
-              <w:t>article</w:t>
-            </w:r>
-            <w:proofErr w:type="spellEnd"/>
+            </w:pPr>
+            <w:r>
+              <w:t>research article</w:t>
+            </w:r>
           </w:p>
         </w:tc>
       </w:tr>
@@ -4734,14 +4060,8 @@
               <w:pStyle w:val="Compact"/>
               <w:spacing w:line="276" w:lineRule="auto"/>
               <w:jc w:val="left"/>
-              <w:rPr>
-                <w:sz w:val="20"/>
-              </w:rPr>
-            </w:pPr>
-            <w:r>
-              <w:rPr>
-                <w:sz w:val="20"/>
-              </w:rPr>
+            </w:pPr>
+            <w:r>
               <w:t>4</w:t>
             </w:r>
           </w:p>
@@ -4755,21 +4075,15 @@
               <w:pStyle w:val="Compact"/>
               <w:spacing w:line="276" w:lineRule="auto"/>
               <w:jc w:val="left"/>
-              <w:rPr>
-                <w:sz w:val="20"/>
-              </w:rPr>
-            </w:pPr>
-            <w:r>
-              <w:rPr>
-                <w:sz w:val="20"/>
-              </w:rPr>
+            </w:pPr>
+            <w:r>
               <w:t>2022</w:t>
             </w:r>
           </w:p>
         </w:tc>
         <w:tc>
           <w:tcPr>
-            <w:tcW w:w="4111" w:type="dxa"/>
+            <w:tcW w:w="3828" w:type="dxa"/>
           </w:tcPr>
           <w:p>
             <w:pPr>
@@ -4777,86 +4091,79 @@
               <w:spacing w:line="276" w:lineRule="auto"/>
               <w:jc w:val="left"/>
               <w:rPr>
-                <w:sz w:val="20"/>
                 <w:lang w:val="en-US"/>
               </w:rPr>
             </w:pPr>
-            <w:hyperlink r:id="rId99">
-              <w:r>
-                <w:rPr>
-                  <w:rStyle w:val="Hipervnculo"/>
-                  <w:lang w:val="en-US"/>
-                </w:rPr>
-                <w:t>A chromosome predisposed for sex</w:t>
-              </w:r>
-            </w:hyperlink>
-          </w:p>
-        </w:tc>
-        <w:tc>
-          <w:tcPr>
-            <w:tcW w:w="709" w:type="dxa"/>
+            <w:r>
+              <w:fldChar w:fldCharType="begin"/>
+            </w:r>
+            <w:r>
+              <w:rPr>
+                <w:lang w:val="en-US"/>
+              </w:rPr>
+              <w:instrText>HYPERLINK "https://www.nature.com/articles/d41586-022-01129-9" \h</w:instrText>
+            </w:r>
+            <w:r>
+              <w:fldChar w:fldCharType="separate"/>
+            </w:r>
+            <w:r>
+              <w:rPr>
+                <w:rStyle w:val="Hipervnculo"/>
+                <w:lang w:val="en-US"/>
+              </w:rPr>
+              <w:t>A chromosome predisposed for sex</w:t>
+            </w:r>
+            <w:r>
+              <w:rPr>
+                <w:rStyle w:val="Hipervnculo"/>
+              </w:rPr>
+              <w:fldChar w:fldCharType="end"/>
+            </w:r>
+          </w:p>
+        </w:tc>
+        <w:tc>
+          <w:tcPr>
+            <w:tcW w:w="705" w:type="dxa"/>
           </w:tcPr>
           <w:p>
             <w:pPr>
               <w:pStyle w:val="Compact"/>
               <w:spacing w:line="276" w:lineRule="auto"/>
               <w:jc w:val="left"/>
-              <w:rPr>
-                <w:sz w:val="20"/>
-              </w:rPr>
-            </w:pPr>
-            <w:r>
-              <w:rPr>
-                <w:sz w:val="20"/>
-              </w:rPr>
+            </w:pPr>
+            <w:r>
               <w:t>2022</w:t>
             </w:r>
           </w:p>
         </w:tc>
         <w:tc>
           <w:tcPr>
-            <w:tcW w:w="1417" w:type="dxa"/>
+            <w:tcW w:w="1559" w:type="dxa"/>
           </w:tcPr>
           <w:p>
             <w:pPr>
               <w:pStyle w:val="Compact"/>
               <w:spacing w:line="276" w:lineRule="auto"/>
               <w:jc w:val="left"/>
-              <w:rPr>
-                <w:sz w:val="20"/>
-              </w:rPr>
-            </w:pPr>
-            <w:proofErr w:type="spellStart"/>
-            <w:r>
-              <w:rPr>
-                <w:sz w:val="20"/>
-              </w:rPr>
+            </w:pPr>
+            <w:r>
               <w:t>nature</w:t>
             </w:r>
-            <w:proofErr w:type="spellEnd"/>
-          </w:p>
-        </w:tc>
-        <w:tc>
-          <w:tcPr>
-            <w:tcW w:w="1422" w:type="dxa"/>
+          </w:p>
+        </w:tc>
+        <w:tc>
+          <w:tcPr>
+            <w:tcW w:w="1567" w:type="dxa"/>
           </w:tcPr>
           <w:p>
             <w:pPr>
               <w:pStyle w:val="Compact"/>
               <w:spacing w:line="276" w:lineRule="auto"/>
               <w:jc w:val="left"/>
-              <w:rPr>
-                <w:sz w:val="20"/>
-              </w:rPr>
-            </w:pPr>
-            <w:proofErr w:type="spellStart"/>
-            <w:r>
-              <w:rPr>
-                <w:sz w:val="20"/>
-              </w:rPr>
+            </w:pPr>
+            <w:r>
               <w:t>news</w:t>
             </w:r>
-            <w:proofErr w:type="spellEnd"/>
           </w:p>
         </w:tc>
       </w:tr>
@@ -4889,7 +4196,7 @@
                 <w:lang w:val="en-US"/>
               </w:rPr>
             </w:pPr>
-            <w:bookmarkStart w:id="24" w:name="tbl-kix.j6aj6xi5zazn"/>
+            <w:bookmarkStart w:id="22" w:name="tbl-kix.j6aj6xi5zazn"/>
             <w:r>
               <w:rPr>
                 <w:lang w:val="en-US"/>
@@ -4897,7 +4204,7 @@
               <w:lastRenderedPageBreak/>
               <w:t>Table 2: Questions of the survey to evaluate the level of satisfaction of the journal club in the plant genetics lectures during the period 2021 and 2022.</w:t>
             </w:r>
-            <w:bookmarkEnd w:id="24"/>
+            <w:bookmarkEnd w:id="22"/>
           </w:p>
         </w:tc>
       </w:tr>
@@ -4913,13 +4220,13 @@
     <w:tbl>
       <w:tblPr>
         <w:tblStyle w:val="Table"/>
-        <w:tblW w:w="3559" w:type="pct"/>
+        <w:tblW w:w="3862" w:type="pct"/>
         <w:tblLayout w:type="fixed"/>
         <w:tblLook w:val="0020" w:firstRow="1" w:lastRow="0" w:firstColumn="0" w:lastColumn="0" w:noHBand="0" w:noVBand="0"/>
       </w:tblPr>
       <w:tblGrid>
-        <w:gridCol w:w="709"/>
-        <w:gridCol w:w="5953"/>
+        <w:gridCol w:w="1418"/>
+        <w:gridCol w:w="5812"/>
       </w:tblGrid>
       <w:tr>
         <w:trPr>
@@ -4928,70 +4235,45 @@
         </w:trPr>
         <w:tc>
           <w:tcPr>
-            <w:tcW w:w="709" w:type="dxa"/>
+            <w:tcW w:w="1418" w:type="dxa"/>
           </w:tcPr>
           <w:p>
             <w:pPr>
               <w:pStyle w:val="Compact"/>
               <w:jc w:val="left"/>
             </w:pPr>
-            <w:proofErr w:type="spellStart"/>
             <w:r>
               <w:rPr>
                 <w:b/>
                 <w:bCs/>
               </w:rPr>
-              <w:t>N</w:t>
-            </w:r>
+              <w:t>Number</w:t>
+            </w:r>
+          </w:p>
+        </w:tc>
+        <w:tc>
+          <w:tcPr>
+            <w:tcW w:w="5812" w:type="dxa"/>
+          </w:tcPr>
+          <w:p>
+            <w:pPr>
+              <w:pStyle w:val="Compact"/>
+              <w:jc w:val="left"/>
+            </w:pPr>
             <w:r>
               <w:rPr>
                 <w:b/>
                 <w:bCs/>
               </w:rPr>
-              <w:t>°</w:t>
-            </w:r>
-            <w:proofErr w:type="spellEnd"/>
-          </w:p>
-        </w:tc>
-        <w:tc>
-          <w:tcPr>
-            <w:tcW w:w="5954" w:type="dxa"/>
-          </w:tcPr>
-          <w:p>
-            <w:pPr>
-              <w:pStyle w:val="Compact"/>
-              <w:jc w:val="left"/>
-            </w:pPr>
-            <w:proofErr w:type="spellStart"/>
-            <w:r>
-              <w:rPr>
-                <w:b/>
-                <w:bCs/>
-              </w:rPr>
-              <w:t>Que</w:t>
-            </w:r>
-            <w:r>
-              <w:rPr>
-                <w:b/>
-                <w:bCs/>
-              </w:rPr>
-              <w:t>stion</w:t>
-            </w:r>
-            <w:r>
-              <w:rPr>
-                <w:b/>
-                <w:bCs/>
-              </w:rPr>
-              <w:t>s</w:t>
-            </w:r>
-            <w:proofErr w:type="spellEnd"/>
+              <w:t>Question</w:t>
+            </w:r>
           </w:p>
         </w:tc>
       </w:tr>
       <w:tr>
         <w:tc>
           <w:tcPr>
-            <w:tcW w:w="709" w:type="dxa"/>
+            <w:tcW w:w="1418" w:type="dxa"/>
           </w:tcPr>
           <w:p>
             <w:pPr>
@@ -5005,7 +4287,7 @@
         </w:tc>
         <w:tc>
           <w:tcPr>
-            <w:tcW w:w="5954" w:type="dxa"/>
+            <w:tcW w:w="5812" w:type="dxa"/>
           </w:tcPr>
           <w:p>
             <w:pPr>
@@ -5027,7 +4309,7 @@
       <w:tr>
         <w:tc>
           <w:tcPr>
-            <w:tcW w:w="709" w:type="dxa"/>
+            <w:tcW w:w="1418" w:type="dxa"/>
           </w:tcPr>
           <w:p>
             <w:pPr>
@@ -5041,7 +4323,7 @@
         </w:tc>
         <w:tc>
           <w:tcPr>
-            <w:tcW w:w="5954" w:type="dxa"/>
+            <w:tcW w:w="5812" w:type="dxa"/>
           </w:tcPr>
           <w:p>
             <w:pPr>
@@ -5063,7 +4345,7 @@
       <w:tr>
         <w:tc>
           <w:tcPr>
-            <w:tcW w:w="709" w:type="dxa"/>
+            <w:tcW w:w="1418" w:type="dxa"/>
           </w:tcPr>
           <w:p>
             <w:pPr>
@@ -5077,7 +4359,7 @@
         </w:tc>
         <w:tc>
           <w:tcPr>
-            <w:tcW w:w="5954" w:type="dxa"/>
+            <w:tcW w:w="5812" w:type="dxa"/>
           </w:tcPr>
           <w:p>
             <w:pPr>
@@ -5099,7 +4381,7 @@
       <w:tr>
         <w:tc>
           <w:tcPr>
-            <w:tcW w:w="709" w:type="dxa"/>
+            <w:tcW w:w="1418" w:type="dxa"/>
           </w:tcPr>
           <w:p>
             <w:pPr>
@@ -5113,7 +4395,7 @@
         </w:tc>
         <w:tc>
           <w:tcPr>
-            <w:tcW w:w="5954" w:type="dxa"/>
+            <w:tcW w:w="5812" w:type="dxa"/>
           </w:tcPr>
           <w:p>
             <w:pPr>
@@ -5135,7 +4417,7 @@
       <w:tr>
         <w:tc>
           <w:tcPr>
-            <w:tcW w:w="709" w:type="dxa"/>
+            <w:tcW w:w="1418" w:type="dxa"/>
           </w:tcPr>
           <w:p>
             <w:pPr>
@@ -5149,7 +4431,7 @@
         </w:tc>
         <w:tc>
           <w:tcPr>
-            <w:tcW w:w="5954" w:type="dxa"/>
+            <w:tcW w:w="5812" w:type="dxa"/>
           </w:tcPr>
           <w:p>
             <w:pPr>
@@ -5171,7 +4453,7 @@
       <w:tr>
         <w:tc>
           <w:tcPr>
-            <w:tcW w:w="709" w:type="dxa"/>
+            <w:tcW w:w="1418" w:type="dxa"/>
           </w:tcPr>
           <w:p>
             <w:pPr>
@@ -5185,7 +4467,7 @@
         </w:tc>
         <w:tc>
           <w:tcPr>
-            <w:tcW w:w="5954" w:type="dxa"/>
+            <w:tcW w:w="5812" w:type="dxa"/>
           </w:tcPr>
           <w:p>
             <w:pPr>
@@ -5207,7 +4489,7 @@
       <w:tr>
         <w:tc>
           <w:tcPr>
-            <w:tcW w:w="709" w:type="dxa"/>
+            <w:tcW w:w="1418" w:type="dxa"/>
           </w:tcPr>
           <w:p>
             <w:pPr>
@@ -5221,7 +4503,7 @@
         </w:tc>
         <w:tc>
           <w:tcPr>
-            <w:tcW w:w="5954" w:type="dxa"/>
+            <w:tcW w:w="5812" w:type="dxa"/>
           </w:tcPr>
           <w:p>
             <w:pPr>
@@ -5243,7 +4525,7 @@
       <w:tr>
         <w:tc>
           <w:tcPr>
-            <w:tcW w:w="709" w:type="dxa"/>
+            <w:tcW w:w="1418" w:type="dxa"/>
           </w:tcPr>
           <w:p>
             <w:pPr>
@@ -5257,7 +4539,7 @@
         </w:tc>
         <w:tc>
           <w:tcPr>
-            <w:tcW w:w="5954" w:type="dxa"/>
+            <w:tcW w:w="5812" w:type="dxa"/>
           </w:tcPr>
           <w:p>
             <w:pPr>
@@ -5302,14 +4584,14 @@
               <w:pStyle w:val="Compact"/>
               <w:jc w:val="center"/>
             </w:pPr>
-            <w:bookmarkStart w:id="25" w:name="fig-id.pmcc7d4jkx1a"/>
+            <w:bookmarkStart w:id="23" w:name="fig-id.pmcc7d4jkx1a"/>
             <w:r>
               <w:rPr>
                 <w:noProof/>
               </w:rPr>
               <w:lastRenderedPageBreak/>
               <w:drawing>
-                <wp:inline distT="0" distB="0" distL="0" distR="0" wp14:anchorId="2DB73093" wp14:editId="67CF30DF">
+                <wp:inline distT="0" distB="0" distL="0" distR="0" wp14:anchorId="150996BB" wp14:editId="2BE8401A">
                   <wp:extent cx="5824728" cy="3495405"/>
                   <wp:effectExtent l="0" t="0" r="0" b="0"/>
                   <wp:docPr id="98" name="Picture"/>
@@ -5324,7 +4606,7 @@
                           </pic:cNvPicPr>
                         </pic:nvPicPr>
                         <pic:blipFill>
-                          <a:blip r:embed="rId100"/>
+                          <a:blip r:embed="rId86"/>
                           <a:stretch>
                             <a:fillRect/>
                           </a:stretch>
@@ -5392,43 +4674,11 @@
             </w:r>
             <w:proofErr w:type="spellEnd"/>
             <w:r>
-              <w:t xml:space="preserve"> a </w:t>
-            </w:r>
-            <w:proofErr w:type="spellStart"/>
-            <w:r>
-              <w:t>survey</w:t>
-            </w:r>
-            <w:proofErr w:type="spellEnd"/>
-            <w:r>
-              <w:t xml:space="preserve"> </w:t>
-            </w:r>
-            <w:proofErr w:type="spellStart"/>
-            <w:r>
-              <w:t>conducted</w:t>
-            </w:r>
-            <w:proofErr w:type="spellEnd"/>
-            <w:r>
-              <w:t xml:space="preserve"> </w:t>
-            </w:r>
-            <w:proofErr w:type="spellStart"/>
-            <w:r>
-              <w:t>on</w:t>
-            </w:r>
-            <w:proofErr w:type="spellEnd"/>
-            <w:r>
-              <w:t xml:space="preserve"> 90 </w:t>
-            </w:r>
-            <w:proofErr w:type="spellStart"/>
-            <w:r>
-              <w:t>students</w:t>
-            </w:r>
-            <w:proofErr w:type="spellEnd"/>
-            <w:r>
-              <w:t>.</w:t>
-            </w:r>
-          </w:p>
-        </w:tc>
-        <w:bookmarkEnd w:id="25"/>
+              <w:t xml:space="preserve"> a survey conducted on 90 students.</w:t>
+            </w:r>
+          </w:p>
+        </w:tc>
+        <w:bookmarkEnd w:id="23"/>
       </w:tr>
     </w:tbl>
     <w:p>
@@ -5456,14 +4706,14 @@
               <w:pStyle w:val="Compact"/>
               <w:jc w:val="center"/>
             </w:pPr>
-            <w:bookmarkStart w:id="26" w:name="fig-id.6pfwogtac6re"/>
+            <w:bookmarkStart w:id="24" w:name="fig-id.6pfwogtac6re"/>
             <w:r>
               <w:rPr>
                 <w:noProof/>
               </w:rPr>
               <w:lastRenderedPageBreak/>
               <w:drawing>
-                <wp:inline distT="0" distB="0" distL="0" distR="0" wp14:anchorId="1292C111" wp14:editId="23056BCA">
+                <wp:inline distT="0" distB="0" distL="0" distR="0" wp14:anchorId="07EFF9D1" wp14:editId="1C4F8EA2">
                   <wp:extent cx="5824728" cy="5824728"/>
                   <wp:effectExtent l="0" t="0" r="0" b="0"/>
                   <wp:docPr id="102" name="Picture"/>
@@ -5478,7 +4728,7 @@
                           </pic:cNvPicPr>
                         </pic:nvPicPr>
                         <pic:blipFill>
-                          <a:blip r:embed="rId101"/>
+                          <a:blip r:embed="rId87"/>
                           <a:stretch>
                             <a:fillRect/>
                           </a:stretch>
@@ -5521,7 +4771,7 @@
             </w:r>
           </w:p>
         </w:tc>
-        <w:bookmarkEnd w:id="26"/>
+        <w:bookmarkEnd w:id="24"/>
       </w:tr>
     </w:tbl>
     <w:p>
@@ -5549,16 +4799,16 @@
               <w:pStyle w:val="Compact"/>
               <w:jc w:val="center"/>
             </w:pPr>
-            <w:bookmarkStart w:id="27" w:name="fig-kix.496kixf5gqtx"/>
+            <w:bookmarkStart w:id="25" w:name="fig-kix.496kixf5gqtx"/>
             <w:r>
               <w:rPr>
                 <w:noProof/>
               </w:rPr>
               <w:lastRenderedPageBreak/>
               <w:drawing>
-                <wp:inline distT="0" distB="0" distL="0" distR="0" wp14:anchorId="2204EA38" wp14:editId="431222D0">
-                  <wp:extent cx="5417820" cy="5501640"/>
-                  <wp:effectExtent l="0" t="0" r="0" b="3810"/>
+                <wp:inline distT="0" distB="0" distL="0" distR="0" wp14:anchorId="331FB02C" wp14:editId="61B66139">
+                  <wp:extent cx="5824728" cy="6471920"/>
+                  <wp:effectExtent l="0" t="0" r="0" b="0"/>
                   <wp:docPr id="106" name="Picture"/>
                   <wp:cNvGraphicFramePr/>
                   <a:graphic xmlns:a="http://schemas.openxmlformats.org/drawingml/2006/main">
@@ -5571,7 +4821,7 @@
                           </pic:cNvPicPr>
                         </pic:nvPicPr>
                         <pic:blipFill>
-                          <a:blip r:embed="rId102"/>
+                          <a:blip r:embed="rId88"/>
                           <a:stretch>
                             <a:fillRect/>
                           </a:stretch>
@@ -5579,7 +4829,7 @@
                         <pic:spPr bwMode="auto">
                           <a:xfrm>
                             <a:off x="0" y="0"/>
-                            <a:ext cx="5418295" cy="5502122"/>
+                            <a:ext cx="5824728" cy="6471920"/>
                           </a:xfrm>
                           <a:prstGeom prst="rect">
                             <a:avLst/>
@@ -5645,51 +4895,11 @@
             </w:r>
             <w:proofErr w:type="spellEnd"/>
             <w:r>
-              <w:t xml:space="preserve"> </w:t>
-            </w:r>
-            <w:proofErr w:type="spellStart"/>
-            <w:r>
-              <w:t>conducted</w:t>
-            </w:r>
-            <w:proofErr w:type="spellEnd"/>
-            <w:r>
-              <w:t xml:space="preserve"> </w:t>
-            </w:r>
-            <w:proofErr w:type="spellStart"/>
-            <w:r>
-              <w:t>for</w:t>
-            </w:r>
-            <w:proofErr w:type="spellEnd"/>
-            <w:r>
-              <w:t xml:space="preserve"> </w:t>
-            </w:r>
-            <w:proofErr w:type="spellStart"/>
-            <w:r>
-              <w:t>each</w:t>
-            </w:r>
-            <w:proofErr w:type="spellEnd"/>
-            <w:r>
-              <w:t xml:space="preserve"> </w:t>
-            </w:r>
-            <w:proofErr w:type="spellStart"/>
-            <w:r>
-              <w:t>academic</w:t>
-            </w:r>
-            <w:proofErr w:type="spellEnd"/>
-            <w:r>
-              <w:t xml:space="preserve"> </w:t>
-            </w:r>
-            <w:proofErr w:type="spellStart"/>
-            <w:r>
-              <w:t>semester</w:t>
-            </w:r>
-            <w:proofErr w:type="spellEnd"/>
-            <w:r>
-              <w:t>.</w:t>
-            </w:r>
-          </w:p>
-        </w:tc>
-        <w:bookmarkEnd w:id="27"/>
+              <w:t xml:space="preserve"> conducted for each academic semester.</w:t>
+            </w:r>
+          </w:p>
+        </w:tc>
+        <w:bookmarkEnd w:id="25"/>
       </w:tr>
     </w:tbl>
     <w:p>
@@ -5717,14 +4927,14 @@
               <w:pStyle w:val="Compact"/>
               <w:jc w:val="center"/>
             </w:pPr>
-            <w:bookmarkStart w:id="28" w:name="fig-id.y18qqmtszisb"/>
+            <w:bookmarkStart w:id="26" w:name="fig-id.y18qqmtszisb"/>
             <w:r>
               <w:rPr>
                 <w:noProof/>
               </w:rPr>
               <w:lastRenderedPageBreak/>
               <w:drawing>
-                <wp:inline distT="0" distB="0" distL="0" distR="0" wp14:anchorId="0186CBD3" wp14:editId="2B461494">
+                <wp:inline distT="0" distB="0" distL="0" distR="0" wp14:anchorId="2CBCAE5C" wp14:editId="5D79D36A">
                   <wp:extent cx="5824728" cy="2329322"/>
                   <wp:effectExtent l="0" t="0" r="0" b="0"/>
                   <wp:docPr id="110" name="Picture"/>
@@ -5739,7 +4949,7 @@
                           </pic:cNvPicPr>
                         </pic:nvPicPr>
                         <pic:blipFill>
-                          <a:blip r:embed="rId103"/>
+                          <a:blip r:embed="rId89"/>
                           <a:stretch>
                             <a:fillRect/>
                           </a:stretch>
@@ -5782,13 +4992,13 @@
             </w:r>
           </w:p>
         </w:tc>
-        <w:bookmarkEnd w:id="28"/>
+        <w:bookmarkEnd w:id="26"/>
       </w:tr>
-      <w:bookmarkEnd w:id="22"/>
+      <w:bookmarkEnd w:id="20"/>
     </w:tbl>
     <w:p/>
     <w:sectPr>
-      <w:footerReference w:type="default" r:id="rId104"/>
+      <w:footerReference w:type="default" r:id="rId90"/>
       <w:pgSz w:w="12240" w:h="15840"/>
       <w:pgMar w:top="1440" w:right="1440" w:bottom="1440" w:left="1440" w:header="720" w:footer="720" w:gutter="0"/>
       <w:cols w:space="720"/>
@@ -6856,10 +6066,10 @@
       <w:startOverride w:val="1"/>
     </w:lvlOverride>
   </w:num>
-  <w:num w:numId="134" w16cid:durableId="1565797906">
+  <w:num w:numId="134" w16cid:durableId="1408308633">
     <w:abstractNumId w:val="10"/>
   </w:num>
-  <w:num w:numId="135" w16cid:durableId="2052342855">
+  <w:num w:numId="135" w16cid:durableId="889148744">
     <w:abstractNumId w:val="12"/>
     <w:lvlOverride w:ilvl="0">
       <w:startOverride w:val="1"/>
